--- a/SDS.docx
+++ b/SDS.docx
@@ -448,31 +448,7 @@
         <w:rPr>
           <w:color w:val="000000"/>
         </w:rPr>
-        <w:t>is to ease customers' movie ticket purchasing experience. By providing a convenient online web-based platform</w:t>
-      </w:r>
-      <w:r>
-        <w:rPr>
-          <w:color w:val="000000"/>
-        </w:rPr>
-        <w:t xml:space="preserve"> that essentially acts as a hub for customers purchasing movie tickets. It</w:t>
-      </w:r>
-      <w:r>
-        <w:rPr>
-          <w:color w:val="000000"/>
-        </w:rPr>
-        <w:t xml:space="preserve"> that has access to 20 partnered theaters across the San Diego region offering access to both regular and deluxe theater seating reservations. The system shall interface with several APIs and a relational database that streamlines processes such as movie searches, ticket purchases, seat reservations, </w:t>
-      </w:r>
-      <w:r>
-        <w:rPr>
-          <w:color w:val="000000"/>
-        </w:rPr>
-        <w:t>payment,</w:t>
-      </w:r>
-      <w:r>
-        <w:rPr>
-          <w:color w:val="000000"/>
-        </w:rPr>
-        <w:t xml:space="preserve"> and reviews. Customer accounts are available and loyal customers reap rewards through their loyalty points saved to their account, with their commitment to our product. Overall, the system will provide a user-friendly portal for movie-goers, that offers the ability to skip long lines on movie night.</w:t>
+        <w:t>is to ease customers' movie ticket purchasing experience. By providing a convenient online web-based platform that essentially acts as a hub for customers purchasing movie tickets. It has access to 20 partnered theaters across the San Diego region offering access to both regular and deluxe theater seating reservations. The system shall interface with several APIs and a relational database that streamlines processes such as movie searches, ticket purchases, seat reservations, payment, and reviews. Customer accounts are available and loyal customers reap rewards through their loyalty points saved to their account, with their commitment to our product. Overall, the system will provide a user-friendly portal for movie-goers, that offers the ability to skip long lines on movie night.</w:t>
       </w:r>
     </w:p>
     <w:sectPr>

--- a/SDS.docx
+++ b/SDS.docx
@@ -588,28 +588,6 @@
           <w:rtl w:val="0"/>
         </w:rPr>
         <w:t xml:space="preserve">Instructor: Gus Hanna, Ph.D.</w:t>
-      </w:r>
-    </w:p>
-    <w:p>
-      <w:pPr>
-        <w:tabs>
-          <w:tab w:val="left" w:leader="none" w:pos="180"/>
-          <w:tab w:val="left" w:leader="none" w:pos="360"/>
-          <w:tab w:val="left" w:leader="none" w:pos="720"/>
-        </w:tabs>
-        <w:jc w:val="center"/>
-        <w:rPr>
-          <w:sz w:val="32"/>
-          <w:szCs w:val="32"/>
-        </w:rPr>
-      </w:pPr>
-      <w:r>
-        <w:rPr>
-          <w:sz w:val="32"/>
-          <w:szCs w:val="32"/>
-          <w:rtl w:val="0"/>
-        </w:rPr>
-        <w:t xml:space="preserve">Fall 2023</w:t>
       </w:r>
     </w:p>
     <w:p>
@@ -636,8 +614,11 @@
       </w:pPr>
       <w:r>
         <w:rPr>
-          <w:rtl w:val="0"/>
-        </w:rPr>
+          <w:sz w:val="32"/>
+          <w:szCs w:val="32"/>
+          <w:rtl w:val="0"/>
+        </w:rPr>
+        <w:t xml:space="preserve">Fall 2023</w:t>
       </w:r>
     </w:p>
     <w:p>
@@ -649,138 +630,37 @@
           <w:tab w:val="left" w:leader="none" w:pos="720"/>
         </w:tabs>
         <w:rPr>
-          <w:sz w:val="30"/>
-          <w:szCs w:val="30"/>
-        </w:rPr>
-      </w:pPr>
-      <w:r>
-        <w:rPr>
-          <w:sz w:val="30"/>
-          <w:szCs w:val="30"/>
+          <w:sz w:val="28"/>
+          <w:szCs w:val="28"/>
+        </w:rPr>
+      </w:pPr>
+      <w:r>
+        <w:rPr>
+          <w:sz w:val="28"/>
+          <w:szCs w:val="28"/>
           <w:rtl w:val="0"/>
         </w:rPr>
         <w:t xml:space="preserve">System Description</w:t>
       </w:r>
-    </w:p>
-    <w:p>
-      <w:pPr>
-        <w:tabs>
-          <w:tab w:val="left" w:leader="none" w:pos="180"/>
-          <w:tab w:val="left" w:leader="none" w:pos="360"/>
-          <w:tab w:val="left" w:leader="none" w:pos="720"/>
-        </w:tabs>
-        <w:rPr>
-          <w:color w:val="000000"/>
-        </w:rPr>
-      </w:pPr>
-      <w:r>
-        <w:rPr>
-          <w:color w:val="000000"/>
-          <w:rtl w:val="0"/>
-        </w:rPr>
-        <w:t xml:space="preserve">The purpose of MoviePlug Ticketing System</w:t>
-      </w:r>
-      <w:r>
-        <w:rPr>
-          <w:i w:val="1"/>
-          <w:color w:val="000000"/>
-          <w:rtl w:val="0"/>
-        </w:rPr>
-        <w:t xml:space="preserve"> </w:t>
-      </w:r>
-      <w:r>
-        <w:rPr>
-          <w:color w:val="000000"/>
-          <w:rtl w:val="0"/>
-        </w:rPr>
-        <w:t xml:space="preserve">is to ease customers' movie ticket purchasing experience. By providing a convenient online web-based platform that essentially acts as a hub for customers purchasing movie tickets. </w:t>
-      </w:r>
-      <w:r>
-        <w:rPr>
-          <w:rtl w:val="0"/>
-        </w:rPr>
-        <w:t xml:space="preserve">It has</w:t>
-      </w:r>
-      <w:r>
-        <w:rPr>
-          <w:color w:val="000000"/>
-          <w:rtl w:val="0"/>
-        </w:rPr>
-        <w:t xml:space="preserve"> access to 20 partnered theaters across the San Diego region offering access to both regular and deluxe theater seating reservations. The system shall interface with several APIs and a relational database that streamlines processes such as movie searches, ticket purchases, seat reservations, payment, and reviews. Customer accounts are available and loyal customers reap rewards through their loyalty points saved to their account, with their commitment to our product. Overall, the system will provide a user-friendly portal for </w:t>
-      </w:r>
-      <w:r>
-        <w:rPr>
-          <w:rtl w:val="0"/>
-        </w:rPr>
-        <w:t xml:space="preserve">movie-goers that</w:t>
-      </w:r>
-      <w:r>
-        <w:rPr>
-          <w:color w:val="000000"/>
-          <w:rtl w:val="0"/>
-        </w:rPr>
-        <w:t xml:space="preserve"> offers the ability to skip long lines on movie night.</w:t>
-      </w:r>
-    </w:p>
-    <w:p>
-      <w:pPr>
-        <w:tabs>
-          <w:tab w:val="left" w:leader="none" w:pos="180"/>
-          <w:tab w:val="left" w:leader="none" w:pos="360"/>
-          <w:tab w:val="left" w:leader="none" w:pos="720"/>
-        </w:tabs>
-        <w:rPr/>
-      </w:pPr>
-      <w:r>
-        <w:rPr>
-          <w:rtl w:val="0"/>
-        </w:rPr>
-      </w:r>
-    </w:p>
-    <w:p>
-      <w:pPr>
-        <w:pStyle w:val="Heading1"/>
-        <w:shd w:fill="ffffff" w:val="clear"/>
-        <w:tabs>
-          <w:tab w:val="left" w:leader="none" w:pos="180"/>
-          <w:tab w:val="left" w:leader="none" w:pos="360"/>
-          <w:tab w:val="left" w:leader="none" w:pos="720"/>
-        </w:tabs>
-        <w:spacing w:after="180" w:before="180" w:lineRule="auto"/>
-        <w:rPr>
-          <w:sz w:val="30"/>
-          <w:szCs w:val="30"/>
-        </w:rPr>
-      </w:pPr>
-      <w:bookmarkStart w:colFirst="0" w:colLast="0" w:name="_heading=h.yvfo8hxbf7et" w:id="0"/>
-      <w:bookmarkEnd w:id="0"/>
-      <w:r>
-        <w:rPr>
-          <w:sz w:val="30"/>
-          <w:szCs w:val="30"/>
-          <w:rtl w:val="0"/>
-        </w:rPr>
-        <w:t xml:space="preserve">Software Architecture Overview</w:t>
-      </w:r>
       <w:r>
         <w:drawing>
-          <wp:anchor allowOverlap="1" behindDoc="1" distB="114300" distT="114300" distL="114300" distR="114300" hidden="0" layoutInCell="1" locked="0" relativeHeight="0" simplePos="0">
+          <wp:anchor allowOverlap="1" behindDoc="0" distB="0" distT="0" distL="0" distR="0" hidden="0" layoutInCell="1" locked="0" relativeHeight="0" simplePos="0">
             <wp:simplePos x="0" y="0"/>
             <wp:positionH relativeFrom="column">
-              <wp:posOffset>-771524</wp:posOffset>
+              <wp:posOffset>-552449</wp:posOffset>
             </wp:positionH>
             <wp:positionV relativeFrom="paragraph">
-              <wp:posOffset>304800</wp:posOffset>
+              <wp:posOffset>2743200</wp:posOffset>
             </wp:positionV>
-            <wp:extent cx="7419975" cy="5182552"/>
+            <wp:extent cx="6934200" cy="5172075"/>
             <wp:effectExtent b="0" l="0" r="0" t="0"/>
-            <wp:wrapNone/>
-            <wp:docPr id="1" name="image1.png"/>
+            <wp:wrapSquare wrapText="bothSides" distB="0" distT="0" distL="0" distR="0"/>
+            <wp:docPr id="3" name="image2.png"/>
             <a:graphic>
               <a:graphicData uri="http://schemas.openxmlformats.org/drawingml/2006/picture">
                 <pic:pic>
                   <pic:nvPicPr>
-                    <pic:cNvPr id="0" name="image1.png"/>
+                    <pic:cNvPr id="0" name="image2.png"/>
                     <pic:cNvPicPr preferRelativeResize="0"/>
                   </pic:nvPicPr>
                   <pic:blipFill>
@@ -793,7 +673,7 @@
                   <pic:spPr>
                     <a:xfrm>
                       <a:off x="0" y="0"/>
-                      <a:ext cx="7419975" cy="5182552"/>
+                      <a:ext cx="6934200" cy="5172075"/>
                     </a:xfrm>
                     <a:prstGeom prst="rect"/>
                     <a:ln/>
@@ -807,12 +687,74 @@
     </w:p>
     <w:p>
       <w:pPr>
-        <w:pStyle w:val="Heading2"/>
-        <w:tabs>
-          <w:tab w:val="left" w:leader="none" w:pos="180"/>
-          <w:tab w:val="left" w:leader="none" w:pos="360"/>
-          <w:tab w:val="left" w:leader="none" w:pos="720"/>
-        </w:tabs>
+        <w:tabs>
+          <w:tab w:val="left" w:leader="none" w:pos="180"/>
+          <w:tab w:val="left" w:leader="none" w:pos="360"/>
+          <w:tab w:val="left" w:leader="none" w:pos="720"/>
+        </w:tabs>
+        <w:rPr>
+          <w:color w:val="000000"/>
+        </w:rPr>
+      </w:pPr>
+      <w:r>
+        <w:rPr>
+          <w:color w:val="000000"/>
+          <w:rtl w:val="0"/>
+        </w:rPr>
+        <w:t xml:space="preserve">The purpose of MoviePlug Ticketing System</w:t>
+      </w:r>
+      <w:r>
+        <w:rPr>
+          <w:i w:val="1"/>
+          <w:color w:val="000000"/>
+          <w:rtl w:val="0"/>
+        </w:rPr>
+        <w:t xml:space="preserve"> </w:t>
+      </w:r>
+      <w:r>
+        <w:rPr>
+          <w:color w:val="000000"/>
+          <w:rtl w:val="0"/>
+        </w:rPr>
+        <w:t xml:space="preserve">is to ease customers' movie ticket purchasing experience. By providing a convenient online web-based platform that essentially acts as a hub for customers purchasing movie tickets. </w:t>
+      </w:r>
+      <w:r>
+        <w:rPr>
+          <w:rtl w:val="0"/>
+        </w:rPr>
+        <w:t xml:space="preserve">It has</w:t>
+      </w:r>
+      <w:r>
+        <w:rPr>
+          <w:color w:val="000000"/>
+          <w:rtl w:val="0"/>
+        </w:rPr>
+        <w:t xml:space="preserve"> access to 20 partnered theaters across the San Diego region offering access to both regular and deluxe theater seating reservations. The system shall interface with several APIs and a relational database that streamlines processes such as movie searches, ticket purchases, seat reservations, payment, and reviews. Customer accounts are available and loyal customers reap rewards through their loyalty points saved to their account, with their commitment to our product. Overall, the system will provide a user-friendly portal for </w:t>
+      </w:r>
+      <w:r>
+        <w:rPr>
+          <w:rtl w:val="0"/>
+        </w:rPr>
+        <w:t xml:space="preserve">movie-goers that</w:t>
+      </w:r>
+      <w:r>
+        <w:rPr>
+          <w:color w:val="000000"/>
+          <w:rtl w:val="0"/>
+        </w:rPr>
+        <w:t xml:space="preserve"> offers the ability to skip long lines on movie night.</w:t>
+      </w:r>
+    </w:p>
+    <w:p>
+      <w:pPr>
+        <w:pStyle w:val="Heading1"/>
+        <w:shd w:fill="ffffff" w:val="clear"/>
+        <w:tabs>
+          <w:tab w:val="left" w:leader="none" w:pos="180"/>
+          <w:tab w:val="left" w:leader="none" w:pos="360"/>
+          <w:tab w:val="left" w:leader="none" w:pos="720"/>
+        </w:tabs>
+        <w:spacing w:after="180" w:before="180" w:lineRule="auto"/>
         <w:rPr>
           <w:rFonts w:ascii="Times New Roman" w:cs="Times New Roman" w:eastAsia="Times New Roman" w:hAnsi="Times New Roman"/>
           <w:color w:val="231f20"/>
@@ -821,8 +763,17 @@
           <w:highlight w:val="white"/>
         </w:rPr>
       </w:pPr>
-      <w:bookmarkStart w:colFirst="0" w:colLast="0" w:name="_heading=h.3wydyf2ktnwy" w:id="1"/>
-      <w:bookmarkEnd w:id="1"/>
+      <w:bookmarkStart w:colFirst="0" w:colLast="0" w:name="_heading=h.yvfo8hxbf7et" w:id="0"/>
+      <w:bookmarkEnd w:id="0"/>
+      <w:r>
+        <w:rPr>
+          <w:sz w:val="30"/>
+          <w:szCs w:val="30"/>
+          <w:rtl w:val="0"/>
+        </w:rPr>
+        <w:t xml:space="preserve">Software Architecture Overview</w:t>
+        <w:br w:type="textWrapping"/>
+      </w:r>
       <w:r>
         <w:rPr>
           <w:rFonts w:ascii="Times New Roman" w:cs="Times New Roman" w:eastAsia="Times New Roman" w:hAnsi="Times New Roman"/>
@@ -852,411 +803,6 @@
     </w:p>
     <w:p>
       <w:pPr>
-        <w:tabs>
-          <w:tab w:val="left" w:leader="none" w:pos="180"/>
-          <w:tab w:val="left" w:leader="none" w:pos="360"/>
-          <w:tab w:val="left" w:leader="none" w:pos="720"/>
-        </w:tabs>
-        <w:rPr/>
-      </w:pPr>
-      <w:r>
-        <w:rPr>
-          <w:rtl w:val="0"/>
-        </w:rPr>
-      </w:r>
-    </w:p>
-    <w:p>
-      <w:pPr>
-        <w:tabs>
-          <w:tab w:val="left" w:leader="none" w:pos="180"/>
-          <w:tab w:val="left" w:leader="none" w:pos="360"/>
-          <w:tab w:val="left" w:leader="none" w:pos="720"/>
-        </w:tabs>
-        <w:rPr/>
-      </w:pPr>
-      <w:r>
-        <w:rPr>
-          <w:rtl w:val="0"/>
-        </w:rPr>
-      </w:r>
-    </w:p>
-    <w:p>
-      <w:pPr>
-        <w:tabs>
-          <w:tab w:val="left" w:leader="none" w:pos="180"/>
-          <w:tab w:val="left" w:leader="none" w:pos="360"/>
-          <w:tab w:val="left" w:leader="none" w:pos="720"/>
-        </w:tabs>
-        <w:rPr/>
-      </w:pPr>
-      <w:r>
-        <w:rPr>
-          <w:rtl w:val="0"/>
-        </w:rPr>
-      </w:r>
-    </w:p>
-    <w:p>
-      <w:pPr>
-        <w:tabs>
-          <w:tab w:val="left" w:leader="none" w:pos="180"/>
-          <w:tab w:val="left" w:leader="none" w:pos="360"/>
-          <w:tab w:val="left" w:leader="none" w:pos="720"/>
-        </w:tabs>
-        <w:rPr/>
-      </w:pPr>
-      <w:r>
-        <w:rPr>
-          <w:rtl w:val="0"/>
-        </w:rPr>
-      </w:r>
-    </w:p>
-    <w:p>
-      <w:pPr>
-        <w:tabs>
-          <w:tab w:val="left" w:leader="none" w:pos="180"/>
-          <w:tab w:val="left" w:leader="none" w:pos="360"/>
-          <w:tab w:val="left" w:leader="none" w:pos="720"/>
-        </w:tabs>
-        <w:rPr/>
-      </w:pPr>
-      <w:r>
-        <w:rPr>
-          <w:rtl w:val="0"/>
-        </w:rPr>
-      </w:r>
-    </w:p>
-    <w:p>
-      <w:pPr>
-        <w:tabs>
-          <w:tab w:val="left" w:leader="none" w:pos="180"/>
-          <w:tab w:val="left" w:leader="none" w:pos="360"/>
-          <w:tab w:val="left" w:leader="none" w:pos="720"/>
-        </w:tabs>
-        <w:rPr/>
-      </w:pPr>
-      <w:r>
-        <w:rPr>
-          <w:rtl w:val="0"/>
-        </w:rPr>
-      </w:r>
-    </w:p>
-    <w:p>
-      <w:pPr>
-        <w:tabs>
-          <w:tab w:val="left" w:leader="none" w:pos="180"/>
-          <w:tab w:val="left" w:leader="none" w:pos="360"/>
-          <w:tab w:val="left" w:leader="none" w:pos="720"/>
-        </w:tabs>
-        <w:rPr/>
-      </w:pPr>
-      <w:r>
-        <w:rPr>
-          <w:rtl w:val="0"/>
-        </w:rPr>
-      </w:r>
-    </w:p>
-    <w:p>
-      <w:pPr>
-        <w:tabs>
-          <w:tab w:val="left" w:leader="none" w:pos="180"/>
-          <w:tab w:val="left" w:leader="none" w:pos="360"/>
-          <w:tab w:val="left" w:leader="none" w:pos="720"/>
-        </w:tabs>
-        <w:rPr/>
-      </w:pPr>
-      <w:r>
-        <w:rPr>
-          <w:rtl w:val="0"/>
-        </w:rPr>
-      </w:r>
-    </w:p>
-    <w:p>
-      <w:pPr>
-        <w:tabs>
-          <w:tab w:val="left" w:leader="none" w:pos="180"/>
-          <w:tab w:val="left" w:leader="none" w:pos="360"/>
-          <w:tab w:val="left" w:leader="none" w:pos="720"/>
-        </w:tabs>
-        <w:rPr/>
-      </w:pPr>
-      <w:r>
-        <w:rPr>
-          <w:rtl w:val="0"/>
-        </w:rPr>
-      </w:r>
-    </w:p>
-    <w:p>
-      <w:pPr>
-        <w:tabs>
-          <w:tab w:val="left" w:leader="none" w:pos="180"/>
-          <w:tab w:val="left" w:leader="none" w:pos="360"/>
-          <w:tab w:val="left" w:leader="none" w:pos="720"/>
-        </w:tabs>
-        <w:rPr/>
-      </w:pPr>
-      <w:r>
-        <w:rPr>
-          <w:rtl w:val="0"/>
-        </w:rPr>
-      </w:r>
-    </w:p>
-    <w:p>
-      <w:pPr>
-        <w:tabs>
-          <w:tab w:val="left" w:leader="none" w:pos="180"/>
-          <w:tab w:val="left" w:leader="none" w:pos="360"/>
-          <w:tab w:val="left" w:leader="none" w:pos="720"/>
-        </w:tabs>
-        <w:rPr/>
-      </w:pPr>
-      <w:r>
-        <w:rPr>
-          <w:rtl w:val="0"/>
-        </w:rPr>
-      </w:r>
-    </w:p>
-    <w:p>
-      <w:pPr>
-        <w:tabs>
-          <w:tab w:val="left" w:leader="none" w:pos="180"/>
-          <w:tab w:val="left" w:leader="none" w:pos="360"/>
-          <w:tab w:val="left" w:leader="none" w:pos="720"/>
-        </w:tabs>
-        <w:rPr/>
-      </w:pPr>
-      <w:r>
-        <w:rPr>
-          <w:rtl w:val="0"/>
-        </w:rPr>
-      </w:r>
-    </w:p>
-    <w:p>
-      <w:pPr>
-        <w:tabs>
-          <w:tab w:val="left" w:leader="none" w:pos="180"/>
-          <w:tab w:val="left" w:leader="none" w:pos="360"/>
-          <w:tab w:val="left" w:leader="none" w:pos="720"/>
-        </w:tabs>
-        <w:rPr/>
-      </w:pPr>
-      <w:r>
-        <w:rPr>
-          <w:rtl w:val="0"/>
-        </w:rPr>
-      </w:r>
-    </w:p>
-    <w:p>
-      <w:pPr>
-        <w:tabs>
-          <w:tab w:val="left" w:leader="none" w:pos="180"/>
-          <w:tab w:val="left" w:leader="none" w:pos="360"/>
-          <w:tab w:val="left" w:leader="none" w:pos="720"/>
-        </w:tabs>
-        <w:rPr/>
-      </w:pPr>
-      <w:r>
-        <w:rPr>
-          <w:rtl w:val="0"/>
-        </w:rPr>
-      </w:r>
-    </w:p>
-    <w:p>
-      <w:pPr>
-        <w:tabs>
-          <w:tab w:val="left" w:leader="none" w:pos="180"/>
-          <w:tab w:val="left" w:leader="none" w:pos="360"/>
-          <w:tab w:val="left" w:leader="none" w:pos="720"/>
-        </w:tabs>
-        <w:rPr/>
-      </w:pPr>
-      <w:r>
-        <w:rPr>
-          <w:rtl w:val="0"/>
-        </w:rPr>
-      </w:r>
-    </w:p>
-    <w:p>
-      <w:pPr>
-        <w:tabs>
-          <w:tab w:val="left" w:leader="none" w:pos="180"/>
-          <w:tab w:val="left" w:leader="none" w:pos="360"/>
-          <w:tab w:val="left" w:leader="none" w:pos="720"/>
-        </w:tabs>
-        <w:rPr/>
-      </w:pPr>
-      <w:r>
-        <w:rPr>
-          <w:rtl w:val="0"/>
-        </w:rPr>
-      </w:r>
-    </w:p>
-    <w:p>
-      <w:pPr>
-        <w:tabs>
-          <w:tab w:val="left" w:leader="none" w:pos="180"/>
-          <w:tab w:val="left" w:leader="none" w:pos="360"/>
-          <w:tab w:val="left" w:leader="none" w:pos="720"/>
-        </w:tabs>
-        <w:rPr/>
-      </w:pPr>
-      <w:r>
-        <w:rPr>
-          <w:rtl w:val="0"/>
-        </w:rPr>
-      </w:r>
-    </w:p>
-    <w:p>
-      <w:pPr>
-        <w:tabs>
-          <w:tab w:val="left" w:leader="none" w:pos="180"/>
-          <w:tab w:val="left" w:leader="none" w:pos="360"/>
-          <w:tab w:val="left" w:leader="none" w:pos="720"/>
-        </w:tabs>
-        <w:rPr/>
-      </w:pPr>
-      <w:r>
-        <w:rPr>
-          <w:rtl w:val="0"/>
-        </w:rPr>
-      </w:r>
-    </w:p>
-    <w:p>
-      <w:pPr>
-        <w:tabs>
-          <w:tab w:val="left" w:leader="none" w:pos="180"/>
-          <w:tab w:val="left" w:leader="none" w:pos="360"/>
-          <w:tab w:val="left" w:leader="none" w:pos="720"/>
-        </w:tabs>
-        <w:rPr/>
-      </w:pPr>
-      <w:r>
-        <w:rPr>
-          <w:rtl w:val="0"/>
-        </w:rPr>
-      </w:r>
-    </w:p>
-    <w:p>
-      <w:pPr>
-        <w:tabs>
-          <w:tab w:val="left" w:leader="none" w:pos="180"/>
-          <w:tab w:val="left" w:leader="none" w:pos="360"/>
-          <w:tab w:val="left" w:leader="none" w:pos="720"/>
-        </w:tabs>
-        <w:rPr/>
-      </w:pPr>
-      <w:r>
-        <w:rPr>
-          <w:rtl w:val="0"/>
-        </w:rPr>
-      </w:r>
-    </w:p>
-    <w:p>
-      <w:pPr>
-        <w:tabs>
-          <w:tab w:val="left" w:leader="none" w:pos="180"/>
-          <w:tab w:val="left" w:leader="none" w:pos="360"/>
-          <w:tab w:val="left" w:leader="none" w:pos="720"/>
-        </w:tabs>
-        <w:rPr/>
-      </w:pPr>
-      <w:r>
-        <w:rPr>
-          <w:rtl w:val="0"/>
-        </w:rPr>
-      </w:r>
-    </w:p>
-    <w:p>
-      <w:pPr>
-        <w:tabs>
-          <w:tab w:val="left" w:leader="none" w:pos="180"/>
-          <w:tab w:val="left" w:leader="none" w:pos="360"/>
-          <w:tab w:val="left" w:leader="none" w:pos="720"/>
-        </w:tabs>
-        <w:rPr/>
-      </w:pPr>
-      <w:r>
-        <w:rPr>
-          <w:rtl w:val="0"/>
-        </w:rPr>
-      </w:r>
-    </w:p>
-    <w:p>
-      <w:pPr>
-        <w:tabs>
-          <w:tab w:val="left" w:leader="none" w:pos="180"/>
-          <w:tab w:val="left" w:leader="none" w:pos="360"/>
-          <w:tab w:val="left" w:leader="none" w:pos="720"/>
-        </w:tabs>
-        <w:rPr/>
-      </w:pPr>
-      <w:r>
-        <w:rPr>
-          <w:rtl w:val="0"/>
-        </w:rPr>
-      </w:r>
-    </w:p>
-    <w:p>
-      <w:pPr>
-        <w:tabs>
-          <w:tab w:val="left" w:leader="none" w:pos="180"/>
-          <w:tab w:val="left" w:leader="none" w:pos="360"/>
-          <w:tab w:val="left" w:leader="none" w:pos="720"/>
-        </w:tabs>
-        <w:rPr/>
-      </w:pPr>
-      <w:r>
-        <w:rPr>
-          <w:rtl w:val="0"/>
-        </w:rPr>
-      </w:r>
-    </w:p>
-    <w:p>
-      <w:pPr>
-        <w:tabs>
-          <w:tab w:val="left" w:leader="none" w:pos="180"/>
-          <w:tab w:val="left" w:leader="none" w:pos="360"/>
-          <w:tab w:val="left" w:leader="none" w:pos="720"/>
-        </w:tabs>
-        <w:rPr/>
-      </w:pPr>
-      <w:r>
-        <w:rPr>
-          <w:rtl w:val="0"/>
-        </w:rPr>
-      </w:r>
-    </w:p>
-    <w:p>
-      <w:pPr>
-        <w:tabs>
-          <w:tab w:val="left" w:leader="none" w:pos="180"/>
-          <w:tab w:val="left" w:leader="none" w:pos="360"/>
-          <w:tab w:val="left" w:leader="none" w:pos="720"/>
-        </w:tabs>
-        <w:rPr/>
-      </w:pPr>
-      <w:r>
-        <w:rPr>
-          <w:rtl w:val="0"/>
-        </w:rPr>
-      </w:r>
-    </w:p>
-    <w:p>
-      <w:pPr>
-        <w:tabs>
-          <w:tab w:val="left" w:leader="none" w:pos="180"/>
-          <w:tab w:val="left" w:leader="none" w:pos="360"/>
-          <w:tab w:val="left" w:leader="none" w:pos="720"/>
-        </w:tabs>
-        <w:rPr/>
-      </w:pPr>
-      <w:r>
-        <w:rPr>
-          <w:rtl w:val="0"/>
-        </w:rPr>
-      </w:r>
-    </w:p>
-    <w:p>
-      <w:pPr>
         <w:pStyle w:val="Heading2"/>
         <w:shd w:fill="ffffff" w:val="clear"/>
         <w:tabs>
@@ -1270,8 +816,8 @@
           <w:szCs w:val="24"/>
         </w:rPr>
       </w:pPr>
-      <w:bookmarkStart w:colFirst="0" w:colLast="0" w:name="_heading=h.v91djrl9u0l9" w:id="2"/>
-      <w:bookmarkEnd w:id="2"/>
+      <w:bookmarkStart w:colFirst="0" w:colLast="0" w:name="_heading=h.v91djrl9u0l9" w:id="1"/>
+      <w:bookmarkEnd w:id="1"/>
       <w:r>
         <w:rPr>
           <w:sz w:val="24"/>
@@ -1296,6 +842,71 @@
           <w:szCs w:val="24"/>
         </w:rPr>
       </w:pPr>
+      <w:bookmarkStart w:colFirst="0" w:colLast="0" w:name="_heading=h.clh99i3b4s2z" w:id="2"/>
+      <w:bookmarkEnd w:id="2"/>
+      <w:r>
+        <w:rPr>
+          <w:rtl w:val="0"/>
+        </w:rPr>
+      </w:r>
+      <w:r>
+        <w:drawing>
+          <wp:anchor allowOverlap="1" behindDoc="0" distB="0" distT="0" distL="0" distR="0" hidden="0" layoutInCell="1" locked="0" relativeHeight="0" simplePos="0">
+            <wp:simplePos x="0" y="0"/>
+            <wp:positionH relativeFrom="column">
+              <wp:posOffset>-752474</wp:posOffset>
+            </wp:positionH>
+            <wp:positionV relativeFrom="paragraph">
+              <wp:posOffset>104775</wp:posOffset>
+            </wp:positionV>
+            <wp:extent cx="7439025" cy="4686300"/>
+            <wp:effectExtent b="0" l="0" r="0" t="0"/>
+            <wp:wrapSquare wrapText="bothSides" distB="0" distT="0" distL="0" distR="0"/>
+            <wp:docPr id="1" name="image1.png"/>
+            <a:graphic>
+              <a:graphicData uri="http://schemas.openxmlformats.org/drawingml/2006/picture">
+                <pic:pic>
+                  <pic:nvPicPr>
+                    <pic:cNvPr id="0" name="image1.png"/>
+                    <pic:cNvPicPr preferRelativeResize="0"/>
+                  </pic:nvPicPr>
+                  <pic:blipFill>
+                    <a:blip r:embed="rId12"/>
+                    <a:srcRect b="0" l="0" r="0" t="0"/>
+                    <a:stretch>
+                      <a:fillRect/>
+                    </a:stretch>
+                  </pic:blipFill>
+                  <pic:spPr>
+                    <a:xfrm>
+                      <a:off x="0" y="0"/>
+                      <a:ext cx="7439025" cy="4686300"/>
+                    </a:xfrm>
+                    <a:prstGeom prst="rect"/>
+                    <a:ln/>
+                  </pic:spPr>
+                </pic:pic>
+              </a:graphicData>
+            </a:graphic>
+          </wp:anchor>
+        </w:drawing>
+      </w:r>
+    </w:p>
+    <w:p>
+      <w:pPr>
+        <w:pStyle w:val="Heading2"/>
+        <w:shd w:fill="ffffff" w:val="clear"/>
+        <w:tabs>
+          <w:tab w:val="left" w:leader="none" w:pos="180"/>
+          <w:tab w:val="left" w:leader="none" w:pos="360"/>
+          <w:tab w:val="left" w:leader="none" w:pos="720"/>
+        </w:tabs>
+        <w:spacing w:after="100" w:lineRule="auto"/>
+        <w:rPr>
+          <w:sz w:val="24"/>
+          <w:szCs w:val="24"/>
+        </w:rPr>
+      </w:pPr>
       <w:bookmarkStart w:colFirst="0" w:colLast="0" w:name="_heading=h.td4mgwiz1j2n" w:id="3"/>
       <w:bookmarkEnd w:id="3"/>
       <w:r>
@@ -1309,14 +920,20 @@
     </w:p>
     <w:p>
       <w:pPr>
-        <w:tabs>
-          <w:tab w:val="left" w:leader="none" w:pos="180"/>
-          <w:tab w:val="left" w:leader="none" w:pos="360"/>
-          <w:tab w:val="left" w:leader="none" w:pos="720"/>
-        </w:tabs>
+        <w:numPr>
+          <w:ilvl w:val="0"/>
+          <w:numId w:val="5"/>
+        </w:numPr>
+        <w:tabs>
+          <w:tab w:val="left" w:leader="none" w:pos="180"/>
+          <w:tab w:val="left" w:leader="none" w:pos="360"/>
+          <w:tab w:val="left" w:leader="none" w:pos="720"/>
+        </w:tabs>
+        <w:ind w:left="720" w:hanging="360"/>
         <w:rPr>
           <w:rFonts w:ascii="Times New Roman" w:cs="Times New Roman" w:eastAsia="Times New Roman" w:hAnsi="Times New Roman"/>
           <w:i w:val="1"/>
+          <w:u w:val="none"/>
         </w:rPr>
       </w:pPr>
       <w:r>
@@ -1327,7 +944,224 @@
           <w:highlight w:val="white"/>
           <w:rtl w:val="0"/>
         </w:rPr>
-        <w:t xml:space="preserve">Should be detailed and specify datatypes, function interfaces, parameters, etc..</w:t>
+        <w:t xml:space="preserve">User() - Contains user information and validates information with DB.</w:t>
+      </w:r>
+    </w:p>
+    <w:p>
+      <w:pPr>
+        <w:numPr>
+          <w:ilvl w:val="0"/>
+          <w:numId w:val="5"/>
+        </w:numPr>
+        <w:tabs>
+          <w:tab w:val="left" w:leader="none" w:pos="180"/>
+          <w:tab w:val="left" w:leader="none" w:pos="360"/>
+          <w:tab w:val="left" w:leader="none" w:pos="720"/>
+        </w:tabs>
+        <w:ind w:left="720" w:hanging="360"/>
+        <w:rPr>
+          <w:rFonts w:ascii="Times New Roman" w:cs="Times New Roman" w:eastAsia="Times New Roman" w:hAnsi="Times New Roman"/>
+          <w:i w:val="1"/>
+          <w:color w:val="231f20"/>
+          <w:highlight w:val="white"/>
+          <w:u w:val="none"/>
+        </w:rPr>
+      </w:pPr>
+      <w:r>
+        <w:rPr>
+          <w:rFonts w:ascii="Times New Roman" w:cs="Times New Roman" w:eastAsia="Times New Roman" w:hAnsi="Times New Roman"/>
+          <w:i w:val="1"/>
+          <w:color w:val="231f20"/>
+          <w:highlight w:val="white"/>
+          <w:rtl w:val="0"/>
+        </w:rPr>
+        <w:t xml:space="preserve">Booking() - Contains booking information like booking id, the user who is booking and screenings.</w:t>
+      </w:r>
+    </w:p>
+    <w:p>
+      <w:pPr>
+        <w:numPr>
+          <w:ilvl w:val="0"/>
+          <w:numId w:val="5"/>
+        </w:numPr>
+        <w:tabs>
+          <w:tab w:val="left" w:leader="none" w:pos="180"/>
+          <w:tab w:val="left" w:leader="none" w:pos="360"/>
+          <w:tab w:val="left" w:leader="none" w:pos="720"/>
+        </w:tabs>
+        <w:ind w:left="720" w:hanging="360"/>
+        <w:rPr>
+          <w:rFonts w:ascii="Times New Roman" w:cs="Times New Roman" w:eastAsia="Times New Roman" w:hAnsi="Times New Roman"/>
+          <w:i w:val="1"/>
+          <w:color w:val="231f20"/>
+          <w:highlight w:val="white"/>
+          <w:u w:val="none"/>
+        </w:rPr>
+      </w:pPr>
+      <w:r>
+        <w:rPr>
+          <w:rFonts w:ascii="Times New Roman" w:cs="Times New Roman" w:eastAsia="Times New Roman" w:hAnsi="Times New Roman"/>
+          <w:i w:val="1"/>
+          <w:color w:val="231f20"/>
+          <w:highlight w:val="white"/>
+          <w:rtl w:val="0"/>
+        </w:rPr>
+        <w:t xml:space="preserve">Payment() - Contains user input such as card information and uses 3rd party API to process payment, and transaction information.</w:t>
+      </w:r>
+    </w:p>
+    <w:p>
+      <w:pPr>
+        <w:numPr>
+          <w:ilvl w:val="0"/>
+          <w:numId w:val="5"/>
+        </w:numPr>
+        <w:tabs>
+          <w:tab w:val="left" w:leader="none" w:pos="180"/>
+          <w:tab w:val="left" w:leader="none" w:pos="360"/>
+          <w:tab w:val="left" w:leader="none" w:pos="720"/>
+        </w:tabs>
+        <w:ind w:left="720" w:hanging="360"/>
+        <w:rPr>
+          <w:rFonts w:ascii="Times New Roman" w:cs="Times New Roman" w:eastAsia="Times New Roman" w:hAnsi="Times New Roman"/>
+          <w:i w:val="1"/>
+          <w:color w:val="231f20"/>
+          <w:highlight w:val="white"/>
+          <w:u w:val="none"/>
+        </w:rPr>
+      </w:pPr>
+      <w:r>
+        <w:rPr>
+          <w:rFonts w:ascii="Times New Roman" w:cs="Times New Roman" w:eastAsia="Times New Roman" w:hAnsi="Times New Roman"/>
+          <w:i w:val="1"/>
+          <w:color w:val="231f20"/>
+          <w:highlight w:val="white"/>
+          <w:rtl w:val="0"/>
+        </w:rPr>
+        <w:t xml:space="preserve">Ticket() - Contains all ticket details such as user name, booking confirmation, and assigned seat if applicable.</w:t>
+      </w:r>
+    </w:p>
+    <w:p>
+      <w:pPr>
+        <w:numPr>
+          <w:ilvl w:val="0"/>
+          <w:numId w:val="5"/>
+        </w:numPr>
+        <w:tabs>
+          <w:tab w:val="left" w:leader="none" w:pos="180"/>
+          <w:tab w:val="left" w:leader="none" w:pos="360"/>
+          <w:tab w:val="left" w:leader="none" w:pos="720"/>
+        </w:tabs>
+        <w:ind w:left="720" w:hanging="360"/>
+        <w:rPr>
+          <w:rFonts w:ascii="Times New Roman" w:cs="Times New Roman" w:eastAsia="Times New Roman" w:hAnsi="Times New Roman"/>
+          <w:i w:val="1"/>
+          <w:color w:val="231f20"/>
+          <w:highlight w:val="white"/>
+          <w:u w:val="none"/>
+        </w:rPr>
+      </w:pPr>
+      <w:r>
+        <w:rPr>
+          <w:rFonts w:ascii="Times New Roman" w:cs="Times New Roman" w:eastAsia="Times New Roman" w:hAnsi="Times New Roman"/>
+          <w:i w:val="1"/>
+          <w:color w:val="231f20"/>
+          <w:highlight w:val="white"/>
+          <w:rtl w:val="0"/>
+        </w:rPr>
+        <w:t xml:space="preserve">Seat() - Contains the uers designated seat provided that the theater in question is a assigned seating theater.</w:t>
+      </w:r>
+    </w:p>
+    <w:p>
+      <w:pPr>
+        <w:numPr>
+          <w:ilvl w:val="0"/>
+          <w:numId w:val="5"/>
+        </w:numPr>
+        <w:tabs>
+          <w:tab w:val="left" w:leader="none" w:pos="180"/>
+          <w:tab w:val="left" w:leader="none" w:pos="360"/>
+          <w:tab w:val="left" w:leader="none" w:pos="720"/>
+        </w:tabs>
+        <w:ind w:left="720" w:hanging="360"/>
+        <w:rPr>
+          <w:rFonts w:ascii="Times New Roman" w:cs="Times New Roman" w:eastAsia="Times New Roman" w:hAnsi="Times New Roman"/>
+          <w:i w:val="1"/>
+          <w:color w:val="231f20"/>
+          <w:highlight w:val="white"/>
+          <w:u w:val="none"/>
+        </w:rPr>
+      </w:pPr>
+      <w:r>
+        <w:rPr>
+          <w:rFonts w:ascii="Times New Roman" w:cs="Times New Roman" w:eastAsia="Times New Roman" w:hAnsi="Times New Roman"/>
+          <w:i w:val="1"/>
+          <w:color w:val="231f20"/>
+          <w:highlight w:val="white"/>
+          <w:rtl w:val="0"/>
+        </w:rPr>
+        <w:t xml:space="preserve">Theater() - Contains theater branch information such as name, theater id and capacity among other things.</w:t>
+      </w:r>
+    </w:p>
+    <w:p>
+      <w:pPr>
+        <w:numPr>
+          <w:ilvl w:val="0"/>
+          <w:numId w:val="5"/>
+        </w:numPr>
+        <w:tabs>
+          <w:tab w:val="left" w:leader="none" w:pos="180"/>
+          <w:tab w:val="left" w:leader="none" w:pos="360"/>
+          <w:tab w:val="left" w:leader="none" w:pos="720"/>
+        </w:tabs>
+        <w:ind w:left="720" w:hanging="360"/>
+        <w:rPr>
+          <w:rFonts w:ascii="Times New Roman" w:cs="Times New Roman" w:eastAsia="Times New Roman" w:hAnsi="Times New Roman"/>
+          <w:i w:val="1"/>
+          <w:color w:val="231f20"/>
+          <w:highlight w:val="white"/>
+          <w:u w:val="none"/>
+        </w:rPr>
+      </w:pPr>
+      <w:r>
+        <w:rPr>
+          <w:rFonts w:ascii="Times New Roman" w:cs="Times New Roman" w:eastAsia="Times New Roman" w:hAnsi="Times New Roman"/>
+          <w:i w:val="1"/>
+          <w:color w:val="231f20"/>
+          <w:highlight w:val="white"/>
+          <w:rtl w:val="0"/>
+        </w:rPr>
+        <w:t xml:space="preserve">Screening() - Contains information in regards to actual screening date, time, theater location, film name. </w:t>
+      </w:r>
+    </w:p>
+    <w:p>
+      <w:pPr>
+        <w:numPr>
+          <w:ilvl w:val="0"/>
+          <w:numId w:val="5"/>
+        </w:numPr>
+        <w:tabs>
+          <w:tab w:val="left" w:leader="none" w:pos="180"/>
+          <w:tab w:val="left" w:leader="none" w:pos="360"/>
+          <w:tab w:val="left" w:leader="none" w:pos="720"/>
+        </w:tabs>
+        <w:ind w:left="720" w:hanging="360"/>
+        <w:rPr>
+          <w:rFonts w:ascii="Times New Roman" w:cs="Times New Roman" w:eastAsia="Times New Roman" w:hAnsi="Times New Roman"/>
+          <w:i w:val="1"/>
+          <w:color w:val="231f20"/>
+          <w:highlight w:val="white"/>
+          <w:u w:val="none"/>
+        </w:rPr>
+      </w:pPr>
+      <w:r>
+        <w:rPr>
+          <w:rFonts w:ascii="Times New Roman" w:cs="Times New Roman" w:eastAsia="Times New Roman" w:hAnsi="Times New Roman"/>
+          <w:i w:val="1"/>
+          <w:color w:val="231f20"/>
+          <w:highlight w:val="white"/>
+          <w:rtl w:val="0"/>
+        </w:rPr>
+        <w:t xml:space="preserve">Movie() - Contains actual movie information such as title, genre, date released, and movie identifier (internal purposes).</w:t>
       </w:r>
       <w:r>
         <w:rPr>
@@ -1363,22 +1197,1006 @@
     </w:p>
     <w:p>
       <w:pPr>
-        <w:tabs>
-          <w:tab w:val="left" w:leader="none" w:pos="180"/>
-          <w:tab w:val="left" w:leader="none" w:pos="360"/>
-          <w:tab w:val="left" w:leader="none" w:pos="720"/>
-        </w:tabs>
+        <w:numPr>
+          <w:ilvl w:val="0"/>
+          <w:numId w:val="6"/>
+        </w:numPr>
+        <w:tabs>
+          <w:tab w:val="left" w:leader="none" w:pos="180"/>
+          <w:tab w:val="left" w:leader="none" w:pos="360"/>
+          <w:tab w:val="left" w:leader="none" w:pos="720"/>
+        </w:tabs>
+        <w:ind w:left="720" w:hanging="360"/>
         <w:rPr/>
       </w:pPr>
       <w:r>
         <w:rPr>
           <w:rFonts w:ascii="Times New Roman" w:cs="Times New Roman" w:eastAsia="Times New Roman" w:hAnsi="Times New Roman"/>
-          <w:i w:val="1"/>
-          <w:color w:val="231f20"/>
-          <w:highlight w:val="white"/>
-          <w:rtl w:val="0"/>
-        </w:rPr>
-        <w:t xml:space="preserve">Should be detailed and specify datatypes, function interfaces, parameters, etc..</w:t>
+          <w:color w:val="231f20"/>
+          <w:highlight w:val="white"/>
+          <w:rtl w:val="0"/>
+        </w:rPr>
+        <w:t xml:space="preserve">User()</w:t>
+      </w:r>
+    </w:p>
+    <w:p>
+      <w:pPr>
+        <w:numPr>
+          <w:ilvl w:val="1"/>
+          <w:numId w:val="6"/>
+        </w:numPr>
+        <w:tabs>
+          <w:tab w:val="left" w:leader="none" w:pos="180"/>
+          <w:tab w:val="left" w:leader="none" w:pos="360"/>
+          <w:tab w:val="left" w:leader="none" w:pos="720"/>
+        </w:tabs>
+        <w:ind w:left="1440" w:hanging="360"/>
+        <w:rPr>
+          <w:rFonts w:ascii="Times New Roman" w:cs="Times New Roman" w:eastAsia="Times New Roman" w:hAnsi="Times New Roman"/>
+          <w:color w:val="231f20"/>
+          <w:highlight w:val="white"/>
+        </w:rPr>
+      </w:pPr>
+      <w:r>
+        <w:rPr>
+          <w:rFonts w:ascii="Times New Roman" w:cs="Times New Roman" w:eastAsia="Times New Roman" w:hAnsi="Times New Roman"/>
+          <w:color w:val="231f20"/>
+          <w:highlight w:val="white"/>
+          <w:rtl w:val="0"/>
+        </w:rPr>
+        <w:t xml:space="preserve">user_id - string - user display name</w:t>
+      </w:r>
+    </w:p>
+    <w:p>
+      <w:pPr>
+        <w:numPr>
+          <w:ilvl w:val="1"/>
+          <w:numId w:val="6"/>
+        </w:numPr>
+        <w:tabs>
+          <w:tab w:val="left" w:leader="none" w:pos="180"/>
+          <w:tab w:val="left" w:leader="none" w:pos="360"/>
+          <w:tab w:val="left" w:leader="none" w:pos="720"/>
+        </w:tabs>
+        <w:ind w:left="1440" w:hanging="360"/>
+        <w:rPr>
+          <w:rFonts w:ascii="Times New Roman" w:cs="Times New Roman" w:eastAsia="Times New Roman" w:hAnsi="Times New Roman"/>
+          <w:color w:val="231f20"/>
+          <w:highlight w:val="white"/>
+        </w:rPr>
+      </w:pPr>
+      <w:r>
+        <w:rPr>
+          <w:rFonts w:ascii="Times New Roman" w:cs="Times New Roman" w:eastAsia="Times New Roman" w:hAnsi="Times New Roman"/>
+          <w:color w:val="231f20"/>
+          <w:highlight w:val="white"/>
+          <w:rtl w:val="0"/>
+        </w:rPr>
+        <w:t xml:space="preserve">username - string user login </w:t>
+      </w:r>
+    </w:p>
+    <w:p>
+      <w:pPr>
+        <w:numPr>
+          <w:ilvl w:val="1"/>
+          <w:numId w:val="6"/>
+        </w:numPr>
+        <w:tabs>
+          <w:tab w:val="left" w:leader="none" w:pos="180"/>
+          <w:tab w:val="left" w:leader="none" w:pos="360"/>
+          <w:tab w:val="left" w:leader="none" w:pos="720"/>
+        </w:tabs>
+        <w:ind w:left="1440" w:hanging="360"/>
+        <w:rPr>
+          <w:rFonts w:ascii="Times New Roman" w:cs="Times New Roman" w:eastAsia="Times New Roman" w:hAnsi="Times New Roman"/>
+          <w:color w:val="231f20"/>
+          <w:highlight w:val="white"/>
+        </w:rPr>
+      </w:pPr>
+      <w:r>
+        <w:rPr>
+          <w:rFonts w:ascii="Times New Roman" w:cs="Times New Roman" w:eastAsia="Times New Roman" w:hAnsi="Times New Roman"/>
+          <w:color w:val="231f20"/>
+          <w:highlight w:val="white"/>
+          <w:rtl w:val="0"/>
+        </w:rPr>
+        <w:t xml:space="preserve">password - string user password</w:t>
+      </w:r>
+    </w:p>
+    <w:p>
+      <w:pPr>
+        <w:numPr>
+          <w:ilvl w:val="1"/>
+          <w:numId w:val="6"/>
+        </w:numPr>
+        <w:tabs>
+          <w:tab w:val="left" w:leader="none" w:pos="180"/>
+          <w:tab w:val="left" w:leader="none" w:pos="360"/>
+          <w:tab w:val="left" w:leader="none" w:pos="720"/>
+        </w:tabs>
+        <w:ind w:left="1440" w:hanging="360"/>
+        <w:rPr>
+          <w:rFonts w:ascii="Times New Roman" w:cs="Times New Roman" w:eastAsia="Times New Roman" w:hAnsi="Times New Roman"/>
+          <w:color w:val="231f20"/>
+          <w:highlight w:val="white"/>
+        </w:rPr>
+      </w:pPr>
+      <w:r>
+        <w:rPr>
+          <w:rFonts w:ascii="Times New Roman" w:cs="Times New Roman" w:eastAsia="Times New Roman" w:hAnsi="Times New Roman"/>
+          <w:color w:val="231f20"/>
+          <w:highlight w:val="white"/>
+          <w:rtl w:val="0"/>
+        </w:rPr>
+        <w:t xml:space="preserve">email - string email address</w:t>
+      </w:r>
+    </w:p>
+    <w:p>
+      <w:pPr>
+        <w:numPr>
+          <w:ilvl w:val="0"/>
+          <w:numId w:val="6"/>
+        </w:numPr>
+        <w:tabs>
+          <w:tab w:val="left" w:leader="none" w:pos="180"/>
+          <w:tab w:val="left" w:leader="none" w:pos="360"/>
+          <w:tab w:val="left" w:leader="none" w:pos="720"/>
+        </w:tabs>
+        <w:ind w:left="720" w:hanging="360"/>
+        <w:rPr>
+          <w:rFonts w:ascii="Times New Roman" w:cs="Times New Roman" w:eastAsia="Times New Roman" w:hAnsi="Times New Roman"/>
+          <w:color w:val="231f20"/>
+          <w:highlight w:val="white"/>
+        </w:rPr>
+      </w:pPr>
+      <w:r>
+        <w:rPr>
+          <w:rFonts w:ascii="Times New Roman" w:cs="Times New Roman" w:eastAsia="Times New Roman" w:hAnsi="Times New Roman"/>
+          <w:color w:val="231f20"/>
+          <w:highlight w:val="white"/>
+          <w:rtl w:val="0"/>
+        </w:rPr>
+        <w:t xml:space="preserve">Booking()</w:t>
+      </w:r>
+    </w:p>
+    <w:p>
+      <w:pPr>
+        <w:numPr>
+          <w:ilvl w:val="1"/>
+          <w:numId w:val="6"/>
+        </w:numPr>
+        <w:tabs>
+          <w:tab w:val="left" w:leader="none" w:pos="180"/>
+          <w:tab w:val="left" w:leader="none" w:pos="360"/>
+          <w:tab w:val="left" w:leader="none" w:pos="720"/>
+        </w:tabs>
+        <w:ind w:left="1440" w:hanging="360"/>
+        <w:rPr>
+          <w:rFonts w:ascii="Times New Roman" w:cs="Times New Roman" w:eastAsia="Times New Roman" w:hAnsi="Times New Roman"/>
+          <w:color w:val="231f20"/>
+          <w:highlight w:val="white"/>
+        </w:rPr>
+      </w:pPr>
+      <w:r>
+        <w:rPr>
+          <w:rFonts w:ascii="Times New Roman" w:cs="Times New Roman" w:eastAsia="Times New Roman" w:hAnsi="Times New Roman"/>
+          <w:color w:val="231f20"/>
+          <w:highlight w:val="white"/>
+          <w:rtl w:val="0"/>
+        </w:rPr>
+        <w:t xml:space="preserve">booking_id - string - booking confirmation</w:t>
+      </w:r>
+    </w:p>
+    <w:p>
+      <w:pPr>
+        <w:numPr>
+          <w:ilvl w:val="1"/>
+          <w:numId w:val="6"/>
+        </w:numPr>
+        <w:tabs>
+          <w:tab w:val="left" w:leader="none" w:pos="180"/>
+          <w:tab w:val="left" w:leader="none" w:pos="360"/>
+          <w:tab w:val="left" w:leader="none" w:pos="720"/>
+        </w:tabs>
+        <w:ind w:left="1440" w:hanging="360"/>
+        <w:rPr>
+          <w:rFonts w:ascii="Times New Roman" w:cs="Times New Roman" w:eastAsia="Times New Roman" w:hAnsi="Times New Roman"/>
+          <w:color w:val="231f20"/>
+          <w:highlight w:val="white"/>
+        </w:rPr>
+      </w:pPr>
+      <w:r>
+        <w:rPr>
+          <w:rFonts w:ascii="Times New Roman" w:cs="Times New Roman" w:eastAsia="Times New Roman" w:hAnsi="Times New Roman"/>
+          <w:color w:val="231f20"/>
+          <w:highlight w:val="white"/>
+          <w:rtl w:val="0"/>
+        </w:rPr>
+        <w:t xml:space="preserve">user - - strings - information coming from the User() class containing user info</w:t>
+      </w:r>
+    </w:p>
+    <w:p>
+      <w:pPr>
+        <w:numPr>
+          <w:ilvl w:val="1"/>
+          <w:numId w:val="6"/>
+        </w:numPr>
+        <w:tabs>
+          <w:tab w:val="left" w:leader="none" w:pos="180"/>
+          <w:tab w:val="left" w:leader="none" w:pos="360"/>
+          <w:tab w:val="left" w:leader="none" w:pos="720"/>
+        </w:tabs>
+        <w:ind w:left="1440" w:hanging="360"/>
+        <w:rPr>
+          <w:rFonts w:ascii="Times New Roman" w:cs="Times New Roman" w:eastAsia="Times New Roman" w:hAnsi="Times New Roman"/>
+          <w:color w:val="231f20"/>
+          <w:highlight w:val="white"/>
+        </w:rPr>
+      </w:pPr>
+      <w:r>
+        <w:rPr>
+          <w:rFonts w:ascii="Times New Roman" w:cs="Times New Roman" w:eastAsia="Times New Roman" w:hAnsi="Times New Roman"/>
+          <w:color w:val="231f20"/>
+          <w:highlight w:val="white"/>
+          <w:rtl w:val="0"/>
+        </w:rPr>
+        <w:t xml:space="preserve">screening - multiple data types coming from the Screening() class</w:t>
+      </w:r>
+    </w:p>
+    <w:p>
+      <w:pPr>
+        <w:numPr>
+          <w:ilvl w:val="0"/>
+          <w:numId w:val="6"/>
+        </w:numPr>
+        <w:tabs>
+          <w:tab w:val="left" w:leader="none" w:pos="180"/>
+          <w:tab w:val="left" w:leader="none" w:pos="360"/>
+          <w:tab w:val="left" w:leader="none" w:pos="720"/>
+        </w:tabs>
+        <w:ind w:left="720" w:hanging="360"/>
+        <w:rPr>
+          <w:rFonts w:ascii="Times New Roman" w:cs="Times New Roman" w:eastAsia="Times New Roman" w:hAnsi="Times New Roman"/>
+          <w:color w:val="231f20"/>
+          <w:highlight w:val="white"/>
+        </w:rPr>
+      </w:pPr>
+      <w:r>
+        <w:rPr>
+          <w:rFonts w:ascii="Times New Roman" w:cs="Times New Roman" w:eastAsia="Times New Roman" w:hAnsi="Times New Roman"/>
+          <w:color w:val="231f20"/>
+          <w:highlight w:val="white"/>
+          <w:rtl w:val="0"/>
+        </w:rPr>
+        <w:t xml:space="preserve">Payment()</w:t>
+      </w:r>
+    </w:p>
+    <w:p>
+      <w:pPr>
+        <w:numPr>
+          <w:ilvl w:val="1"/>
+          <w:numId w:val="6"/>
+        </w:numPr>
+        <w:tabs>
+          <w:tab w:val="left" w:leader="none" w:pos="180"/>
+          <w:tab w:val="left" w:leader="none" w:pos="360"/>
+          <w:tab w:val="left" w:leader="none" w:pos="720"/>
+        </w:tabs>
+        <w:ind w:left="1440" w:hanging="360"/>
+        <w:rPr>
+          <w:rFonts w:ascii="Times New Roman" w:cs="Times New Roman" w:eastAsia="Times New Roman" w:hAnsi="Times New Roman"/>
+          <w:color w:val="231f20"/>
+          <w:highlight w:val="white"/>
+        </w:rPr>
+      </w:pPr>
+      <w:r>
+        <w:rPr>
+          <w:rFonts w:ascii="Times New Roman" w:cs="Times New Roman" w:eastAsia="Times New Roman" w:hAnsi="Times New Roman"/>
+          <w:color w:val="231f20"/>
+          <w:highlight w:val="white"/>
+          <w:rtl w:val="0"/>
+        </w:rPr>
+        <w:t xml:space="preserve">payment_id - string - payment confirmation id returned from 3rd party API</w:t>
+      </w:r>
+    </w:p>
+    <w:p>
+      <w:pPr>
+        <w:numPr>
+          <w:ilvl w:val="1"/>
+          <w:numId w:val="6"/>
+        </w:numPr>
+        <w:tabs>
+          <w:tab w:val="left" w:leader="none" w:pos="180"/>
+          <w:tab w:val="left" w:leader="none" w:pos="360"/>
+          <w:tab w:val="left" w:leader="none" w:pos="720"/>
+        </w:tabs>
+        <w:ind w:left="1440" w:hanging="360"/>
+        <w:rPr>
+          <w:rFonts w:ascii="Times New Roman" w:cs="Times New Roman" w:eastAsia="Times New Roman" w:hAnsi="Times New Roman"/>
+          <w:color w:val="231f20"/>
+          <w:highlight w:val="white"/>
+        </w:rPr>
+      </w:pPr>
+      <w:r>
+        <w:rPr>
+          <w:rFonts w:ascii="Times New Roman" w:cs="Times New Roman" w:eastAsia="Times New Roman" w:hAnsi="Times New Roman"/>
+          <w:color w:val="231f20"/>
+          <w:highlight w:val="white"/>
+          <w:rtl w:val="0"/>
+        </w:rPr>
+        <w:t xml:space="preserve">amount - int - total amount being charged for ticket(s)</w:t>
+      </w:r>
+    </w:p>
+    <w:p>
+      <w:pPr>
+        <w:numPr>
+          <w:ilvl w:val="1"/>
+          <w:numId w:val="6"/>
+        </w:numPr>
+        <w:tabs>
+          <w:tab w:val="left" w:leader="none" w:pos="180"/>
+          <w:tab w:val="left" w:leader="none" w:pos="360"/>
+          <w:tab w:val="left" w:leader="none" w:pos="720"/>
+        </w:tabs>
+        <w:ind w:left="1440" w:hanging="360"/>
+        <w:rPr>
+          <w:rFonts w:ascii="Times New Roman" w:cs="Times New Roman" w:eastAsia="Times New Roman" w:hAnsi="Times New Roman"/>
+          <w:color w:val="231f20"/>
+          <w:highlight w:val="white"/>
+        </w:rPr>
+      </w:pPr>
+      <w:r>
+        <w:rPr>
+          <w:rFonts w:ascii="Times New Roman" w:cs="Times New Roman" w:eastAsia="Times New Roman" w:hAnsi="Times New Roman"/>
+          <w:color w:val="231f20"/>
+          <w:highlight w:val="white"/>
+          <w:rtl w:val="0"/>
+        </w:rPr>
+        <w:t xml:space="preserve">payment_date - int - date transaction was made in xx/xx/xxxx xx:xx:xx format</w:t>
+      </w:r>
+    </w:p>
+    <w:p>
+      <w:pPr>
+        <w:numPr>
+          <w:ilvl w:val="0"/>
+          <w:numId w:val="6"/>
+        </w:numPr>
+        <w:tabs>
+          <w:tab w:val="left" w:leader="none" w:pos="180"/>
+          <w:tab w:val="left" w:leader="none" w:pos="360"/>
+          <w:tab w:val="left" w:leader="none" w:pos="720"/>
+        </w:tabs>
+        <w:ind w:left="720" w:hanging="360"/>
+        <w:rPr>
+          <w:rFonts w:ascii="Times New Roman" w:cs="Times New Roman" w:eastAsia="Times New Roman" w:hAnsi="Times New Roman"/>
+          <w:color w:val="231f20"/>
+          <w:highlight w:val="white"/>
+        </w:rPr>
+      </w:pPr>
+      <w:r>
+        <w:rPr>
+          <w:rFonts w:ascii="Times New Roman" w:cs="Times New Roman" w:eastAsia="Times New Roman" w:hAnsi="Times New Roman"/>
+          <w:color w:val="231f20"/>
+          <w:highlight w:val="white"/>
+          <w:rtl w:val="0"/>
+        </w:rPr>
+        <w:t xml:space="preserve">Ticket()</w:t>
+      </w:r>
+    </w:p>
+    <w:p>
+      <w:pPr>
+        <w:numPr>
+          <w:ilvl w:val="1"/>
+          <w:numId w:val="6"/>
+        </w:numPr>
+        <w:tabs>
+          <w:tab w:val="left" w:leader="none" w:pos="180"/>
+          <w:tab w:val="left" w:leader="none" w:pos="360"/>
+          <w:tab w:val="left" w:leader="none" w:pos="720"/>
+        </w:tabs>
+        <w:ind w:left="1440" w:hanging="360"/>
+        <w:rPr>
+          <w:rFonts w:ascii="Times New Roman" w:cs="Times New Roman" w:eastAsia="Times New Roman" w:hAnsi="Times New Roman"/>
+          <w:color w:val="231f20"/>
+          <w:highlight w:val="white"/>
+        </w:rPr>
+      </w:pPr>
+      <w:r>
+        <w:rPr>
+          <w:rFonts w:ascii="Times New Roman" w:cs="Times New Roman" w:eastAsia="Times New Roman" w:hAnsi="Times New Roman"/>
+          <w:color w:val="231f20"/>
+          <w:highlight w:val="white"/>
+          <w:rtl w:val="0"/>
+        </w:rPr>
+        <w:t xml:space="preserve">ticket_id - int - ticket id unique to theater, movie, and user</w:t>
+      </w:r>
+    </w:p>
+    <w:p>
+      <w:pPr>
+        <w:numPr>
+          <w:ilvl w:val="1"/>
+          <w:numId w:val="6"/>
+        </w:numPr>
+        <w:tabs>
+          <w:tab w:val="left" w:leader="none" w:pos="180"/>
+          <w:tab w:val="left" w:leader="none" w:pos="360"/>
+          <w:tab w:val="left" w:leader="none" w:pos="720"/>
+        </w:tabs>
+        <w:ind w:left="1440" w:hanging="360"/>
+        <w:rPr>
+          <w:rFonts w:ascii="Times New Roman" w:cs="Times New Roman" w:eastAsia="Times New Roman" w:hAnsi="Times New Roman"/>
+          <w:color w:val="231f20"/>
+          <w:highlight w:val="white"/>
+        </w:rPr>
+      </w:pPr>
+      <w:r>
+        <w:rPr>
+          <w:rFonts w:ascii="Times New Roman" w:cs="Times New Roman" w:eastAsia="Times New Roman" w:hAnsi="Times New Roman"/>
+          <w:color w:val="231f20"/>
+          <w:highlight w:val="white"/>
+          <w:rtl w:val="0"/>
+        </w:rPr>
+        <w:t xml:space="preserve">booking - multiple data types coming from the booking class</w:t>
+      </w:r>
+    </w:p>
+    <w:p>
+      <w:pPr>
+        <w:numPr>
+          <w:ilvl w:val="1"/>
+          <w:numId w:val="6"/>
+        </w:numPr>
+        <w:tabs>
+          <w:tab w:val="left" w:leader="none" w:pos="180"/>
+          <w:tab w:val="left" w:leader="none" w:pos="360"/>
+          <w:tab w:val="left" w:leader="none" w:pos="720"/>
+        </w:tabs>
+        <w:ind w:left="1440" w:hanging="360"/>
+        <w:rPr>
+          <w:rFonts w:ascii="Times New Roman" w:cs="Times New Roman" w:eastAsia="Times New Roman" w:hAnsi="Times New Roman"/>
+          <w:color w:val="231f20"/>
+          <w:highlight w:val="white"/>
+        </w:rPr>
+      </w:pPr>
+      <w:r>
+        <w:rPr>
+          <w:rFonts w:ascii="Times New Roman" w:cs="Times New Roman" w:eastAsia="Times New Roman" w:hAnsi="Times New Roman"/>
+          <w:color w:val="231f20"/>
+          <w:highlight w:val="white"/>
+          <w:rtl w:val="0"/>
+        </w:rPr>
+        <w:t xml:space="preserve">seat - string - passed from the Seat() class</w:t>
+      </w:r>
+    </w:p>
+    <w:p>
+      <w:pPr>
+        <w:numPr>
+          <w:ilvl w:val="0"/>
+          <w:numId w:val="6"/>
+        </w:numPr>
+        <w:tabs>
+          <w:tab w:val="left" w:leader="none" w:pos="180"/>
+          <w:tab w:val="left" w:leader="none" w:pos="360"/>
+          <w:tab w:val="left" w:leader="none" w:pos="720"/>
+        </w:tabs>
+        <w:ind w:left="720" w:hanging="360"/>
+        <w:rPr>
+          <w:rFonts w:ascii="Times New Roman" w:cs="Times New Roman" w:eastAsia="Times New Roman" w:hAnsi="Times New Roman"/>
+          <w:color w:val="231f20"/>
+          <w:highlight w:val="white"/>
+        </w:rPr>
+      </w:pPr>
+      <w:r>
+        <w:rPr>
+          <w:rFonts w:ascii="Times New Roman" w:cs="Times New Roman" w:eastAsia="Times New Roman" w:hAnsi="Times New Roman"/>
+          <w:color w:val="231f20"/>
+          <w:highlight w:val="white"/>
+          <w:rtl w:val="0"/>
+        </w:rPr>
+        <w:t xml:space="preserve">Seat()</w:t>
+      </w:r>
+    </w:p>
+    <w:p>
+      <w:pPr>
+        <w:numPr>
+          <w:ilvl w:val="1"/>
+          <w:numId w:val="6"/>
+        </w:numPr>
+        <w:tabs>
+          <w:tab w:val="left" w:leader="none" w:pos="180"/>
+          <w:tab w:val="left" w:leader="none" w:pos="360"/>
+          <w:tab w:val="left" w:leader="none" w:pos="720"/>
+        </w:tabs>
+        <w:ind w:left="1440" w:hanging="360"/>
+        <w:rPr>
+          <w:rFonts w:ascii="Times New Roman" w:cs="Times New Roman" w:eastAsia="Times New Roman" w:hAnsi="Times New Roman"/>
+          <w:color w:val="231f20"/>
+          <w:highlight w:val="white"/>
+        </w:rPr>
+      </w:pPr>
+      <w:r>
+        <w:rPr>
+          <w:rFonts w:ascii="Times New Roman" w:cs="Times New Roman" w:eastAsia="Times New Roman" w:hAnsi="Times New Roman"/>
+          <w:color w:val="231f20"/>
+          <w:highlight w:val="white"/>
+          <w:rtl w:val="0"/>
+        </w:rPr>
+        <w:t xml:space="preserve">seat_id - string - composed from the theater information as well as seat number</w:t>
+      </w:r>
+    </w:p>
+    <w:p>
+      <w:pPr>
+        <w:numPr>
+          <w:ilvl w:val="1"/>
+          <w:numId w:val="6"/>
+        </w:numPr>
+        <w:tabs>
+          <w:tab w:val="left" w:leader="none" w:pos="180"/>
+          <w:tab w:val="left" w:leader="none" w:pos="360"/>
+          <w:tab w:val="left" w:leader="none" w:pos="720"/>
+        </w:tabs>
+        <w:ind w:left="1440" w:hanging="360"/>
+        <w:rPr>
+          <w:rFonts w:ascii="Times New Roman" w:cs="Times New Roman" w:eastAsia="Times New Roman" w:hAnsi="Times New Roman"/>
+          <w:color w:val="231f20"/>
+          <w:highlight w:val="white"/>
+        </w:rPr>
+      </w:pPr>
+      <w:r>
+        <w:rPr>
+          <w:rFonts w:ascii="Times New Roman" w:cs="Times New Roman" w:eastAsia="Times New Roman" w:hAnsi="Times New Roman"/>
+          <w:color w:val="231f20"/>
+          <w:highlight w:val="white"/>
+          <w:rtl w:val="0"/>
+        </w:rPr>
+        <w:t xml:space="preserve">theater - string/int - information passed from the Theater() class</w:t>
+      </w:r>
+    </w:p>
+    <w:p>
+      <w:pPr>
+        <w:numPr>
+          <w:ilvl w:val="1"/>
+          <w:numId w:val="6"/>
+        </w:numPr>
+        <w:tabs>
+          <w:tab w:val="left" w:leader="none" w:pos="180"/>
+          <w:tab w:val="left" w:leader="none" w:pos="360"/>
+          <w:tab w:val="left" w:leader="none" w:pos="720"/>
+        </w:tabs>
+        <w:ind w:left="1440" w:hanging="360"/>
+        <w:rPr>
+          <w:rFonts w:ascii="Times New Roman" w:cs="Times New Roman" w:eastAsia="Times New Roman" w:hAnsi="Times New Roman"/>
+          <w:color w:val="231f20"/>
+          <w:highlight w:val="white"/>
+        </w:rPr>
+      </w:pPr>
+      <w:r>
+        <w:rPr>
+          <w:rFonts w:ascii="Times New Roman" w:cs="Times New Roman" w:eastAsia="Times New Roman" w:hAnsi="Times New Roman"/>
+          <w:color w:val="231f20"/>
+          <w:highlight w:val="white"/>
+          <w:rtl w:val="0"/>
+        </w:rPr>
+        <w:t xml:space="preserve">seat_number - int - seat number within a given row</w:t>
+      </w:r>
+    </w:p>
+    <w:p>
+      <w:pPr>
+        <w:numPr>
+          <w:ilvl w:val="1"/>
+          <w:numId w:val="6"/>
+        </w:numPr>
+        <w:tabs>
+          <w:tab w:val="left" w:leader="none" w:pos="180"/>
+          <w:tab w:val="left" w:leader="none" w:pos="360"/>
+          <w:tab w:val="left" w:leader="none" w:pos="720"/>
+        </w:tabs>
+        <w:ind w:left="1440" w:hanging="360"/>
+        <w:rPr>
+          <w:rFonts w:ascii="Times New Roman" w:cs="Times New Roman" w:eastAsia="Times New Roman" w:hAnsi="Times New Roman"/>
+          <w:color w:val="231f20"/>
+          <w:highlight w:val="white"/>
+        </w:rPr>
+      </w:pPr>
+      <w:r>
+        <w:rPr>
+          <w:rFonts w:ascii="Times New Roman" w:cs="Times New Roman" w:eastAsia="Times New Roman" w:hAnsi="Times New Roman"/>
+          <w:color w:val="231f20"/>
+          <w:highlight w:val="white"/>
+          <w:rtl w:val="0"/>
+        </w:rPr>
+        <w:t xml:space="preserve">is_occupied - bool - flag that determines if seat is already taken</w:t>
+      </w:r>
+    </w:p>
+    <w:p>
+      <w:pPr>
+        <w:numPr>
+          <w:ilvl w:val="0"/>
+          <w:numId w:val="6"/>
+        </w:numPr>
+        <w:tabs>
+          <w:tab w:val="left" w:leader="none" w:pos="180"/>
+          <w:tab w:val="left" w:leader="none" w:pos="360"/>
+          <w:tab w:val="left" w:leader="none" w:pos="720"/>
+        </w:tabs>
+        <w:ind w:left="720" w:hanging="360"/>
+        <w:rPr>
+          <w:rFonts w:ascii="Times New Roman" w:cs="Times New Roman" w:eastAsia="Times New Roman" w:hAnsi="Times New Roman"/>
+          <w:color w:val="231f20"/>
+          <w:highlight w:val="white"/>
+        </w:rPr>
+      </w:pPr>
+      <w:r>
+        <w:rPr>
+          <w:rFonts w:ascii="Times New Roman" w:cs="Times New Roman" w:eastAsia="Times New Roman" w:hAnsi="Times New Roman"/>
+          <w:color w:val="231f20"/>
+          <w:highlight w:val="white"/>
+          <w:rtl w:val="0"/>
+        </w:rPr>
+        <w:t xml:space="preserve">Movie()</w:t>
+      </w:r>
+    </w:p>
+    <w:p>
+      <w:pPr>
+        <w:numPr>
+          <w:ilvl w:val="1"/>
+          <w:numId w:val="6"/>
+        </w:numPr>
+        <w:tabs>
+          <w:tab w:val="left" w:leader="none" w:pos="180"/>
+          <w:tab w:val="left" w:leader="none" w:pos="360"/>
+          <w:tab w:val="left" w:leader="none" w:pos="720"/>
+        </w:tabs>
+        <w:ind w:left="1440" w:hanging="360"/>
+        <w:rPr>
+          <w:rFonts w:ascii="Times New Roman" w:cs="Times New Roman" w:eastAsia="Times New Roman" w:hAnsi="Times New Roman"/>
+          <w:color w:val="231f20"/>
+          <w:highlight w:val="white"/>
+        </w:rPr>
+      </w:pPr>
+      <w:r>
+        <w:rPr>
+          <w:rFonts w:ascii="Times New Roman" w:cs="Times New Roman" w:eastAsia="Times New Roman" w:hAnsi="Times New Roman"/>
+          <w:color w:val="231f20"/>
+          <w:highlight w:val="white"/>
+          <w:rtl w:val="0"/>
+        </w:rPr>
+        <w:t xml:space="preserve">movie_id - int - unique ID that corresponds t</w:t>
+      </w:r>
+    </w:p>
+    <w:p>
+      <w:pPr>
+        <w:numPr>
+          <w:ilvl w:val="1"/>
+          <w:numId w:val="6"/>
+        </w:numPr>
+        <w:tabs>
+          <w:tab w:val="left" w:leader="none" w:pos="180"/>
+          <w:tab w:val="left" w:leader="none" w:pos="360"/>
+          <w:tab w:val="left" w:leader="none" w:pos="720"/>
+        </w:tabs>
+        <w:ind w:left="1440" w:hanging="360"/>
+        <w:rPr>
+          <w:rFonts w:ascii="Times New Roman" w:cs="Times New Roman" w:eastAsia="Times New Roman" w:hAnsi="Times New Roman"/>
+          <w:color w:val="231f20"/>
+          <w:highlight w:val="white"/>
+        </w:rPr>
+      </w:pPr>
+      <w:r>
+        <w:rPr>
+          <w:rFonts w:ascii="Times New Roman" w:cs="Times New Roman" w:eastAsia="Times New Roman" w:hAnsi="Times New Roman"/>
+          <w:color w:val="231f20"/>
+          <w:highlight w:val="white"/>
+          <w:rtl w:val="0"/>
+        </w:rPr>
+        <w:t xml:space="preserve">title - string - movie title</w:t>
+      </w:r>
+    </w:p>
+    <w:p>
+      <w:pPr>
+        <w:numPr>
+          <w:ilvl w:val="1"/>
+          <w:numId w:val="6"/>
+        </w:numPr>
+        <w:tabs>
+          <w:tab w:val="left" w:leader="none" w:pos="180"/>
+          <w:tab w:val="left" w:leader="none" w:pos="360"/>
+          <w:tab w:val="left" w:leader="none" w:pos="720"/>
+        </w:tabs>
+        <w:ind w:left="1440" w:hanging="360"/>
+        <w:rPr>
+          <w:rFonts w:ascii="Times New Roman" w:cs="Times New Roman" w:eastAsia="Times New Roman" w:hAnsi="Times New Roman"/>
+          <w:color w:val="231f20"/>
+          <w:highlight w:val="white"/>
+        </w:rPr>
+      </w:pPr>
+      <w:r>
+        <w:rPr>
+          <w:rFonts w:ascii="Times New Roman" w:cs="Times New Roman" w:eastAsia="Times New Roman" w:hAnsi="Times New Roman"/>
+          <w:color w:val="231f20"/>
+          <w:highlight w:val="white"/>
+          <w:rtl w:val="0"/>
+        </w:rPr>
+        <w:t xml:space="preserve">genre - string - movie genre</w:t>
+      </w:r>
+    </w:p>
+    <w:p>
+      <w:pPr>
+        <w:numPr>
+          <w:ilvl w:val="1"/>
+          <w:numId w:val="6"/>
+        </w:numPr>
+        <w:tabs>
+          <w:tab w:val="left" w:leader="none" w:pos="180"/>
+          <w:tab w:val="left" w:leader="none" w:pos="360"/>
+          <w:tab w:val="left" w:leader="none" w:pos="720"/>
+        </w:tabs>
+        <w:ind w:left="1440" w:hanging="360"/>
+        <w:rPr>
+          <w:rFonts w:ascii="Times New Roman" w:cs="Times New Roman" w:eastAsia="Times New Roman" w:hAnsi="Times New Roman"/>
+          <w:color w:val="231f20"/>
+          <w:highlight w:val="white"/>
+        </w:rPr>
+      </w:pPr>
+      <w:r>
+        <w:rPr>
+          <w:rFonts w:ascii="Times New Roman" w:cs="Times New Roman" w:eastAsia="Times New Roman" w:hAnsi="Times New Roman"/>
+          <w:color w:val="231f20"/>
+          <w:highlight w:val="white"/>
+          <w:rtl w:val="0"/>
+        </w:rPr>
+        <w:t xml:space="preserve">release_date - int - contains date of when the movie will be released in theaters in xx/xx/xxxx format</w:t>
+      </w:r>
+    </w:p>
+    <w:p>
+      <w:pPr>
+        <w:numPr>
+          <w:ilvl w:val="0"/>
+          <w:numId w:val="6"/>
+        </w:numPr>
+        <w:tabs>
+          <w:tab w:val="left" w:leader="none" w:pos="180"/>
+          <w:tab w:val="left" w:leader="none" w:pos="360"/>
+          <w:tab w:val="left" w:leader="none" w:pos="720"/>
+        </w:tabs>
+        <w:ind w:left="720" w:hanging="360"/>
+        <w:rPr>
+          <w:rFonts w:ascii="Times New Roman" w:cs="Times New Roman" w:eastAsia="Times New Roman" w:hAnsi="Times New Roman"/>
+          <w:color w:val="231f20"/>
+          <w:highlight w:val="white"/>
+        </w:rPr>
+      </w:pPr>
+      <w:r>
+        <w:rPr>
+          <w:rFonts w:ascii="Times New Roman" w:cs="Times New Roman" w:eastAsia="Times New Roman" w:hAnsi="Times New Roman"/>
+          <w:color w:val="231f20"/>
+          <w:highlight w:val="white"/>
+          <w:rtl w:val="0"/>
+        </w:rPr>
+        <w:t xml:space="preserve">Screening()</w:t>
+      </w:r>
+    </w:p>
+    <w:p>
+      <w:pPr>
+        <w:numPr>
+          <w:ilvl w:val="1"/>
+          <w:numId w:val="6"/>
+        </w:numPr>
+        <w:tabs>
+          <w:tab w:val="left" w:leader="none" w:pos="180"/>
+          <w:tab w:val="left" w:leader="none" w:pos="360"/>
+          <w:tab w:val="left" w:leader="none" w:pos="720"/>
+        </w:tabs>
+        <w:ind w:left="1440" w:hanging="360"/>
+        <w:rPr>
+          <w:rFonts w:ascii="Times New Roman" w:cs="Times New Roman" w:eastAsia="Times New Roman" w:hAnsi="Times New Roman"/>
+          <w:color w:val="231f20"/>
+          <w:highlight w:val="white"/>
+        </w:rPr>
+      </w:pPr>
+      <w:r>
+        <w:rPr>
+          <w:rFonts w:ascii="Times New Roman" w:cs="Times New Roman" w:eastAsia="Times New Roman" w:hAnsi="Times New Roman"/>
+          <w:color w:val="231f20"/>
+          <w:highlight w:val="white"/>
+          <w:rtl w:val="0"/>
+        </w:rPr>
+        <w:t xml:space="preserve">screening_id - </w:t>
+      </w:r>
+    </w:p>
+    <w:p>
+      <w:pPr>
+        <w:numPr>
+          <w:ilvl w:val="1"/>
+          <w:numId w:val="6"/>
+        </w:numPr>
+        <w:tabs>
+          <w:tab w:val="left" w:leader="none" w:pos="180"/>
+          <w:tab w:val="left" w:leader="none" w:pos="360"/>
+          <w:tab w:val="left" w:leader="none" w:pos="720"/>
+        </w:tabs>
+        <w:ind w:left="1440" w:hanging="360"/>
+        <w:rPr>
+          <w:rFonts w:ascii="Times New Roman" w:cs="Times New Roman" w:eastAsia="Times New Roman" w:hAnsi="Times New Roman"/>
+          <w:color w:val="231f20"/>
+          <w:highlight w:val="white"/>
+        </w:rPr>
+      </w:pPr>
+      <w:r>
+        <w:rPr>
+          <w:rFonts w:ascii="Times New Roman" w:cs="Times New Roman" w:eastAsia="Times New Roman" w:hAnsi="Times New Roman"/>
+          <w:color w:val="231f20"/>
+          <w:highlight w:val="white"/>
+          <w:rtl w:val="0"/>
+        </w:rPr>
+        <w:t xml:space="preserve">movie - string - information brought over from the Movie() class contains movie</w:t>
+      </w:r>
+    </w:p>
+    <w:p>
+      <w:pPr>
+        <w:numPr>
+          <w:ilvl w:val="1"/>
+          <w:numId w:val="6"/>
+        </w:numPr>
+        <w:tabs>
+          <w:tab w:val="left" w:leader="none" w:pos="180"/>
+          <w:tab w:val="left" w:leader="none" w:pos="360"/>
+          <w:tab w:val="left" w:leader="none" w:pos="720"/>
+        </w:tabs>
+        <w:ind w:left="1440" w:hanging="360"/>
+        <w:rPr>
+          <w:rFonts w:ascii="Times New Roman" w:cs="Times New Roman" w:eastAsia="Times New Roman" w:hAnsi="Times New Roman"/>
+          <w:color w:val="231f20"/>
+          <w:highlight w:val="white"/>
+        </w:rPr>
+      </w:pPr>
+      <w:r>
+        <w:rPr>
+          <w:rFonts w:ascii="Times New Roman" w:cs="Times New Roman" w:eastAsia="Times New Roman" w:hAnsi="Times New Roman"/>
+          <w:color w:val="231f20"/>
+          <w:highlight w:val="white"/>
+          <w:rtl w:val="0"/>
+        </w:rPr>
+        <w:t xml:space="preserve">theater - data type: object - Th</w:t>
+      </w:r>
+    </w:p>
+    <w:p>
+      <w:pPr>
+        <w:numPr>
+          <w:ilvl w:val="1"/>
+          <w:numId w:val="6"/>
+        </w:numPr>
+        <w:tabs>
+          <w:tab w:val="left" w:leader="none" w:pos="180"/>
+          <w:tab w:val="left" w:leader="none" w:pos="360"/>
+          <w:tab w:val="left" w:leader="none" w:pos="720"/>
+        </w:tabs>
+        <w:ind w:left="1440" w:hanging="360"/>
+        <w:rPr>
+          <w:rFonts w:ascii="Times New Roman" w:cs="Times New Roman" w:eastAsia="Times New Roman" w:hAnsi="Times New Roman"/>
+          <w:color w:val="231f20"/>
+          <w:highlight w:val="white"/>
+        </w:rPr>
+      </w:pPr>
+      <w:r>
+        <w:rPr>
+          <w:rFonts w:ascii="Times New Roman" w:cs="Times New Roman" w:eastAsia="Times New Roman" w:hAnsi="Times New Roman"/>
+          <w:color w:val="231f20"/>
+          <w:highlight w:val="white"/>
+          <w:rtl w:val="0"/>
+        </w:rPr>
+        <w:t xml:space="preserve">date_time - data type: object - Date and time of the screening</w:t>
+      </w:r>
+    </w:p>
+    <w:p>
+      <w:pPr>
+        <w:numPr>
+          <w:ilvl w:val="0"/>
+          <w:numId w:val="6"/>
+        </w:numPr>
+        <w:tabs>
+          <w:tab w:val="left" w:leader="none" w:pos="180"/>
+          <w:tab w:val="left" w:leader="none" w:pos="360"/>
+          <w:tab w:val="left" w:leader="none" w:pos="720"/>
+        </w:tabs>
+        <w:ind w:left="720" w:hanging="360"/>
+        <w:rPr>
+          <w:rFonts w:ascii="Times New Roman" w:cs="Times New Roman" w:eastAsia="Times New Roman" w:hAnsi="Times New Roman"/>
+          <w:color w:val="231f20"/>
+          <w:highlight w:val="white"/>
+        </w:rPr>
+      </w:pPr>
+      <w:r>
+        <w:rPr>
+          <w:rFonts w:ascii="Times New Roman" w:cs="Times New Roman" w:eastAsia="Times New Roman" w:hAnsi="Times New Roman"/>
+          <w:color w:val="231f20"/>
+          <w:highlight w:val="white"/>
+          <w:rtl w:val="0"/>
+        </w:rPr>
+        <w:t xml:space="preserve">Theater()</w:t>
+      </w:r>
+    </w:p>
+    <w:p>
+      <w:pPr>
+        <w:numPr>
+          <w:ilvl w:val="1"/>
+          <w:numId w:val="6"/>
+        </w:numPr>
+        <w:tabs>
+          <w:tab w:val="left" w:leader="none" w:pos="180"/>
+          <w:tab w:val="left" w:leader="none" w:pos="360"/>
+          <w:tab w:val="left" w:leader="none" w:pos="720"/>
+        </w:tabs>
+        <w:ind w:left="1440" w:hanging="360"/>
+        <w:rPr>
+          <w:rFonts w:ascii="Times New Roman" w:cs="Times New Roman" w:eastAsia="Times New Roman" w:hAnsi="Times New Roman"/>
+          <w:color w:val="231f20"/>
+          <w:highlight w:val="white"/>
+        </w:rPr>
+      </w:pPr>
+      <w:r>
+        <w:rPr>
+          <w:rFonts w:ascii="Times New Roman" w:cs="Times New Roman" w:eastAsia="Times New Roman" w:hAnsi="Times New Roman"/>
+          <w:color w:val="231f20"/>
+          <w:highlight w:val="white"/>
+          <w:rtl w:val="0"/>
+        </w:rPr>
+        <w:t xml:space="preserve">theater_id - data type: int - Unique identifier for the theater</w:t>
+      </w:r>
+    </w:p>
+    <w:p>
+      <w:pPr>
+        <w:numPr>
+          <w:ilvl w:val="1"/>
+          <w:numId w:val="6"/>
+        </w:numPr>
+        <w:tabs>
+          <w:tab w:val="left" w:leader="none" w:pos="180"/>
+          <w:tab w:val="left" w:leader="none" w:pos="360"/>
+          <w:tab w:val="left" w:leader="none" w:pos="720"/>
+        </w:tabs>
+        <w:ind w:left="1440" w:hanging="360"/>
+        <w:rPr>
+          <w:rFonts w:ascii="Times New Roman" w:cs="Times New Roman" w:eastAsia="Times New Roman" w:hAnsi="Times New Roman"/>
+          <w:color w:val="231f20"/>
+          <w:highlight w:val="white"/>
+        </w:rPr>
+      </w:pPr>
+      <w:r>
+        <w:rPr>
+          <w:rFonts w:ascii="Times New Roman" w:cs="Times New Roman" w:eastAsia="Times New Roman" w:hAnsi="Times New Roman"/>
+          <w:color w:val="231f20"/>
+          <w:highlight w:val="white"/>
+          <w:rtl w:val="0"/>
+        </w:rPr>
+        <w:t xml:space="preserve">name - data type: string - Name of the theater</w:t>
+      </w:r>
+    </w:p>
+    <w:p>
+      <w:pPr>
+        <w:numPr>
+          <w:ilvl w:val="1"/>
+          <w:numId w:val="6"/>
+        </w:numPr>
+        <w:tabs>
+          <w:tab w:val="left" w:leader="none" w:pos="180"/>
+          <w:tab w:val="left" w:leader="none" w:pos="360"/>
+          <w:tab w:val="left" w:leader="none" w:pos="720"/>
+        </w:tabs>
+        <w:ind w:left="1440" w:hanging="360"/>
+        <w:rPr>
+          <w:rFonts w:ascii="Times New Roman" w:cs="Times New Roman" w:eastAsia="Times New Roman" w:hAnsi="Times New Roman"/>
+          <w:color w:val="231f20"/>
+          <w:highlight w:val="white"/>
+        </w:rPr>
+      </w:pPr>
+      <w:r>
+        <w:rPr>
+          <w:rFonts w:ascii="Times New Roman" w:cs="Times New Roman" w:eastAsia="Times New Roman" w:hAnsi="Times New Roman"/>
+          <w:color w:val="231f20"/>
+          <w:highlight w:val="white"/>
+          <w:rtl w:val="0"/>
+        </w:rPr>
+        <w:t xml:space="preserve">capacity - data type: int - Maximum seating capacity of the theater</w:t>
       </w:r>
       <w:r>
         <w:rPr>
@@ -1401,12 +2219,58 @@
           <w:szCs w:val="24"/>
         </w:rPr>
       </w:pPr>
-      <w:bookmarkStart w:colFirst="0" w:colLast="0" w:name="_heading=h.3bk8v3sb100c" w:id="5"/>
+      <w:bookmarkStart w:colFirst="0" w:colLast="0" w:name="_heading=h.165z0g2p17dv" w:id="5"/>
       <w:bookmarkEnd w:id="5"/>
       <w:r>
+        <w:rPr>
+          <w:rtl w:val="0"/>
+        </w:rPr>
+      </w:r>
+    </w:p>
+    <w:p>
+      <w:pPr>
+        <w:pStyle w:val="Heading2"/>
+        <w:shd w:fill="ffffff" w:val="clear"/>
+        <w:tabs>
+          <w:tab w:val="left" w:leader="none" w:pos="180"/>
+          <w:tab w:val="left" w:leader="none" w:pos="360"/>
+          <w:tab w:val="left" w:leader="none" w:pos="720"/>
+        </w:tabs>
+        <w:spacing w:after="100" w:lineRule="auto"/>
         <w:rPr>
           <w:sz w:val="24"/>
           <w:szCs w:val="24"/>
+        </w:rPr>
+      </w:pPr>
+      <w:bookmarkStart w:colFirst="0" w:colLast="0" w:name="_heading=h.cv6lvofh9xi6" w:id="6"/>
+      <w:bookmarkEnd w:id="6"/>
+      <w:r>
+        <w:rPr>
+          <w:rtl w:val="0"/>
+        </w:rPr>
+      </w:r>
+    </w:p>
+    <w:p>
+      <w:pPr>
+        <w:pStyle w:val="Heading2"/>
+        <w:shd w:fill="ffffff" w:val="clear"/>
+        <w:tabs>
+          <w:tab w:val="left" w:leader="none" w:pos="180"/>
+          <w:tab w:val="left" w:leader="none" w:pos="360"/>
+          <w:tab w:val="left" w:leader="none" w:pos="720"/>
+        </w:tabs>
+        <w:spacing w:after="100" w:lineRule="auto"/>
+        <w:rPr>
+          <w:sz w:val="24"/>
+          <w:szCs w:val="24"/>
+        </w:rPr>
+      </w:pPr>
+      <w:bookmarkStart w:colFirst="0" w:colLast="0" w:name="_heading=h.3bk8v3sb100c" w:id="7"/>
+      <w:bookmarkEnd w:id="7"/>
+      <w:r>
+        <w:rPr>
+          <w:sz w:val="24"/>
+          <w:szCs w:val="24"/>
           <w:rtl w:val="0"/>
         </w:rPr>
         <w:t xml:space="preserve">Description of Operations</w:t>
@@ -1414,677 +2278,42 @@
     </w:p>
     <w:p>
       <w:pPr>
-        <w:tabs>
-          <w:tab w:val="left" w:leader="none" w:pos="180"/>
-          <w:tab w:val="left" w:leader="none" w:pos="360"/>
-          <w:tab w:val="left" w:leader="none" w:pos="720"/>
-        </w:tabs>
+        <w:numPr>
+          <w:ilvl w:val="0"/>
+          <w:numId w:val="1"/>
+        </w:numPr>
+        <w:tabs>
+          <w:tab w:val="left" w:leader="none" w:pos="180"/>
+          <w:tab w:val="left" w:leader="none" w:pos="360"/>
+          <w:tab w:val="left" w:leader="none" w:pos="720"/>
+        </w:tabs>
+        <w:ind w:left="720" w:hanging="360"/>
         <w:rPr>
           <w:rFonts w:ascii="Times New Roman" w:cs="Times New Roman" w:eastAsia="Times New Roman" w:hAnsi="Times New Roman"/>
           <w:i w:val="1"/>
           <w:color w:val="231f20"/>
           <w:highlight w:val="white"/>
-        </w:rPr>
-      </w:pPr>
-      <w:r>
+          <w:u w:val="none"/>
+        </w:rPr>
+      </w:pPr>
+      <w:r>
+        <w:rPr>
+          <w:rtl w:val="0"/>
+        </w:rPr>
+      </w:r>
+    </w:p>
+    <w:p>
+      <w:pPr>
+        <w:tabs>
+          <w:tab w:val="left" w:leader="none" w:pos="180"/>
+          <w:tab w:val="left" w:leader="none" w:pos="360"/>
+          <w:tab w:val="left" w:leader="none" w:pos="720"/>
+        </w:tabs>
         <w:rPr>
           <w:rFonts w:ascii="Times New Roman" w:cs="Times New Roman" w:eastAsia="Times New Roman" w:hAnsi="Times New Roman"/>
           <w:i w:val="1"/>
           <w:color w:val="231f20"/>
           <w:highlight w:val="white"/>
-          <w:rtl w:val="0"/>
-        </w:rPr>
-        <w:t xml:space="preserve">Should be detailed and specify datatypes, function interfaces, parameters, etc..</w:t>
-      </w:r>
-    </w:p>
-    <w:p>
-      <w:pPr>
-        <w:tabs>
-          <w:tab w:val="left" w:leader="none" w:pos="180"/>
-          <w:tab w:val="left" w:leader="none" w:pos="360"/>
-          <w:tab w:val="left" w:leader="none" w:pos="720"/>
-        </w:tabs>
-        <w:rPr>
-          <w:rFonts w:ascii="Times New Roman" w:cs="Times New Roman" w:eastAsia="Times New Roman" w:hAnsi="Times New Roman"/>
-          <w:i w:val="1"/>
-          <w:color w:val="231f20"/>
-          <w:highlight w:val="white"/>
-        </w:rPr>
-      </w:pPr>
-      <w:r>
-        <w:rPr>
-          <w:rtl w:val="0"/>
-        </w:rPr>
-      </w:r>
-    </w:p>
-    <w:p>
-      <w:pPr>
-        <w:tabs>
-          <w:tab w:val="left" w:leader="none" w:pos="180"/>
-          <w:tab w:val="left" w:leader="none" w:pos="360"/>
-          <w:tab w:val="left" w:leader="none" w:pos="720"/>
-        </w:tabs>
-        <w:rPr>
-          <w:rFonts w:ascii="Times New Roman" w:cs="Times New Roman" w:eastAsia="Times New Roman" w:hAnsi="Times New Roman"/>
-          <w:i w:val="1"/>
-          <w:color w:val="231f20"/>
-          <w:highlight w:val="white"/>
-        </w:rPr>
-      </w:pPr>
-      <w:r>
-        <w:rPr>
-          <w:rtl w:val="0"/>
-        </w:rPr>
-      </w:r>
-    </w:p>
-    <w:p>
-      <w:pPr>
-        <w:tabs>
-          <w:tab w:val="left" w:leader="none" w:pos="180"/>
-          <w:tab w:val="left" w:leader="none" w:pos="360"/>
-          <w:tab w:val="left" w:leader="none" w:pos="720"/>
-        </w:tabs>
-        <w:rPr>
-          <w:rFonts w:ascii="Times New Roman" w:cs="Times New Roman" w:eastAsia="Times New Roman" w:hAnsi="Times New Roman"/>
-          <w:i w:val="1"/>
-          <w:color w:val="231f20"/>
-          <w:highlight w:val="white"/>
-        </w:rPr>
-      </w:pPr>
-      <w:r>
-        <w:rPr>
-          <w:rtl w:val="0"/>
-        </w:rPr>
-      </w:r>
-    </w:p>
-    <w:p>
-      <w:pPr>
-        <w:tabs>
-          <w:tab w:val="left" w:leader="none" w:pos="180"/>
-          <w:tab w:val="left" w:leader="none" w:pos="360"/>
-          <w:tab w:val="left" w:leader="none" w:pos="720"/>
-        </w:tabs>
-        <w:rPr>
-          <w:rFonts w:ascii="Times New Roman" w:cs="Times New Roman" w:eastAsia="Times New Roman" w:hAnsi="Times New Roman"/>
-          <w:i w:val="1"/>
-          <w:color w:val="231f20"/>
-          <w:highlight w:val="white"/>
-        </w:rPr>
-      </w:pPr>
-      <w:r>
-        <w:rPr>
-          <w:rtl w:val="0"/>
-        </w:rPr>
-      </w:r>
-    </w:p>
-    <w:p>
-      <w:pPr>
-        <w:tabs>
-          <w:tab w:val="left" w:leader="none" w:pos="180"/>
-          <w:tab w:val="left" w:leader="none" w:pos="360"/>
-          <w:tab w:val="left" w:leader="none" w:pos="720"/>
-        </w:tabs>
-        <w:rPr>
-          <w:rFonts w:ascii="Times New Roman" w:cs="Times New Roman" w:eastAsia="Times New Roman" w:hAnsi="Times New Roman"/>
-          <w:i w:val="1"/>
-          <w:color w:val="231f20"/>
-          <w:highlight w:val="white"/>
-        </w:rPr>
-      </w:pPr>
-      <w:r>
-        <w:rPr>
-          <w:rtl w:val="0"/>
-        </w:rPr>
-      </w:r>
-    </w:p>
-    <w:p>
-      <w:pPr>
-        <w:tabs>
-          <w:tab w:val="left" w:leader="none" w:pos="180"/>
-          <w:tab w:val="left" w:leader="none" w:pos="360"/>
-          <w:tab w:val="left" w:leader="none" w:pos="720"/>
-        </w:tabs>
-        <w:rPr>
-          <w:rFonts w:ascii="Times New Roman" w:cs="Times New Roman" w:eastAsia="Times New Roman" w:hAnsi="Times New Roman"/>
-          <w:i w:val="1"/>
-          <w:color w:val="231f20"/>
-          <w:highlight w:val="white"/>
-        </w:rPr>
-      </w:pPr>
-      <w:r>
-        <w:rPr>
-          <w:rtl w:val="0"/>
-        </w:rPr>
-      </w:r>
-    </w:p>
-    <w:p>
-      <w:pPr>
-        <w:tabs>
-          <w:tab w:val="left" w:leader="none" w:pos="180"/>
-          <w:tab w:val="left" w:leader="none" w:pos="360"/>
-          <w:tab w:val="left" w:leader="none" w:pos="720"/>
-        </w:tabs>
-        <w:rPr>
-          <w:rFonts w:ascii="Times New Roman" w:cs="Times New Roman" w:eastAsia="Times New Roman" w:hAnsi="Times New Roman"/>
-          <w:i w:val="1"/>
-          <w:color w:val="231f20"/>
-          <w:highlight w:val="white"/>
-        </w:rPr>
-      </w:pPr>
-      <w:r>
-        <w:rPr>
-          <w:rtl w:val="0"/>
-        </w:rPr>
-      </w:r>
-    </w:p>
-    <w:p>
-      <w:pPr>
-        <w:tabs>
-          <w:tab w:val="left" w:leader="none" w:pos="180"/>
-          <w:tab w:val="left" w:leader="none" w:pos="360"/>
-          <w:tab w:val="left" w:leader="none" w:pos="720"/>
-        </w:tabs>
-        <w:rPr>
-          <w:rFonts w:ascii="Times New Roman" w:cs="Times New Roman" w:eastAsia="Times New Roman" w:hAnsi="Times New Roman"/>
-          <w:i w:val="1"/>
-          <w:color w:val="231f20"/>
-          <w:highlight w:val="white"/>
-        </w:rPr>
-      </w:pPr>
-      <w:r>
-        <w:rPr>
-          <w:rtl w:val="0"/>
-        </w:rPr>
-      </w:r>
-    </w:p>
-    <w:p>
-      <w:pPr>
-        <w:tabs>
-          <w:tab w:val="left" w:leader="none" w:pos="180"/>
-          <w:tab w:val="left" w:leader="none" w:pos="360"/>
-          <w:tab w:val="left" w:leader="none" w:pos="720"/>
-        </w:tabs>
-        <w:rPr>
-          <w:rFonts w:ascii="Times New Roman" w:cs="Times New Roman" w:eastAsia="Times New Roman" w:hAnsi="Times New Roman"/>
-          <w:i w:val="1"/>
-          <w:color w:val="231f20"/>
-          <w:highlight w:val="white"/>
-        </w:rPr>
-      </w:pPr>
-      <w:r>
-        <w:rPr>
-          <w:rtl w:val="0"/>
-        </w:rPr>
-      </w:r>
-    </w:p>
-    <w:p>
-      <w:pPr>
-        <w:tabs>
-          <w:tab w:val="left" w:leader="none" w:pos="180"/>
-          <w:tab w:val="left" w:leader="none" w:pos="360"/>
-          <w:tab w:val="left" w:leader="none" w:pos="720"/>
-        </w:tabs>
-        <w:rPr>
-          <w:rFonts w:ascii="Times New Roman" w:cs="Times New Roman" w:eastAsia="Times New Roman" w:hAnsi="Times New Roman"/>
-          <w:i w:val="1"/>
-          <w:color w:val="231f20"/>
-          <w:highlight w:val="white"/>
-        </w:rPr>
-      </w:pPr>
-      <w:r>
-        <w:rPr>
-          <w:rtl w:val="0"/>
-        </w:rPr>
-      </w:r>
-    </w:p>
-    <w:p>
-      <w:pPr>
-        <w:tabs>
-          <w:tab w:val="left" w:leader="none" w:pos="180"/>
-          <w:tab w:val="left" w:leader="none" w:pos="360"/>
-          <w:tab w:val="left" w:leader="none" w:pos="720"/>
-        </w:tabs>
-        <w:rPr>
-          <w:rFonts w:ascii="Times New Roman" w:cs="Times New Roman" w:eastAsia="Times New Roman" w:hAnsi="Times New Roman"/>
-          <w:color w:val="231f20"/>
-          <w:highlight w:val="white"/>
-        </w:rPr>
-      </w:pPr>
-      <w:r>
-        <w:rPr>
-          <w:rtl w:val="0"/>
-        </w:rPr>
-      </w:r>
-    </w:p>
-    <w:p>
-      <w:pPr>
-        <w:tabs>
-          <w:tab w:val="left" w:leader="none" w:pos="180"/>
-          <w:tab w:val="left" w:leader="none" w:pos="360"/>
-          <w:tab w:val="left" w:leader="none" w:pos="720"/>
-        </w:tabs>
-        <w:rPr>
-          <w:rFonts w:ascii="Times New Roman" w:cs="Times New Roman" w:eastAsia="Times New Roman" w:hAnsi="Times New Roman"/>
-          <w:color w:val="231f20"/>
-          <w:highlight w:val="white"/>
-        </w:rPr>
-      </w:pPr>
-      <w:r>
-        <w:rPr>
-          <w:rtl w:val="0"/>
-        </w:rPr>
-      </w:r>
-    </w:p>
-    <w:p>
-      <w:pPr>
-        <w:tabs>
-          <w:tab w:val="left" w:leader="none" w:pos="180"/>
-          <w:tab w:val="left" w:leader="none" w:pos="360"/>
-          <w:tab w:val="left" w:leader="none" w:pos="720"/>
-        </w:tabs>
-        <w:rPr>
-          <w:rFonts w:ascii="Times New Roman" w:cs="Times New Roman" w:eastAsia="Times New Roman" w:hAnsi="Times New Roman"/>
-          <w:color w:val="231f20"/>
-          <w:highlight w:val="white"/>
-        </w:rPr>
-      </w:pPr>
-      <w:r>
-        <w:rPr>
-          <w:rtl w:val="0"/>
-        </w:rPr>
-      </w:r>
-    </w:p>
-    <w:p>
-      <w:pPr>
-        <w:tabs>
-          <w:tab w:val="left" w:leader="none" w:pos="180"/>
-          <w:tab w:val="left" w:leader="none" w:pos="360"/>
-          <w:tab w:val="left" w:leader="none" w:pos="720"/>
-        </w:tabs>
-        <w:rPr>
-          <w:rFonts w:ascii="Times New Roman" w:cs="Times New Roman" w:eastAsia="Times New Roman" w:hAnsi="Times New Roman"/>
-          <w:color w:val="231f20"/>
-          <w:highlight w:val="white"/>
-        </w:rPr>
-      </w:pPr>
-      <w:r>
-        <w:rPr>
-          <w:rtl w:val="0"/>
-        </w:rPr>
-      </w:r>
-    </w:p>
-    <w:p>
-      <w:pPr>
-        <w:tabs>
-          <w:tab w:val="left" w:leader="none" w:pos="180"/>
-          <w:tab w:val="left" w:leader="none" w:pos="360"/>
-          <w:tab w:val="left" w:leader="none" w:pos="720"/>
-        </w:tabs>
-        <w:rPr>
-          <w:rFonts w:ascii="Times New Roman" w:cs="Times New Roman" w:eastAsia="Times New Roman" w:hAnsi="Times New Roman"/>
-          <w:color w:val="231f20"/>
-          <w:highlight w:val="white"/>
-        </w:rPr>
-      </w:pPr>
-      <w:r>
-        <w:rPr>
-          <w:rtl w:val="0"/>
-        </w:rPr>
-      </w:r>
-    </w:p>
-    <w:p>
-      <w:pPr>
-        <w:tabs>
-          <w:tab w:val="left" w:leader="none" w:pos="180"/>
-          <w:tab w:val="left" w:leader="none" w:pos="360"/>
-          <w:tab w:val="left" w:leader="none" w:pos="720"/>
-        </w:tabs>
-        <w:rPr>
-          <w:rFonts w:ascii="Times New Roman" w:cs="Times New Roman" w:eastAsia="Times New Roman" w:hAnsi="Times New Roman"/>
-          <w:color w:val="231f20"/>
-          <w:highlight w:val="white"/>
-        </w:rPr>
-      </w:pPr>
-      <w:r>
-        <w:rPr>
-          <w:rtl w:val="0"/>
-        </w:rPr>
-      </w:r>
-    </w:p>
-    <w:p>
-      <w:pPr>
-        <w:tabs>
-          <w:tab w:val="left" w:leader="none" w:pos="180"/>
-          <w:tab w:val="left" w:leader="none" w:pos="360"/>
-          <w:tab w:val="left" w:leader="none" w:pos="720"/>
-        </w:tabs>
-        <w:rPr>
-          <w:rFonts w:ascii="Times New Roman" w:cs="Times New Roman" w:eastAsia="Times New Roman" w:hAnsi="Times New Roman"/>
-          <w:color w:val="231f20"/>
-          <w:highlight w:val="white"/>
-        </w:rPr>
-      </w:pPr>
-      <w:r>
-        <w:rPr>
-          <w:rtl w:val="0"/>
-        </w:rPr>
-      </w:r>
-    </w:p>
-    <w:p>
-      <w:pPr>
-        <w:tabs>
-          <w:tab w:val="left" w:leader="none" w:pos="180"/>
-          <w:tab w:val="left" w:leader="none" w:pos="360"/>
-          <w:tab w:val="left" w:leader="none" w:pos="720"/>
-        </w:tabs>
-        <w:rPr>
-          <w:rFonts w:ascii="Times New Roman" w:cs="Times New Roman" w:eastAsia="Times New Roman" w:hAnsi="Times New Roman"/>
-          <w:color w:val="231f20"/>
-          <w:highlight w:val="white"/>
-        </w:rPr>
-      </w:pPr>
-      <w:r>
-        <w:rPr>
-          <w:rtl w:val="0"/>
-        </w:rPr>
-      </w:r>
-    </w:p>
-    <w:p>
-      <w:pPr>
-        <w:tabs>
-          <w:tab w:val="left" w:leader="none" w:pos="180"/>
-          <w:tab w:val="left" w:leader="none" w:pos="360"/>
-          <w:tab w:val="left" w:leader="none" w:pos="720"/>
-        </w:tabs>
-        <w:rPr>
-          <w:rFonts w:ascii="Times New Roman" w:cs="Times New Roman" w:eastAsia="Times New Roman" w:hAnsi="Times New Roman"/>
-          <w:color w:val="231f20"/>
-          <w:highlight w:val="white"/>
-        </w:rPr>
-      </w:pPr>
-      <w:r>
-        <w:rPr>
-          <w:rtl w:val="0"/>
-        </w:rPr>
-      </w:r>
-    </w:p>
-    <w:p>
-      <w:pPr>
-        <w:tabs>
-          <w:tab w:val="left" w:leader="none" w:pos="180"/>
-          <w:tab w:val="left" w:leader="none" w:pos="360"/>
-          <w:tab w:val="left" w:leader="none" w:pos="720"/>
-        </w:tabs>
-        <w:rPr>
-          <w:rFonts w:ascii="Times New Roman" w:cs="Times New Roman" w:eastAsia="Times New Roman" w:hAnsi="Times New Roman"/>
-          <w:color w:val="231f20"/>
-          <w:highlight w:val="white"/>
-        </w:rPr>
-      </w:pPr>
-      <w:r>
-        <w:rPr>
-          <w:rtl w:val="0"/>
-        </w:rPr>
-      </w:r>
-    </w:p>
-    <w:p>
-      <w:pPr>
-        <w:tabs>
-          <w:tab w:val="left" w:leader="none" w:pos="180"/>
-          <w:tab w:val="left" w:leader="none" w:pos="360"/>
-          <w:tab w:val="left" w:leader="none" w:pos="720"/>
-        </w:tabs>
-        <w:rPr>
-          <w:rFonts w:ascii="Times New Roman" w:cs="Times New Roman" w:eastAsia="Times New Roman" w:hAnsi="Times New Roman"/>
-          <w:color w:val="231f20"/>
-          <w:highlight w:val="white"/>
-        </w:rPr>
-      </w:pPr>
-      <w:r>
-        <w:rPr>
-          <w:rtl w:val="0"/>
-        </w:rPr>
-      </w:r>
-    </w:p>
-    <w:p>
-      <w:pPr>
-        <w:tabs>
-          <w:tab w:val="left" w:leader="none" w:pos="180"/>
-          <w:tab w:val="left" w:leader="none" w:pos="360"/>
-          <w:tab w:val="left" w:leader="none" w:pos="720"/>
-        </w:tabs>
-        <w:rPr>
-          <w:rFonts w:ascii="Times New Roman" w:cs="Times New Roman" w:eastAsia="Times New Roman" w:hAnsi="Times New Roman"/>
-          <w:color w:val="231f20"/>
-          <w:highlight w:val="white"/>
-        </w:rPr>
-      </w:pPr>
-      <w:r>
-        <w:rPr>
-          <w:rtl w:val="0"/>
-        </w:rPr>
-      </w:r>
-    </w:p>
-    <w:p>
-      <w:pPr>
-        <w:tabs>
-          <w:tab w:val="left" w:leader="none" w:pos="180"/>
-          <w:tab w:val="left" w:leader="none" w:pos="360"/>
-          <w:tab w:val="left" w:leader="none" w:pos="720"/>
-        </w:tabs>
-        <w:rPr>
-          <w:rFonts w:ascii="Times New Roman" w:cs="Times New Roman" w:eastAsia="Times New Roman" w:hAnsi="Times New Roman"/>
-          <w:color w:val="231f20"/>
-          <w:highlight w:val="white"/>
-        </w:rPr>
-      </w:pPr>
-      <w:r>
-        <w:rPr>
-          <w:rtl w:val="0"/>
-        </w:rPr>
-      </w:r>
-    </w:p>
-    <w:p>
-      <w:pPr>
-        <w:tabs>
-          <w:tab w:val="left" w:leader="none" w:pos="180"/>
-          <w:tab w:val="left" w:leader="none" w:pos="360"/>
-          <w:tab w:val="left" w:leader="none" w:pos="720"/>
-        </w:tabs>
-        <w:rPr>
-          <w:rFonts w:ascii="Times New Roman" w:cs="Times New Roman" w:eastAsia="Times New Roman" w:hAnsi="Times New Roman"/>
-          <w:color w:val="231f20"/>
-          <w:highlight w:val="white"/>
-        </w:rPr>
-      </w:pPr>
-      <w:r>
-        <w:rPr>
-          <w:rtl w:val="0"/>
-        </w:rPr>
-      </w:r>
-    </w:p>
-    <w:p>
-      <w:pPr>
-        <w:tabs>
-          <w:tab w:val="left" w:leader="none" w:pos="180"/>
-          <w:tab w:val="left" w:leader="none" w:pos="360"/>
-          <w:tab w:val="left" w:leader="none" w:pos="720"/>
-        </w:tabs>
-        <w:rPr>
-          <w:rFonts w:ascii="Times New Roman" w:cs="Times New Roman" w:eastAsia="Times New Roman" w:hAnsi="Times New Roman"/>
-          <w:color w:val="231f20"/>
-          <w:highlight w:val="white"/>
-        </w:rPr>
-      </w:pPr>
-      <w:r>
-        <w:rPr>
-          <w:rtl w:val="0"/>
-        </w:rPr>
-      </w:r>
-    </w:p>
-    <w:p>
-      <w:pPr>
-        <w:tabs>
-          <w:tab w:val="left" w:leader="none" w:pos="180"/>
-          <w:tab w:val="left" w:leader="none" w:pos="360"/>
-          <w:tab w:val="left" w:leader="none" w:pos="720"/>
-        </w:tabs>
-        <w:rPr>
-          <w:rFonts w:ascii="Times New Roman" w:cs="Times New Roman" w:eastAsia="Times New Roman" w:hAnsi="Times New Roman"/>
-          <w:color w:val="231f20"/>
-          <w:highlight w:val="white"/>
-        </w:rPr>
-      </w:pPr>
-      <w:r>
-        <w:rPr>
-          <w:rtl w:val="0"/>
-        </w:rPr>
-      </w:r>
-    </w:p>
-    <w:p>
-      <w:pPr>
-        <w:tabs>
-          <w:tab w:val="left" w:leader="none" w:pos="180"/>
-          <w:tab w:val="left" w:leader="none" w:pos="360"/>
-          <w:tab w:val="left" w:leader="none" w:pos="720"/>
-        </w:tabs>
-        <w:rPr>
-          <w:rFonts w:ascii="Times New Roman" w:cs="Times New Roman" w:eastAsia="Times New Roman" w:hAnsi="Times New Roman"/>
-          <w:color w:val="231f20"/>
-          <w:highlight w:val="white"/>
-        </w:rPr>
-      </w:pPr>
-      <w:r>
-        <w:rPr>
-          <w:rtl w:val="0"/>
-        </w:rPr>
-      </w:r>
-    </w:p>
-    <w:p>
-      <w:pPr>
-        <w:tabs>
-          <w:tab w:val="left" w:leader="none" w:pos="180"/>
-          <w:tab w:val="left" w:leader="none" w:pos="360"/>
-          <w:tab w:val="left" w:leader="none" w:pos="720"/>
-        </w:tabs>
-        <w:rPr>
-          <w:rFonts w:ascii="Times New Roman" w:cs="Times New Roman" w:eastAsia="Times New Roman" w:hAnsi="Times New Roman"/>
-          <w:color w:val="231f20"/>
-          <w:highlight w:val="white"/>
-        </w:rPr>
-      </w:pPr>
-      <w:r>
-        <w:rPr>
-          <w:rtl w:val="0"/>
-        </w:rPr>
-      </w:r>
-    </w:p>
-    <w:p>
-      <w:pPr>
-        <w:tabs>
-          <w:tab w:val="left" w:leader="none" w:pos="180"/>
-          <w:tab w:val="left" w:leader="none" w:pos="360"/>
-          <w:tab w:val="left" w:leader="none" w:pos="720"/>
-        </w:tabs>
-        <w:rPr>
-          <w:rFonts w:ascii="Times New Roman" w:cs="Times New Roman" w:eastAsia="Times New Roman" w:hAnsi="Times New Roman"/>
-          <w:color w:val="231f20"/>
-          <w:highlight w:val="white"/>
-        </w:rPr>
-      </w:pPr>
-      <w:r>
-        <w:rPr>
-          <w:rtl w:val="0"/>
-        </w:rPr>
-      </w:r>
-    </w:p>
-    <w:p>
-      <w:pPr>
-        <w:tabs>
-          <w:tab w:val="left" w:leader="none" w:pos="180"/>
-          <w:tab w:val="left" w:leader="none" w:pos="360"/>
-          <w:tab w:val="left" w:leader="none" w:pos="720"/>
-        </w:tabs>
-        <w:rPr>
-          <w:rFonts w:ascii="Times New Roman" w:cs="Times New Roman" w:eastAsia="Times New Roman" w:hAnsi="Times New Roman"/>
-          <w:color w:val="231f20"/>
-          <w:highlight w:val="white"/>
-        </w:rPr>
-      </w:pPr>
-      <w:r>
-        <w:rPr>
-          <w:rtl w:val="0"/>
-        </w:rPr>
-      </w:r>
-    </w:p>
-    <w:p>
-      <w:pPr>
-        <w:tabs>
-          <w:tab w:val="left" w:leader="none" w:pos="180"/>
-          <w:tab w:val="left" w:leader="none" w:pos="360"/>
-          <w:tab w:val="left" w:leader="none" w:pos="720"/>
-        </w:tabs>
-        <w:rPr>
-          <w:rFonts w:ascii="Times New Roman" w:cs="Times New Roman" w:eastAsia="Times New Roman" w:hAnsi="Times New Roman"/>
-          <w:color w:val="231f20"/>
-          <w:highlight w:val="white"/>
-        </w:rPr>
-      </w:pPr>
-      <w:r>
-        <w:rPr>
-          <w:rtl w:val="0"/>
-        </w:rPr>
-      </w:r>
-    </w:p>
-    <w:p>
-      <w:pPr>
-        <w:tabs>
-          <w:tab w:val="left" w:leader="none" w:pos="180"/>
-          <w:tab w:val="left" w:leader="none" w:pos="360"/>
-          <w:tab w:val="left" w:leader="none" w:pos="720"/>
-        </w:tabs>
-        <w:rPr>
-          <w:rFonts w:ascii="Times New Roman" w:cs="Times New Roman" w:eastAsia="Times New Roman" w:hAnsi="Times New Roman"/>
-          <w:color w:val="231f20"/>
-          <w:highlight w:val="white"/>
-        </w:rPr>
-      </w:pPr>
-      <w:r>
-        <w:rPr>
-          <w:rtl w:val="0"/>
-        </w:rPr>
-      </w:r>
-    </w:p>
-    <w:p>
-      <w:pPr>
-        <w:tabs>
-          <w:tab w:val="left" w:leader="none" w:pos="180"/>
-          <w:tab w:val="left" w:leader="none" w:pos="360"/>
-          <w:tab w:val="left" w:leader="none" w:pos="720"/>
-        </w:tabs>
-        <w:rPr>
-          <w:rFonts w:ascii="Times New Roman" w:cs="Times New Roman" w:eastAsia="Times New Roman" w:hAnsi="Times New Roman"/>
-          <w:color w:val="231f20"/>
-          <w:highlight w:val="white"/>
-        </w:rPr>
-      </w:pPr>
-      <w:r>
-        <w:rPr>
-          <w:rtl w:val="0"/>
-        </w:rPr>
-      </w:r>
-    </w:p>
-    <w:p>
-      <w:pPr>
-        <w:tabs>
-          <w:tab w:val="left" w:leader="none" w:pos="180"/>
-          <w:tab w:val="left" w:leader="none" w:pos="360"/>
-          <w:tab w:val="left" w:leader="none" w:pos="720"/>
-        </w:tabs>
-        <w:rPr>
-          <w:rFonts w:ascii="Times New Roman" w:cs="Times New Roman" w:eastAsia="Times New Roman" w:hAnsi="Times New Roman"/>
-          <w:color w:val="231f20"/>
-          <w:highlight w:val="white"/>
         </w:rPr>
       </w:pPr>
       <w:r>
@@ -2144,8 +2373,8 @@
           <w:color w:val="231f20"/>
         </w:rPr>
       </w:pPr>
-      <w:bookmarkStart w:colFirst="0" w:colLast="0" w:name="_heading=h.numi87g456yx" w:id="6"/>
-      <w:bookmarkEnd w:id="6"/>
+      <w:bookmarkStart w:colFirst="0" w:colLast="0" w:name="_heading=h.numi87g456yx" w:id="8"/>
+      <w:bookmarkEnd w:id="8"/>
       <w:r>
         <w:rPr>
           <w:sz w:val="30"/>
@@ -2172,16 +2401,16 @@
             <wp:extent cx="7243763" cy="2505075"/>
             <wp:effectExtent b="0" l="0" r="0" t="0"/>
             <wp:wrapNone/>
-            <wp:docPr id="2" name="image2.png"/>
+            <wp:docPr id="2" name="image3.png"/>
             <a:graphic>
               <a:graphicData uri="http://schemas.openxmlformats.org/drawingml/2006/picture">
                 <pic:pic>
                   <pic:nvPicPr>
-                    <pic:cNvPr id="0" name="image2.png"/>
+                    <pic:cNvPr id="0" name="image3.png"/>
                     <pic:cNvPicPr preferRelativeResize="0"/>
                   </pic:nvPicPr>
                   <pic:blipFill>
-                    <a:blip r:embed="rId12"/>
+                    <a:blip r:embed="rId13"/>
                     <a:srcRect b="0" l="0" r="0" t="0"/>
                     <a:stretch>
                       <a:fillRect/>
@@ -2315,58 +2544,960 @@
     </w:p>
     <w:p>
       <w:pPr>
-        <w:tabs>
-          <w:tab w:val="left" w:leader="none" w:pos="180"/>
-          <w:tab w:val="left" w:leader="none" w:pos="360"/>
-          <w:tab w:val="left" w:leader="none" w:pos="720"/>
-        </w:tabs>
+        <w:pStyle w:val="Heading2"/>
+        <w:shd w:fill="ffffff" w:val="clear"/>
+        <w:tabs>
+          <w:tab w:val="left" w:leader="none" w:pos="180"/>
+          <w:tab w:val="left" w:leader="none" w:pos="360"/>
+          <w:tab w:val="left" w:leader="none" w:pos="720"/>
+        </w:tabs>
+        <w:spacing w:after="100" w:lineRule="auto"/>
+        <w:rPr>
+          <w:sz w:val="24"/>
+          <w:szCs w:val="24"/>
+        </w:rPr>
+      </w:pPr>
+      <w:bookmarkStart w:colFirst="0" w:colLast="0" w:name="_heading=h.fi3qs0143lh1" w:id="9"/>
+      <w:bookmarkEnd w:id="9"/>
+      <w:r>
+        <w:rPr>
+          <w:rtl w:val="0"/>
+        </w:rPr>
+      </w:r>
+    </w:p>
+    <w:p>
+      <w:pPr>
+        <w:pStyle w:val="Heading2"/>
+        <w:shd w:fill="ffffff" w:val="clear"/>
+        <w:tabs>
+          <w:tab w:val="left" w:leader="none" w:pos="180"/>
+          <w:tab w:val="left" w:leader="none" w:pos="360"/>
+          <w:tab w:val="left" w:leader="none" w:pos="720"/>
+        </w:tabs>
+        <w:spacing w:after="100" w:lineRule="auto"/>
+        <w:rPr>
+          <w:sz w:val="24"/>
+          <w:szCs w:val="24"/>
+        </w:rPr>
+      </w:pPr>
+      <w:bookmarkStart w:colFirst="0" w:colLast="0" w:name="_heading=h.fiomqzdhxgl4" w:id="10"/>
+      <w:bookmarkEnd w:id="10"/>
+      <w:r>
+        <w:rPr>
+          <w:sz w:val="24"/>
+          <w:szCs w:val="24"/>
+          <w:rtl w:val="0"/>
+        </w:rPr>
+        <w:t xml:space="preserve">Partitioning of Tasks</w:t>
+      </w:r>
+    </w:p>
+    <w:p>
+      <w:pPr>
+        <w:tabs>
+          <w:tab w:val="left" w:leader="none" w:pos="180"/>
+          <w:tab w:val="left" w:leader="none" w:pos="360"/>
+          <w:tab w:val="left" w:leader="none" w:pos="720"/>
+        </w:tabs>
+        <w:ind w:left="0" w:firstLine="0"/>
+        <w:rPr>
+          <w:b w:val="1"/>
+        </w:rPr>
+      </w:pPr>
+      <w:r>
+        <w:rPr>
+          <w:rtl w:val="0"/>
+        </w:rPr>
+        <w:t xml:space="preserve">To ensure the four month timeline is met these have been assigned to the following teams:</w:t>
+      </w:r>
+      <w:r>
+        <w:rPr>
+          <w:b w:val="1"/>
+          <w:rtl w:val="0"/>
+        </w:rPr>
+        <w:br w:type="textWrapping"/>
+      </w:r>
+    </w:p>
+    <w:p>
+      <w:pPr>
+        <w:numPr>
+          <w:ilvl w:val="0"/>
+          <w:numId w:val="7"/>
+        </w:numPr>
+        <w:tabs>
+          <w:tab w:val="left" w:leader="none" w:pos="180"/>
+          <w:tab w:val="left" w:leader="none" w:pos="360"/>
+          <w:tab w:val="left" w:leader="none" w:pos="720"/>
+        </w:tabs>
+        <w:ind w:left="720" w:hanging="360"/>
+        <w:rPr>
+          <w:u w:val="none"/>
+        </w:rPr>
+      </w:pPr>
+      <w:r>
+        <w:rPr>
+          <w:b w:val="1"/>
+          <w:rtl w:val="0"/>
+        </w:rPr>
+        <w:t xml:space="preserve">Planning:</w:t>
+      </w:r>
+    </w:p>
+    <w:p>
+      <w:pPr>
+        <w:numPr>
+          <w:ilvl w:val="1"/>
+          <w:numId w:val="7"/>
+        </w:numPr>
+        <w:tabs>
+          <w:tab w:val="left" w:leader="none" w:pos="180"/>
+          <w:tab w:val="left" w:leader="none" w:pos="360"/>
+          <w:tab w:val="left" w:leader="none" w:pos="720"/>
+        </w:tabs>
+        <w:ind w:left="1440" w:hanging="360"/>
+        <w:rPr>
+          <w:u w:val="none"/>
+        </w:rPr>
+      </w:pPr>
+      <w:r>
+        <w:rPr>
+          <w:rtl w:val="0"/>
+        </w:rPr>
+        <w:t xml:space="preserve"> </w:t>
+      </w:r>
+      <w:r>
+        <w:rPr>
+          <w:b w:val="1"/>
+          <w:rtl w:val="0"/>
+        </w:rPr>
+        <w:t xml:space="preserve">Project Manager</w:t>
+      </w:r>
+      <w:r>
+        <w:rPr>
+          <w:rtl w:val="0"/>
+        </w:rPr>
+        <w:t xml:space="preserve"> -</w:t>
+      </w:r>
+      <w:r>
+        <w:rPr>
+          <w:rtl w:val="0"/>
+        </w:rPr>
+        <w:t xml:space="preserve"> POC: Justine Rosario Rubenero</w:t>
+        <w:br w:type="textWrapping"/>
+      </w:r>
+    </w:p>
+    <w:p>
+      <w:pPr>
+        <w:numPr>
+          <w:ilvl w:val="0"/>
+          <w:numId w:val="7"/>
+        </w:numPr>
+        <w:tabs>
+          <w:tab w:val="left" w:leader="none" w:pos="180"/>
+          <w:tab w:val="left" w:leader="none" w:pos="360"/>
+          <w:tab w:val="left" w:leader="none" w:pos="720"/>
+        </w:tabs>
+        <w:ind w:left="720" w:hanging="360"/>
+        <w:rPr>
+          <w:u w:val="none"/>
+        </w:rPr>
+      </w:pPr>
+      <w:r>
+        <w:rPr>
+          <w:b w:val="1"/>
+          <w:rtl w:val="0"/>
+        </w:rPr>
+        <w:t xml:space="preserve">Research</w:t>
+      </w:r>
+      <w:r>
+        <w:rPr>
+          <w:rtl w:val="0"/>
+        </w:rPr>
+        <w:t xml:space="preserve">: </w:t>
+      </w:r>
+    </w:p>
+    <w:p>
+      <w:pPr>
+        <w:numPr>
+          <w:ilvl w:val="1"/>
+          <w:numId w:val="7"/>
+        </w:numPr>
+        <w:tabs>
+          <w:tab w:val="left" w:leader="none" w:pos="180"/>
+          <w:tab w:val="left" w:leader="none" w:pos="360"/>
+          <w:tab w:val="left" w:leader="none" w:pos="720"/>
+        </w:tabs>
+        <w:ind w:left="1440" w:hanging="360"/>
+        <w:rPr>
+          <w:u w:val="none"/>
+        </w:rPr>
+      </w:pPr>
+      <w:r>
+        <w:rPr>
+          <w:b w:val="1"/>
+          <w:rtl w:val="0"/>
+        </w:rPr>
+        <w:t xml:space="preserve">UX/UI Team </w:t>
+      </w:r>
+      <w:r>
+        <w:rPr>
+          <w:rtl w:val="0"/>
+        </w:rPr>
+        <w:t xml:space="preserve">- POC: Shanique Doodlebob</w:t>
+        <w:br w:type="textWrapping"/>
+      </w:r>
+    </w:p>
+    <w:p>
+      <w:pPr>
+        <w:numPr>
+          <w:ilvl w:val="0"/>
+          <w:numId w:val="7"/>
+        </w:numPr>
+        <w:tabs>
+          <w:tab w:val="left" w:leader="none" w:pos="180"/>
+          <w:tab w:val="left" w:leader="none" w:pos="360"/>
+          <w:tab w:val="left" w:leader="none" w:pos="720"/>
+        </w:tabs>
+        <w:ind w:left="720" w:hanging="360"/>
+        <w:rPr>
+          <w:u w:val="none"/>
+        </w:rPr>
+      </w:pPr>
+      <w:r>
+        <w:rPr>
+          <w:b w:val="1"/>
+          <w:rtl w:val="0"/>
+        </w:rPr>
+        <w:t xml:space="preserve">Gather Requirements:</w:t>
+      </w:r>
+      <w:r>
+        <w:rPr>
+          <w:rtl w:val="0"/>
+        </w:rPr>
+        <w:t xml:space="preserve"> </w:t>
+      </w:r>
+    </w:p>
+    <w:p>
+      <w:pPr>
+        <w:numPr>
+          <w:ilvl w:val="1"/>
+          <w:numId w:val="7"/>
+        </w:numPr>
+        <w:tabs>
+          <w:tab w:val="left" w:leader="none" w:pos="180"/>
+          <w:tab w:val="left" w:leader="none" w:pos="360"/>
+          <w:tab w:val="left" w:leader="none" w:pos="720"/>
+        </w:tabs>
+        <w:ind w:left="1440" w:hanging="360"/>
         <w:rPr/>
       </w:pPr>
       <w:r>
         <w:rPr>
-          <w:rtl w:val="0"/>
-        </w:rPr>
-      </w:r>
-    </w:p>
-    <w:p>
-      <w:pPr>
-        <w:tabs>
-          <w:tab w:val="left" w:leader="none" w:pos="180"/>
-          <w:tab w:val="left" w:leader="none" w:pos="360"/>
-          <w:tab w:val="left" w:leader="none" w:pos="720"/>
-        </w:tabs>
+          <w:b w:val="1"/>
+          <w:rtl w:val="0"/>
+        </w:rPr>
+        <w:t xml:space="preserve">Project Manager</w:t>
+      </w:r>
+      <w:r>
+        <w:rPr>
+          <w:rtl w:val="0"/>
+        </w:rPr>
+        <w:t xml:space="preserve"> - POC: Justine Rosario Rubenero</w:t>
+      </w:r>
+      <w:r>
+        <w:rPr>
+          <w:rtl w:val="0"/>
+        </w:rPr>
+      </w:r>
+    </w:p>
+    <w:p>
+      <w:pPr>
+        <w:numPr>
+          <w:ilvl w:val="1"/>
+          <w:numId w:val="7"/>
+        </w:numPr>
+        <w:tabs>
+          <w:tab w:val="left" w:leader="none" w:pos="180"/>
+          <w:tab w:val="left" w:leader="none" w:pos="360"/>
+          <w:tab w:val="left" w:leader="none" w:pos="720"/>
+        </w:tabs>
+        <w:ind w:left="1440" w:hanging="360"/>
+        <w:rPr>
+          <w:u w:val="none"/>
+        </w:rPr>
+      </w:pPr>
+      <w:r>
+        <w:rPr>
+          <w:b w:val="1"/>
+          <w:rtl w:val="0"/>
+        </w:rPr>
+        <w:t xml:space="preserve">UX/UI Team </w:t>
+      </w:r>
+      <w:r>
+        <w:rPr>
+          <w:rtl w:val="0"/>
+        </w:rPr>
+        <w:t xml:space="preserve">- POC: Shanique Doodlebob</w:t>
+        <w:br w:type="textWrapping"/>
+      </w:r>
+    </w:p>
+    <w:p>
+      <w:pPr>
+        <w:numPr>
+          <w:ilvl w:val="0"/>
+          <w:numId w:val="7"/>
+        </w:numPr>
+        <w:tabs>
+          <w:tab w:val="left" w:leader="none" w:pos="180"/>
+          <w:tab w:val="left" w:leader="none" w:pos="360"/>
+          <w:tab w:val="left" w:leader="none" w:pos="720"/>
+        </w:tabs>
+        <w:ind w:left="720" w:hanging="360"/>
         <w:rPr/>
       </w:pPr>
       <w:r>
         <w:rPr>
-          <w:rtl w:val="0"/>
-        </w:rPr>
-      </w:r>
-    </w:p>
-    <w:p>
-      <w:pPr>
-        <w:tabs>
-          <w:tab w:val="left" w:leader="none" w:pos="180"/>
-          <w:tab w:val="left" w:leader="none" w:pos="360"/>
-          <w:tab w:val="left" w:leader="none" w:pos="720"/>
-        </w:tabs>
+          <w:b w:val="1"/>
+          <w:rtl w:val="0"/>
+        </w:rPr>
+        <w:t xml:space="preserve">Design:</w:t>
+      </w:r>
+    </w:p>
+    <w:p>
+      <w:pPr>
+        <w:numPr>
+          <w:ilvl w:val="1"/>
+          <w:numId w:val="7"/>
+        </w:numPr>
+        <w:tabs>
+          <w:tab w:val="left" w:leader="none" w:pos="180"/>
+          <w:tab w:val="left" w:leader="none" w:pos="360"/>
+          <w:tab w:val="left" w:leader="none" w:pos="720"/>
+        </w:tabs>
+        <w:ind w:left="1440" w:hanging="360"/>
         <w:rPr/>
       </w:pPr>
       <w:r>
         <w:rPr>
-          <w:rtl w:val="0"/>
-        </w:rPr>
-      </w:r>
-    </w:p>
-    <w:p>
-      <w:pPr>
-        <w:shd w:fill="ffffff" w:val="clear"/>
-        <w:tabs>
-          <w:tab w:val="left" w:leader="none" w:pos="180"/>
-          <w:tab w:val="left" w:leader="none" w:pos="360"/>
-          <w:tab w:val="left" w:leader="none" w:pos="720"/>
-        </w:tabs>
-        <w:spacing w:after="100" w:lineRule="auto"/>
+          <w:b w:val="1"/>
+          <w:rtl w:val="0"/>
+        </w:rPr>
+        <w:t xml:space="preserve">UX/UI Team </w:t>
+      </w:r>
+      <w:r>
+        <w:rPr>
+          <w:rtl w:val="0"/>
+        </w:rPr>
+        <w:t xml:space="preserve">- POC: Shanique Doodlebob</w:t>
+        <w:br w:type="textWrapping"/>
+      </w:r>
+    </w:p>
+    <w:p>
+      <w:pPr>
+        <w:numPr>
+          <w:ilvl w:val="0"/>
+          <w:numId w:val="7"/>
+        </w:numPr>
+        <w:tabs>
+          <w:tab w:val="left" w:leader="none" w:pos="180"/>
+          <w:tab w:val="left" w:leader="none" w:pos="360"/>
+          <w:tab w:val="left" w:leader="none" w:pos="720"/>
+        </w:tabs>
+        <w:ind w:left="720" w:hanging="360"/>
+      </w:pPr>
+      <w:r>
+        <w:rPr>
+          <w:b w:val="1"/>
+          <w:rtl w:val="0"/>
+        </w:rPr>
+        <w:t xml:space="preserve">Build:</w:t>
+      </w:r>
+    </w:p>
+    <w:p>
+      <w:pPr>
+        <w:numPr>
+          <w:ilvl w:val="1"/>
+          <w:numId w:val="7"/>
+        </w:numPr>
+        <w:tabs>
+          <w:tab w:val="left" w:leader="none" w:pos="180"/>
+          <w:tab w:val="left" w:leader="none" w:pos="360"/>
+          <w:tab w:val="left" w:leader="none" w:pos="720"/>
+        </w:tabs>
+        <w:ind w:left="1440" w:hanging="360"/>
+      </w:pPr>
+      <w:r>
+        <w:rPr>
+          <w:b w:val="1"/>
+          <w:rtl w:val="0"/>
+        </w:rPr>
+        <w:t xml:space="preserve">Front-End Development Team </w:t>
+      </w:r>
+      <w:r>
+        <w:rPr>
+          <w:rtl w:val="0"/>
+        </w:rPr>
+        <w:t xml:space="preserve">- POC: Terrance Clifford III</w:t>
+      </w:r>
+    </w:p>
+    <w:p>
+      <w:pPr>
+        <w:numPr>
+          <w:ilvl w:val="1"/>
+          <w:numId w:val="7"/>
+        </w:numPr>
+        <w:tabs>
+          <w:tab w:val="left" w:leader="none" w:pos="180"/>
+          <w:tab w:val="left" w:leader="none" w:pos="360"/>
+          <w:tab w:val="left" w:leader="none" w:pos="720"/>
+        </w:tabs>
+        <w:ind w:left="1440" w:hanging="360"/>
+      </w:pPr>
+      <w:r>
+        <w:rPr>
+          <w:b w:val="1"/>
+          <w:rtl w:val="0"/>
+        </w:rPr>
+        <w:t xml:space="preserve">Back-End Development Team </w:t>
+      </w:r>
+      <w:r>
+        <w:rPr>
+          <w:rtl w:val="0"/>
+        </w:rPr>
+        <w:t xml:space="preserve">- POC: Chris P. Baycoon</w:t>
+        <w:br w:type="textWrapping"/>
+      </w:r>
+    </w:p>
+    <w:p>
+      <w:pPr>
+        <w:numPr>
+          <w:ilvl w:val="0"/>
+          <w:numId w:val="7"/>
+        </w:numPr>
+        <w:tabs>
+          <w:tab w:val="left" w:leader="none" w:pos="180"/>
+          <w:tab w:val="left" w:leader="none" w:pos="360"/>
+          <w:tab w:val="left" w:leader="none" w:pos="720"/>
+        </w:tabs>
+        <w:ind w:left="720" w:hanging="360"/>
+      </w:pPr>
+      <w:r>
+        <w:rPr>
+          <w:b w:val="1"/>
+          <w:rtl w:val="0"/>
+        </w:rPr>
+        <w:t xml:space="preserve">Testing:</w:t>
+      </w:r>
+    </w:p>
+    <w:p>
+      <w:pPr>
+        <w:numPr>
+          <w:ilvl w:val="1"/>
+          <w:numId w:val="7"/>
+        </w:numPr>
+        <w:tabs>
+          <w:tab w:val="left" w:leader="none" w:pos="180"/>
+          <w:tab w:val="left" w:leader="none" w:pos="360"/>
+          <w:tab w:val="left" w:leader="none" w:pos="720"/>
+        </w:tabs>
+        <w:ind w:left="1440" w:hanging="360"/>
+      </w:pPr>
+      <w:r>
+        <w:rPr>
+          <w:b w:val="1"/>
+          <w:rtl w:val="0"/>
+        </w:rPr>
+        <w:t xml:space="preserve">Front-End Development Team </w:t>
+      </w:r>
+      <w:r>
+        <w:rPr>
+          <w:rtl w:val="0"/>
+        </w:rPr>
+        <w:t xml:space="preserve">- POC: Terrance Clifford III</w:t>
+      </w:r>
+    </w:p>
+    <w:p>
+      <w:pPr>
+        <w:numPr>
+          <w:ilvl w:val="1"/>
+          <w:numId w:val="7"/>
+        </w:numPr>
+        <w:tabs>
+          <w:tab w:val="left" w:leader="none" w:pos="180"/>
+          <w:tab w:val="left" w:leader="none" w:pos="360"/>
+          <w:tab w:val="left" w:leader="none" w:pos="720"/>
+        </w:tabs>
+        <w:ind w:left="1440" w:hanging="360"/>
+      </w:pPr>
+      <w:r>
+        <w:rPr>
+          <w:b w:val="1"/>
+          <w:rtl w:val="0"/>
+        </w:rPr>
+        <w:t xml:space="preserve">Back-End Development Team </w:t>
+      </w:r>
+      <w:r>
+        <w:rPr>
+          <w:rtl w:val="0"/>
+        </w:rPr>
+        <w:t xml:space="preserve">- POC: Chris P. Baycoon</w:t>
+      </w:r>
+    </w:p>
+    <w:p>
+      <w:pPr>
+        <w:numPr>
+          <w:ilvl w:val="1"/>
+          <w:numId w:val="7"/>
+        </w:numPr>
+        <w:tabs>
+          <w:tab w:val="left" w:leader="none" w:pos="180"/>
+          <w:tab w:val="left" w:leader="none" w:pos="360"/>
+          <w:tab w:val="left" w:leader="none" w:pos="720"/>
+        </w:tabs>
+        <w:ind w:left="1440" w:hanging="360"/>
+      </w:pPr>
+      <w:r>
+        <w:rPr>
+          <w:b w:val="1"/>
+          <w:rtl w:val="0"/>
+        </w:rPr>
+        <w:t xml:space="preserve">QA Team </w:t>
+      </w:r>
+      <w:r>
+        <w:rPr>
+          <w:rtl w:val="0"/>
+        </w:rPr>
+        <w:t xml:space="preserve">- POC: Naomi Yerba</w:t>
+      </w:r>
+    </w:p>
+    <w:p>
+      <w:pPr>
+        <w:numPr>
+          <w:ilvl w:val="1"/>
+          <w:numId w:val="7"/>
+        </w:numPr>
+        <w:tabs>
+          <w:tab w:val="left" w:leader="none" w:pos="180"/>
+          <w:tab w:val="left" w:leader="none" w:pos="360"/>
+          <w:tab w:val="left" w:leader="none" w:pos="720"/>
+        </w:tabs>
+        <w:ind w:left="1440" w:hanging="360"/>
+      </w:pPr>
+      <w:r>
+        <w:rPr>
+          <w:b w:val="1"/>
+          <w:rtl w:val="0"/>
+        </w:rPr>
+        <w:t xml:space="preserve">Tester Team </w:t>
+      </w:r>
+      <w:r>
+        <w:rPr>
+          <w:rtl w:val="0"/>
+        </w:rPr>
+        <w:t xml:space="preserve">- POC: </w:t>
+      </w:r>
+      <w:r>
+        <w:rPr>
+          <w:rtl w:val="0"/>
+        </w:rPr>
+        <w:t xml:space="preserve">Wallace Steffingshire</w:t>
+        <w:br w:type="textWrapping"/>
+      </w:r>
+    </w:p>
+    <w:p>
+      <w:pPr>
+        <w:numPr>
+          <w:ilvl w:val="0"/>
+          <w:numId w:val="7"/>
+        </w:numPr>
+        <w:tabs>
+          <w:tab w:val="left" w:leader="none" w:pos="180"/>
+          <w:tab w:val="left" w:leader="none" w:pos="360"/>
+          <w:tab w:val="left" w:leader="none" w:pos="720"/>
+        </w:tabs>
+        <w:ind w:left="720" w:hanging="360"/>
+      </w:pPr>
+      <w:r>
+        <w:rPr>
+          <w:b w:val="1"/>
+          <w:rtl w:val="0"/>
+        </w:rPr>
+        <w:t xml:space="preserve">Final Review: </w:t>
+      </w:r>
+    </w:p>
+    <w:p>
+      <w:pPr>
+        <w:numPr>
+          <w:ilvl w:val="1"/>
+          <w:numId w:val="7"/>
+        </w:numPr>
+        <w:tabs>
+          <w:tab w:val="left" w:leader="none" w:pos="180"/>
+          <w:tab w:val="left" w:leader="none" w:pos="360"/>
+          <w:tab w:val="left" w:leader="none" w:pos="720"/>
+        </w:tabs>
+        <w:ind w:left="1440" w:hanging="360"/>
+      </w:pPr>
+      <w:r>
+        <w:rPr>
+          <w:b w:val="1"/>
+          <w:rtl w:val="0"/>
+        </w:rPr>
+        <w:t xml:space="preserve">Project Manager</w:t>
+      </w:r>
+      <w:r>
+        <w:rPr>
+          <w:rtl w:val="0"/>
+        </w:rPr>
+        <w:t xml:space="preserve"> - POC: Justine Rosario Rubenero</w:t>
+      </w:r>
+    </w:p>
+    <w:p>
+      <w:pPr>
+        <w:numPr>
+          <w:ilvl w:val="1"/>
+          <w:numId w:val="7"/>
+        </w:numPr>
+        <w:tabs>
+          <w:tab w:val="left" w:leader="none" w:pos="180"/>
+          <w:tab w:val="left" w:leader="none" w:pos="360"/>
+          <w:tab w:val="left" w:leader="none" w:pos="720"/>
+        </w:tabs>
+        <w:ind w:left="1440" w:hanging="360"/>
+      </w:pPr>
+      <w:r>
+        <w:rPr>
+          <w:b w:val="1"/>
+          <w:rtl w:val="0"/>
+        </w:rPr>
+        <w:t xml:space="preserve">Software Architect </w:t>
+      </w:r>
+      <w:r>
+        <w:rPr>
+          <w:rtl w:val="0"/>
+        </w:rPr>
+        <w:t xml:space="preserve">- POC: Davy Jones</w:t>
+      </w:r>
+    </w:p>
+    <w:p>
+      <w:pPr>
+        <w:numPr>
+          <w:ilvl w:val="1"/>
+          <w:numId w:val="7"/>
+        </w:numPr>
+        <w:tabs>
+          <w:tab w:val="left" w:leader="none" w:pos="180"/>
+          <w:tab w:val="left" w:leader="none" w:pos="360"/>
+          <w:tab w:val="left" w:leader="none" w:pos="720"/>
+        </w:tabs>
+        <w:ind w:left="1440" w:hanging="360"/>
+      </w:pPr>
+      <w:r>
+        <w:rPr>
+          <w:b w:val="1"/>
+          <w:rtl w:val="0"/>
+        </w:rPr>
+        <w:t xml:space="preserve">QA Team </w:t>
+      </w:r>
+      <w:r>
+        <w:rPr>
+          <w:rtl w:val="0"/>
+        </w:rPr>
+        <w:t xml:space="preserve">- POC: Naomi Yerba</w:t>
+        <w:br w:type="textWrapping"/>
+      </w:r>
+    </w:p>
+    <w:p>
+      <w:pPr>
+        <w:numPr>
+          <w:ilvl w:val="0"/>
+          <w:numId w:val="7"/>
+        </w:numPr>
+        <w:tabs>
+          <w:tab w:val="left" w:leader="none" w:pos="180"/>
+          <w:tab w:val="left" w:leader="none" w:pos="360"/>
+          <w:tab w:val="left" w:leader="none" w:pos="720"/>
+        </w:tabs>
+        <w:ind w:left="720" w:hanging="360"/>
+      </w:pPr>
+      <w:r>
+        <w:rPr>
+          <w:b w:val="1"/>
+          <w:rtl w:val="0"/>
+        </w:rPr>
+        <w:t xml:space="preserve">User Testing:</w:t>
+      </w:r>
+    </w:p>
+    <w:p>
+      <w:pPr>
+        <w:numPr>
+          <w:ilvl w:val="1"/>
+          <w:numId w:val="7"/>
+        </w:numPr>
+        <w:tabs>
+          <w:tab w:val="left" w:leader="none" w:pos="180"/>
+          <w:tab w:val="left" w:leader="none" w:pos="360"/>
+          <w:tab w:val="left" w:leader="none" w:pos="720"/>
+        </w:tabs>
+        <w:ind w:left="1440" w:hanging="360"/>
+      </w:pPr>
+      <w:r>
+        <w:rPr>
+          <w:b w:val="1"/>
+          <w:rtl w:val="0"/>
+        </w:rPr>
+        <w:t xml:space="preserve">UX/UI Team </w:t>
+      </w:r>
+      <w:r>
+        <w:rPr>
+          <w:rtl w:val="0"/>
+        </w:rPr>
+        <w:t xml:space="preserve">- POC: Shanique Doodlebob</w:t>
+      </w:r>
+    </w:p>
+    <w:p>
+      <w:pPr>
+        <w:numPr>
+          <w:ilvl w:val="1"/>
+          <w:numId w:val="7"/>
+        </w:numPr>
+        <w:tabs>
+          <w:tab w:val="left" w:leader="none" w:pos="180"/>
+          <w:tab w:val="left" w:leader="none" w:pos="360"/>
+          <w:tab w:val="left" w:leader="none" w:pos="720"/>
+        </w:tabs>
+        <w:ind w:left="1440" w:hanging="360"/>
+      </w:pPr>
+      <w:r>
+        <w:rPr>
+          <w:b w:val="1"/>
+          <w:rtl w:val="0"/>
+        </w:rPr>
+        <w:t xml:space="preserve">QA Team </w:t>
+      </w:r>
+      <w:r>
+        <w:rPr>
+          <w:rtl w:val="0"/>
+        </w:rPr>
+        <w:t xml:space="preserve">- POC: Naomi Yerba</w:t>
+      </w:r>
+    </w:p>
+    <w:p>
+      <w:pPr>
+        <w:numPr>
+          <w:ilvl w:val="1"/>
+          <w:numId w:val="7"/>
+        </w:numPr>
+        <w:tabs>
+          <w:tab w:val="left" w:leader="none" w:pos="180"/>
+          <w:tab w:val="left" w:leader="none" w:pos="360"/>
+          <w:tab w:val="left" w:leader="none" w:pos="720"/>
+        </w:tabs>
+        <w:ind w:left="1440" w:hanging="360"/>
+      </w:pPr>
+      <w:r>
+        <w:rPr>
+          <w:b w:val="1"/>
+          <w:rtl w:val="0"/>
+        </w:rPr>
+        <w:t xml:space="preserve">Tester Team </w:t>
+      </w:r>
+      <w:r>
+        <w:rPr>
+          <w:rtl w:val="0"/>
+        </w:rPr>
+        <w:t xml:space="preserve">- POC: Wallace Steffingshire</w:t>
+        <w:br w:type="textWrapping"/>
+      </w:r>
+    </w:p>
+    <w:p>
+      <w:pPr>
+        <w:numPr>
+          <w:ilvl w:val="0"/>
+          <w:numId w:val="7"/>
+        </w:numPr>
+        <w:tabs>
+          <w:tab w:val="left" w:leader="none" w:pos="180"/>
+          <w:tab w:val="left" w:leader="none" w:pos="360"/>
+          <w:tab w:val="left" w:leader="none" w:pos="720"/>
+        </w:tabs>
+        <w:ind w:left="720" w:hanging="360"/>
+      </w:pPr>
+      <w:r>
+        <w:rPr>
+          <w:b w:val="1"/>
+          <w:rtl w:val="0"/>
+        </w:rPr>
+        <w:t xml:space="preserve">Refining:</w:t>
+      </w:r>
+    </w:p>
+    <w:p>
+      <w:pPr>
+        <w:numPr>
+          <w:ilvl w:val="1"/>
+          <w:numId w:val="7"/>
+        </w:numPr>
+        <w:tabs>
+          <w:tab w:val="left" w:leader="none" w:pos="180"/>
+          <w:tab w:val="left" w:leader="none" w:pos="360"/>
+          <w:tab w:val="left" w:leader="none" w:pos="720"/>
+        </w:tabs>
+        <w:ind w:left="1440" w:hanging="360"/>
+      </w:pPr>
+      <w:r>
+        <w:rPr>
+          <w:b w:val="1"/>
+          <w:rtl w:val="0"/>
+        </w:rPr>
+        <w:t xml:space="preserve">Software Architect </w:t>
+      </w:r>
+      <w:r>
+        <w:rPr>
+          <w:rtl w:val="0"/>
+        </w:rPr>
+        <w:t xml:space="preserve">- POC: Davy Jones</w:t>
+      </w:r>
+    </w:p>
+    <w:p>
+      <w:pPr>
+        <w:numPr>
+          <w:ilvl w:val="1"/>
+          <w:numId w:val="7"/>
+        </w:numPr>
+        <w:tabs>
+          <w:tab w:val="left" w:leader="none" w:pos="180"/>
+          <w:tab w:val="left" w:leader="none" w:pos="360"/>
+          <w:tab w:val="left" w:leader="none" w:pos="720"/>
+        </w:tabs>
+        <w:ind w:left="1440" w:hanging="360"/>
+      </w:pPr>
+      <w:r>
+        <w:rPr>
+          <w:b w:val="1"/>
+          <w:rtl w:val="0"/>
+        </w:rPr>
+        <w:t xml:space="preserve">Front-End Development Team </w:t>
+      </w:r>
+      <w:r>
+        <w:rPr>
+          <w:rtl w:val="0"/>
+        </w:rPr>
+        <w:t xml:space="preserve">- POC: Terrance Clifford III</w:t>
+      </w:r>
+    </w:p>
+    <w:p>
+      <w:pPr>
+        <w:numPr>
+          <w:ilvl w:val="1"/>
+          <w:numId w:val="7"/>
+        </w:numPr>
+        <w:tabs>
+          <w:tab w:val="left" w:leader="none" w:pos="180"/>
+          <w:tab w:val="left" w:leader="none" w:pos="360"/>
+          <w:tab w:val="left" w:leader="none" w:pos="720"/>
+        </w:tabs>
+        <w:ind w:left="1440" w:hanging="360"/>
+      </w:pPr>
+      <w:r>
+        <w:rPr>
+          <w:b w:val="1"/>
+          <w:rtl w:val="0"/>
+        </w:rPr>
+        <w:t xml:space="preserve">Back-End Development Team </w:t>
+      </w:r>
+      <w:r>
+        <w:rPr>
+          <w:rtl w:val="0"/>
+        </w:rPr>
+        <w:t xml:space="preserve">- POC: Chris P. Baycoon</w:t>
+        <w:br w:type="textWrapping"/>
+      </w:r>
+      <w:r>
+        <w:rPr>
+          <w:rtl w:val="0"/>
+        </w:rPr>
+      </w:r>
+    </w:p>
+    <w:p>
+      <w:pPr>
+        <w:numPr>
+          <w:ilvl w:val="0"/>
+          <w:numId w:val="7"/>
+        </w:numPr>
+        <w:tabs>
+          <w:tab w:val="left" w:leader="none" w:pos="180"/>
+          <w:tab w:val="left" w:leader="none" w:pos="360"/>
+          <w:tab w:val="left" w:leader="none" w:pos="720"/>
+        </w:tabs>
+        <w:ind w:left="720" w:hanging="360"/>
+      </w:pPr>
+      <w:r>
+        <w:rPr>
+          <w:b w:val="1"/>
+          <w:rtl w:val="0"/>
+        </w:rPr>
+        <w:t xml:space="preserve">Launch:</w:t>
+      </w:r>
+    </w:p>
+    <w:p>
+      <w:pPr>
+        <w:numPr>
+          <w:ilvl w:val="1"/>
+          <w:numId w:val="7"/>
+        </w:numPr>
+        <w:tabs>
+          <w:tab w:val="left" w:leader="none" w:pos="180"/>
+          <w:tab w:val="left" w:leader="none" w:pos="360"/>
+          <w:tab w:val="left" w:leader="none" w:pos="720"/>
+        </w:tabs>
+        <w:ind w:left="1440" w:hanging="360"/>
+      </w:pPr>
+      <w:r>
+        <w:rPr>
+          <w:b w:val="1"/>
+          <w:rtl w:val="0"/>
+        </w:rPr>
+        <w:t xml:space="preserve">Project Manager</w:t>
+      </w:r>
+      <w:r>
+        <w:rPr>
+          <w:rtl w:val="0"/>
+        </w:rPr>
+        <w:t xml:space="preserve"> - POC: Justine Rosario Rubenero</w:t>
+      </w:r>
+    </w:p>
+    <w:p>
+      <w:pPr>
+        <w:numPr>
+          <w:ilvl w:val="1"/>
+          <w:numId w:val="7"/>
+        </w:numPr>
+        <w:tabs>
+          <w:tab w:val="left" w:leader="none" w:pos="180"/>
+          <w:tab w:val="left" w:leader="none" w:pos="360"/>
+          <w:tab w:val="left" w:leader="none" w:pos="720"/>
+        </w:tabs>
+        <w:ind w:left="1440" w:hanging="360"/>
+      </w:pPr>
+      <w:r>
+        <w:rPr>
+          <w:b w:val="1"/>
+          <w:rtl w:val="0"/>
+        </w:rPr>
+        <w:t xml:space="preserve">Software Architect </w:t>
+      </w:r>
+      <w:r>
+        <w:rPr>
+          <w:rtl w:val="0"/>
+        </w:rPr>
+        <w:t xml:space="preserve">- POC: Davy Jones</w:t>
+      </w:r>
+    </w:p>
+    <w:p>
+      <w:pPr>
+        <w:tabs>
+          <w:tab w:val="left" w:leader="none" w:pos="180"/>
+          <w:tab w:val="left" w:leader="none" w:pos="360"/>
+          <w:tab w:val="left" w:leader="none" w:pos="720"/>
+        </w:tabs>
         <w:ind w:left="0" w:firstLine="0"/>
         <w:rPr/>
       </w:pPr>
@@ -2378,6 +3509,21 @@
     </w:p>
     <w:p>
       <w:pPr>
+        <w:tabs>
+          <w:tab w:val="left" w:leader="none" w:pos="180"/>
+          <w:tab w:val="left" w:leader="none" w:pos="360"/>
+          <w:tab w:val="left" w:leader="none" w:pos="720"/>
+        </w:tabs>
+        <w:rPr/>
+      </w:pPr>
+      <w:r>
+        <w:rPr>
+          <w:rtl w:val="0"/>
+        </w:rPr>
+      </w:r>
+    </w:p>
+    <w:p>
+      <w:pPr>
         <w:pStyle w:val="Heading2"/>
         <w:shd w:fill="ffffff" w:val="clear"/>
         <w:tabs>
@@ -2391,50 +3537,378 @@
           <w:szCs w:val="24"/>
         </w:rPr>
       </w:pPr>
-      <w:bookmarkStart w:colFirst="0" w:colLast="0" w:name="_heading=h.fiomqzdhxgl4" w:id="7"/>
-      <w:bookmarkEnd w:id="7"/>
+      <w:bookmarkStart w:colFirst="0" w:colLast="0" w:name="_heading=h.bhh4ree31tg9" w:id="11"/>
+      <w:bookmarkEnd w:id="11"/>
       <w:r>
         <w:rPr>
           <w:sz w:val="24"/>
           <w:szCs w:val="24"/>
           <w:rtl w:val="0"/>
         </w:rPr>
-        <w:t xml:space="preserve">Partitioning of Tasks</w:t>
-      </w:r>
-    </w:p>
-    <w:p>
-      <w:pPr>
-        <w:pStyle w:val="Heading2"/>
+        <w:t xml:space="preserve">Team Member Responsibilities</w:t>
+      </w:r>
+      <w:r>
+        <w:rPr>
+          <w:rtl w:val="0"/>
+        </w:rPr>
+      </w:r>
+    </w:p>
+    <w:p>
+      <w:pPr>
+        <w:numPr>
+          <w:ilvl w:val="0"/>
+          <w:numId w:val="4"/>
+        </w:numPr>
+        <w:tabs>
+          <w:tab w:val="left" w:leader="none" w:pos="180"/>
+          <w:tab w:val="left" w:leader="none" w:pos="360"/>
+          <w:tab w:val="left" w:leader="none" w:pos="720"/>
+        </w:tabs>
+        <w:ind w:left="720" w:hanging="360"/>
+        <w:rPr>
+          <w:u w:val="none"/>
+        </w:rPr>
+      </w:pPr>
+      <w:r>
+        <w:rPr>
+          <w:b w:val="1"/>
+          <w:rtl w:val="0"/>
+        </w:rPr>
+        <w:t xml:space="preserve">Project Manager</w:t>
+      </w:r>
+      <w:r>
+        <w:rPr>
+          <w:rtl w:val="0"/>
+        </w:rPr>
+        <w:t xml:space="preserve">: Justine Rosario Rubenero</w:t>
+      </w:r>
+    </w:p>
+    <w:p>
+      <w:pPr>
+        <w:numPr>
+          <w:ilvl w:val="1"/>
+          <w:numId w:val="4"/>
+        </w:numPr>
         <w:shd w:fill="ffffff" w:val="clear"/>
         <w:tabs>
           <w:tab w:val="left" w:leader="none" w:pos="180"/>
           <w:tab w:val="left" w:leader="none" w:pos="360"/>
           <w:tab w:val="left" w:leader="none" w:pos="720"/>
         </w:tabs>
-        <w:spacing w:after="100" w:lineRule="auto"/>
-        <w:rPr>
-          <w:sz w:val="24"/>
-          <w:szCs w:val="24"/>
-        </w:rPr>
-      </w:pPr>
-      <w:bookmarkStart w:colFirst="0" w:colLast="0" w:name="_heading=h.bhh4ree31tg9" w:id="8"/>
-      <w:bookmarkEnd w:id="8"/>
-      <w:r>
-        <w:rPr>
-          <w:sz w:val="24"/>
-          <w:szCs w:val="24"/>
-          <w:rtl w:val="0"/>
-        </w:rPr>
-        <w:t xml:space="preserve">Team member Responsibilities</w:t>
-      </w:r>
-    </w:p>
-    <w:p>
-      <w:pPr>
-        <w:tabs>
-          <w:tab w:val="left" w:leader="none" w:pos="180"/>
-          <w:tab w:val="left" w:leader="none" w:pos="360"/>
-          <w:tab w:val="left" w:leader="none" w:pos="720"/>
-        </w:tabs>
+        <w:spacing w:after="0" w:afterAutospacing="0" w:lineRule="auto"/>
+        <w:ind w:left="1440" w:right="360" w:hanging="360"/>
+        <w:rPr>
+          <w:rFonts w:ascii="Times New Roman" w:cs="Times New Roman" w:eastAsia="Times New Roman" w:hAnsi="Times New Roman"/>
+        </w:rPr>
+      </w:pPr>
+      <w:r>
+        <w:rPr>
+          <w:rFonts w:ascii="Times New Roman" w:cs="Times New Roman" w:eastAsia="Times New Roman" w:hAnsi="Times New Roman"/>
+          <w:rtl w:val="0"/>
+        </w:rPr>
+        <w:t xml:space="preserve">Develop a project plan and l</w:t>
+      </w:r>
+      <w:r>
+        <w:rPr>
+          <w:rtl w:val="0"/>
+        </w:rPr>
+        <w:t xml:space="preserve">ead product planning meetings with teams.</w:t>
+      </w:r>
+    </w:p>
+    <w:p>
+      <w:pPr>
+        <w:numPr>
+          <w:ilvl w:val="1"/>
+          <w:numId w:val="4"/>
+        </w:numPr>
+        <w:shd w:fill="ffffff" w:val="clear"/>
+        <w:tabs>
+          <w:tab w:val="left" w:leader="none" w:pos="180"/>
+          <w:tab w:val="left" w:leader="none" w:pos="360"/>
+          <w:tab w:val="left" w:leader="none" w:pos="720"/>
+        </w:tabs>
+        <w:spacing w:after="0" w:afterAutospacing="0" w:lineRule="auto"/>
+        <w:ind w:left="1440" w:right="360" w:hanging="360"/>
+        <w:rPr>
+          <w:rFonts w:ascii="Times New Roman" w:cs="Times New Roman" w:eastAsia="Times New Roman" w:hAnsi="Times New Roman"/>
+        </w:rPr>
+      </w:pPr>
+      <w:r>
+        <w:rPr>
+          <w:rFonts w:ascii="Times New Roman" w:cs="Times New Roman" w:eastAsia="Times New Roman" w:hAnsi="Times New Roman"/>
+          <w:rtl w:val="0"/>
+        </w:rPr>
+        <w:t xml:space="preserve">Develop functional specifications.</w:t>
+      </w:r>
+    </w:p>
+    <w:p>
+      <w:pPr>
+        <w:numPr>
+          <w:ilvl w:val="1"/>
+          <w:numId w:val="4"/>
+        </w:numPr>
+        <w:shd w:fill="ffffff" w:val="clear"/>
+        <w:tabs>
+          <w:tab w:val="left" w:leader="none" w:pos="180"/>
+          <w:tab w:val="left" w:leader="none" w:pos="360"/>
+          <w:tab w:val="left" w:leader="none" w:pos="720"/>
+        </w:tabs>
+        <w:spacing w:after="0" w:afterAutospacing="0" w:lineRule="auto"/>
+        <w:ind w:left="1440" w:right="360" w:hanging="360"/>
+        <w:rPr>
+          <w:rFonts w:ascii="Times New Roman" w:cs="Times New Roman" w:eastAsia="Times New Roman" w:hAnsi="Times New Roman"/>
+        </w:rPr>
+      </w:pPr>
+      <w:r>
+        <w:rPr>
+          <w:rFonts w:ascii="Times New Roman" w:cs="Times New Roman" w:eastAsia="Times New Roman" w:hAnsi="Times New Roman"/>
+          <w:rtl w:val="0"/>
+        </w:rPr>
+        <w:t xml:space="preserve">Plan, estimate, and manage resources and the project budget.</w:t>
+      </w:r>
+      <w:r>
+        <w:rPr>
+          <w:rtl w:val="0"/>
+        </w:rPr>
+      </w:r>
+    </w:p>
+    <w:p>
+      <w:pPr>
+        <w:numPr>
+          <w:ilvl w:val="1"/>
+          <w:numId w:val="4"/>
+        </w:numPr>
+        <w:tabs>
+          <w:tab w:val="left" w:leader="none" w:pos="180"/>
+          <w:tab w:val="left" w:leader="none" w:pos="360"/>
+          <w:tab w:val="left" w:leader="none" w:pos="720"/>
+        </w:tabs>
+        <w:ind w:left="1440" w:hanging="360"/>
+        <w:rPr>
+          <w:u w:val="none"/>
+        </w:rPr>
+      </w:pPr>
+      <w:r>
+        <w:rPr>
+          <w:rtl w:val="0"/>
+        </w:rPr>
+        <w:t xml:space="preserve">Conduct initial interviews with stakeholders.</w:t>
+      </w:r>
+    </w:p>
+    <w:p>
+      <w:pPr>
+        <w:numPr>
+          <w:ilvl w:val="1"/>
+          <w:numId w:val="4"/>
+        </w:numPr>
+        <w:tabs>
+          <w:tab w:val="left" w:leader="none" w:pos="180"/>
+          <w:tab w:val="left" w:leader="none" w:pos="360"/>
+          <w:tab w:val="left" w:leader="none" w:pos="720"/>
+        </w:tabs>
+        <w:ind w:left="1440" w:hanging="360"/>
+        <w:rPr>
+          <w:u w:val="none"/>
+        </w:rPr>
+      </w:pPr>
+      <w:r>
+        <w:rPr>
+          <w:rtl w:val="0"/>
+        </w:rPr>
+        <w:t xml:space="preserve">Evaluate and ensure timeline processes.</w:t>
+      </w:r>
+    </w:p>
+    <w:p>
+      <w:pPr>
+        <w:numPr>
+          <w:ilvl w:val="1"/>
+          <w:numId w:val="4"/>
+        </w:numPr>
+        <w:tabs>
+          <w:tab w:val="left" w:leader="none" w:pos="180"/>
+          <w:tab w:val="left" w:leader="none" w:pos="360"/>
+          <w:tab w:val="left" w:leader="none" w:pos="720"/>
+        </w:tabs>
+        <w:ind w:left="1440" w:hanging="360"/>
+        <w:rPr>
+          <w:u w:val="none"/>
+        </w:rPr>
+      </w:pPr>
+      <w:r>
+        <w:rPr>
+          <w:rtl w:val="0"/>
+        </w:rPr>
+        <w:t xml:space="preserve">Launch and release.</w:t>
+      </w:r>
+    </w:p>
+    <w:p>
+      <w:pPr>
+        <w:tabs>
+          <w:tab w:val="left" w:leader="none" w:pos="180"/>
+          <w:tab w:val="left" w:leader="none" w:pos="360"/>
+          <w:tab w:val="left" w:leader="none" w:pos="720"/>
+        </w:tabs>
+        <w:ind w:left="0" w:firstLine="0"/>
+        <w:rPr>
+          <w:b w:val="1"/>
+        </w:rPr>
+      </w:pPr>
+      <w:r>
+        <w:rPr>
+          <w:rtl w:val="0"/>
+        </w:rPr>
+      </w:r>
+    </w:p>
+    <w:p>
+      <w:pPr>
+        <w:numPr>
+          <w:ilvl w:val="0"/>
+          <w:numId w:val="2"/>
+        </w:numPr>
+        <w:tabs>
+          <w:tab w:val="left" w:leader="none" w:pos="180"/>
+          <w:tab w:val="left" w:leader="none" w:pos="360"/>
+          <w:tab w:val="left" w:leader="none" w:pos="720"/>
+        </w:tabs>
+        <w:ind w:left="720" w:hanging="360"/>
+        <w:rPr>
+          <w:u w:val="none"/>
+        </w:rPr>
+      </w:pPr>
+      <w:r>
+        <w:rPr>
+          <w:b w:val="1"/>
+          <w:rtl w:val="0"/>
+        </w:rPr>
+        <w:t xml:space="preserve">UX/UI Team |</w:t>
+      </w:r>
+      <w:r>
+        <w:rPr>
+          <w:i w:val="1"/>
+          <w:rtl w:val="0"/>
+        </w:rPr>
+        <w:t xml:space="preserve"> </w:t>
+      </w:r>
+      <w:r>
+        <w:rPr>
+          <w:b w:val="1"/>
+          <w:i w:val="1"/>
+          <w:rtl w:val="0"/>
+        </w:rPr>
+        <w:t xml:space="preserve">UX/UI Lead</w:t>
+      </w:r>
+      <w:r>
+        <w:rPr>
+          <w:rtl w:val="0"/>
+        </w:rPr>
+        <w:t xml:space="preserve">: Shanique Doodlebob</w:t>
+      </w:r>
+      <w:r>
+        <w:rPr>
+          <w:rtl w:val="0"/>
+        </w:rPr>
+      </w:r>
+    </w:p>
+    <w:p>
+      <w:pPr>
+        <w:numPr>
+          <w:ilvl w:val="1"/>
+          <w:numId w:val="2"/>
+        </w:numPr>
+        <w:tabs>
+          <w:tab w:val="left" w:leader="none" w:pos="180"/>
+          <w:tab w:val="left" w:leader="none" w:pos="360"/>
+          <w:tab w:val="left" w:leader="none" w:pos="720"/>
+        </w:tabs>
+        <w:ind w:left="1440" w:hanging="360"/>
+        <w:rPr>
+          <w:u w:val="none"/>
+        </w:rPr>
+      </w:pPr>
+      <w:r>
+        <w:rPr>
+          <w:rtl w:val="0"/>
+        </w:rPr>
+        <w:t xml:space="preserve">Conduct user interviews.</w:t>
+      </w:r>
+    </w:p>
+    <w:p>
+      <w:pPr>
+        <w:numPr>
+          <w:ilvl w:val="1"/>
+          <w:numId w:val="2"/>
+        </w:numPr>
+        <w:tabs>
+          <w:tab w:val="left" w:leader="none" w:pos="180"/>
+          <w:tab w:val="left" w:leader="none" w:pos="360"/>
+          <w:tab w:val="left" w:leader="none" w:pos="720"/>
+        </w:tabs>
+        <w:ind w:left="1440" w:hanging="360"/>
+        <w:rPr>
+          <w:u w:val="none"/>
+        </w:rPr>
+      </w:pPr>
+      <w:r>
+        <w:rPr>
+          <w:rtl w:val="0"/>
+        </w:rPr>
+        <w:t xml:space="preserve">Design website wireframe.</w:t>
+      </w:r>
+    </w:p>
+    <w:p>
+      <w:pPr>
+        <w:numPr>
+          <w:ilvl w:val="1"/>
+          <w:numId w:val="2"/>
+        </w:numPr>
+        <w:tabs>
+          <w:tab w:val="left" w:leader="none" w:pos="180"/>
+          <w:tab w:val="left" w:leader="none" w:pos="360"/>
+          <w:tab w:val="left" w:leader="none" w:pos="720"/>
+        </w:tabs>
+        <w:ind w:left="1440" w:hanging="360"/>
+        <w:rPr>
+          <w:u w:val="none"/>
+        </w:rPr>
+      </w:pPr>
+      <w:r>
+        <w:rPr>
+          <w:rtl w:val="0"/>
+        </w:rPr>
+        <w:t xml:space="preserve">Research competition. </w:t>
+      </w:r>
+    </w:p>
+    <w:p>
+      <w:pPr>
+        <w:numPr>
+          <w:ilvl w:val="1"/>
+          <w:numId w:val="2"/>
+        </w:numPr>
+        <w:tabs>
+          <w:tab w:val="left" w:leader="none" w:pos="180"/>
+          <w:tab w:val="left" w:leader="none" w:pos="360"/>
+          <w:tab w:val="left" w:leader="none" w:pos="720"/>
+        </w:tabs>
+        <w:ind w:left="1440" w:hanging="360"/>
+        <w:rPr>
+          <w:u w:val="none"/>
+        </w:rPr>
+      </w:pPr>
+      <w:r>
+        <w:rPr>
+          <w:rtl w:val="0"/>
+        </w:rPr>
+        <w:t xml:space="preserve">Gather Requirements</w:t>
+      </w:r>
+    </w:p>
+    <w:p>
+      <w:pPr>
+        <w:tabs>
+          <w:tab w:val="left" w:leader="none" w:pos="180"/>
+          <w:tab w:val="left" w:leader="none" w:pos="360"/>
+          <w:tab w:val="left" w:leader="none" w:pos="720"/>
+        </w:tabs>
+        <w:ind w:left="1440" w:firstLine="0"/>
         <w:rPr/>
       </w:pPr>
       <w:r>
@@ -2443,10 +3917,603 @@
         </w:rPr>
       </w:r>
     </w:p>
+    <w:p>
+      <w:pPr>
+        <w:numPr>
+          <w:ilvl w:val="0"/>
+          <w:numId w:val="3"/>
+        </w:numPr>
+        <w:tabs>
+          <w:tab w:val="left" w:leader="none" w:pos="180"/>
+          <w:tab w:val="left" w:leader="none" w:pos="360"/>
+          <w:tab w:val="left" w:leader="none" w:pos="720"/>
+        </w:tabs>
+        <w:ind w:left="720" w:hanging="360"/>
+      </w:pPr>
+      <w:r>
+        <w:rPr>
+          <w:b w:val="1"/>
+          <w:rtl w:val="0"/>
+        </w:rPr>
+        <w:t xml:space="preserve">Front-End Development Team | </w:t>
+      </w:r>
+      <w:r>
+        <w:rPr>
+          <w:b w:val="1"/>
+          <w:i w:val="1"/>
+          <w:rtl w:val="0"/>
+        </w:rPr>
+        <w:t xml:space="preserve">FE Lead</w:t>
+      </w:r>
+      <w:r>
+        <w:rPr>
+          <w:b w:val="1"/>
+          <w:rtl w:val="0"/>
+        </w:rPr>
+        <w:t xml:space="preserve">:</w:t>
+      </w:r>
+      <w:r>
+        <w:rPr>
+          <w:rtl w:val="0"/>
+        </w:rPr>
+        <w:t xml:space="preserve">  Terrance Clifford III</w:t>
+      </w:r>
+    </w:p>
+    <w:p>
+      <w:pPr>
+        <w:numPr>
+          <w:ilvl w:val="1"/>
+          <w:numId w:val="3"/>
+        </w:numPr>
+        <w:shd w:fill="ffffff" w:val="clear"/>
+        <w:tabs>
+          <w:tab w:val="left" w:leader="none" w:pos="180"/>
+          <w:tab w:val="left" w:leader="none" w:pos="360"/>
+          <w:tab w:val="left" w:leader="none" w:pos="720"/>
+        </w:tabs>
+        <w:spacing w:after="0" w:afterAutospacing="0" w:lineRule="auto"/>
+        <w:ind w:left="1440" w:right="360" w:hanging="360"/>
+        <w:rPr>
+          <w:rFonts w:ascii="Times New Roman" w:cs="Times New Roman" w:eastAsia="Times New Roman" w:hAnsi="Times New Roman"/>
+        </w:rPr>
+      </w:pPr>
+      <w:r>
+        <w:rPr>
+          <w:rFonts w:ascii="Times New Roman" w:cs="Times New Roman" w:eastAsia="Times New Roman" w:hAnsi="Times New Roman"/>
+          <w:rtl w:val="0"/>
+        </w:rPr>
+        <w:t xml:space="preserve">Build the features laid out in the Sprint.</w:t>
+      </w:r>
+    </w:p>
+    <w:p>
+      <w:pPr>
+        <w:numPr>
+          <w:ilvl w:val="1"/>
+          <w:numId w:val="3"/>
+        </w:numPr>
+        <w:shd w:fill="ffffff" w:val="clear"/>
+        <w:tabs>
+          <w:tab w:val="left" w:leader="none" w:pos="180"/>
+          <w:tab w:val="left" w:leader="none" w:pos="360"/>
+          <w:tab w:val="left" w:leader="none" w:pos="720"/>
+        </w:tabs>
+        <w:spacing w:after="0" w:afterAutospacing="0" w:lineRule="auto"/>
+        <w:ind w:left="1440" w:right="360" w:hanging="360"/>
+        <w:rPr>
+          <w:rFonts w:ascii="Times New Roman" w:cs="Times New Roman" w:eastAsia="Times New Roman" w:hAnsi="Times New Roman"/>
+        </w:rPr>
+      </w:pPr>
+      <w:r>
+        <w:rPr>
+          <w:rFonts w:ascii="Times New Roman" w:cs="Times New Roman" w:eastAsia="Times New Roman" w:hAnsi="Times New Roman"/>
+          <w:rtl w:val="0"/>
+        </w:rPr>
+        <w:t xml:space="preserve">Update the status of the software project to the Project Manager and Lead.</w:t>
+        <w:br w:type="textWrapping"/>
+      </w:r>
+      <w:r>
+        <w:rPr>
+          <w:rtl w:val="0"/>
+        </w:rPr>
+      </w:r>
+    </w:p>
+    <w:p>
+      <w:pPr>
+        <w:numPr>
+          <w:ilvl w:val="0"/>
+          <w:numId w:val="3"/>
+        </w:numPr>
+        <w:tabs>
+          <w:tab w:val="left" w:leader="none" w:pos="180"/>
+          <w:tab w:val="left" w:leader="none" w:pos="360"/>
+          <w:tab w:val="left" w:leader="none" w:pos="720"/>
+        </w:tabs>
+        <w:ind w:left="720" w:hanging="360"/>
+        <w:rPr>
+          <w:u w:val="none"/>
+        </w:rPr>
+      </w:pPr>
+      <w:r>
+        <w:rPr>
+          <w:b w:val="1"/>
+          <w:rtl w:val="0"/>
+        </w:rPr>
+        <w:t xml:space="preserve">Back-End Development Team </w:t>
+      </w:r>
+      <w:r>
+        <w:rPr>
+          <w:rtl w:val="0"/>
+        </w:rPr>
+        <w:t xml:space="preserve">| </w:t>
+      </w:r>
+      <w:r>
+        <w:rPr>
+          <w:b w:val="1"/>
+          <w:i w:val="1"/>
+          <w:rtl w:val="0"/>
+        </w:rPr>
+        <w:t xml:space="preserve">BE Lead: </w:t>
+      </w:r>
+      <w:r>
+        <w:rPr>
+          <w:rtl w:val="0"/>
+        </w:rPr>
+        <w:t xml:space="preserve">Chris P. Baycoon</w:t>
+      </w:r>
+    </w:p>
+    <w:p>
+      <w:pPr>
+        <w:numPr>
+          <w:ilvl w:val="1"/>
+          <w:numId w:val="3"/>
+        </w:numPr>
+        <w:tabs>
+          <w:tab w:val="left" w:leader="none" w:pos="180"/>
+          <w:tab w:val="left" w:leader="none" w:pos="360"/>
+          <w:tab w:val="left" w:leader="none" w:pos="720"/>
+        </w:tabs>
+        <w:ind w:left="1440" w:hanging="360"/>
+        <w:rPr>
+          <w:u w:val="none"/>
+        </w:rPr>
+      </w:pPr>
+      <w:r>
+        <w:rPr>
+          <w:rtl w:val="0"/>
+        </w:rPr>
+        <w:t xml:space="preserve">Integrate web services and APIs.</w:t>
+      </w:r>
+    </w:p>
+    <w:p>
+      <w:pPr>
+        <w:numPr>
+          <w:ilvl w:val="1"/>
+          <w:numId w:val="3"/>
+        </w:numPr>
+        <w:tabs>
+          <w:tab w:val="left" w:leader="none" w:pos="180"/>
+          <w:tab w:val="left" w:leader="none" w:pos="360"/>
+          <w:tab w:val="left" w:leader="none" w:pos="720"/>
+        </w:tabs>
+        <w:ind w:left="1440" w:hanging="360"/>
+        <w:rPr>
+          <w:u w:val="none"/>
+        </w:rPr>
+      </w:pPr>
+      <w:r>
+        <w:rPr>
+          <w:rtl w:val="0"/>
+        </w:rPr>
+        <w:t xml:space="preserve">Build servers, frameworks, databases.</w:t>
+      </w:r>
+    </w:p>
+    <w:p>
+      <w:pPr>
+        <w:numPr>
+          <w:ilvl w:val="1"/>
+          <w:numId w:val="3"/>
+        </w:numPr>
+        <w:tabs>
+          <w:tab w:val="left" w:leader="none" w:pos="180"/>
+          <w:tab w:val="left" w:leader="none" w:pos="360"/>
+          <w:tab w:val="left" w:leader="none" w:pos="720"/>
+        </w:tabs>
+        <w:ind w:left="1440" w:hanging="360"/>
+        <w:rPr>
+          <w:u w:val="none"/>
+        </w:rPr>
+      </w:pPr>
+      <w:r>
+        <w:rPr>
+          <w:rtl w:val="0"/>
+        </w:rPr>
+        <w:t xml:space="preserve">Integrate with front-end capabilities.</w:t>
+      </w:r>
+    </w:p>
+    <w:p>
+      <w:pPr>
+        <w:tabs>
+          <w:tab w:val="left" w:leader="none" w:pos="180"/>
+          <w:tab w:val="left" w:leader="none" w:pos="360"/>
+          <w:tab w:val="left" w:leader="none" w:pos="720"/>
+        </w:tabs>
+        <w:ind w:left="1440" w:firstLine="0"/>
+        <w:rPr/>
+      </w:pPr>
+      <w:r>
+        <w:rPr>
+          <w:rtl w:val="0"/>
+        </w:rPr>
+      </w:r>
+    </w:p>
+    <w:p>
+      <w:pPr>
+        <w:numPr>
+          <w:ilvl w:val="0"/>
+          <w:numId w:val="3"/>
+        </w:numPr>
+        <w:tabs>
+          <w:tab w:val="left" w:leader="none" w:pos="180"/>
+          <w:tab w:val="left" w:leader="none" w:pos="360"/>
+          <w:tab w:val="left" w:leader="none" w:pos="720"/>
+        </w:tabs>
+        <w:ind w:left="720" w:hanging="360"/>
+        <w:rPr>
+          <w:u w:val="none"/>
+        </w:rPr>
+      </w:pPr>
+      <w:r>
+        <w:rPr>
+          <w:b w:val="1"/>
+          <w:rtl w:val="0"/>
+        </w:rPr>
+        <w:t xml:space="preserve">QA Team | </w:t>
+      </w:r>
+      <w:r>
+        <w:rPr>
+          <w:b w:val="1"/>
+          <w:i w:val="1"/>
+          <w:rtl w:val="0"/>
+        </w:rPr>
+        <w:t xml:space="preserve">QA Lead: </w:t>
+      </w:r>
+      <w:r>
+        <w:rPr>
+          <w:rtl w:val="0"/>
+        </w:rPr>
+        <w:t xml:space="preserve">Naomi Yerba</w:t>
+      </w:r>
+    </w:p>
+    <w:p>
+      <w:pPr>
+        <w:numPr>
+          <w:ilvl w:val="1"/>
+          <w:numId w:val="3"/>
+        </w:numPr>
+        <w:tabs>
+          <w:tab w:val="left" w:leader="none" w:pos="180"/>
+          <w:tab w:val="left" w:leader="none" w:pos="360"/>
+          <w:tab w:val="left" w:leader="none" w:pos="720"/>
+        </w:tabs>
+        <w:ind w:left="1440" w:hanging="360"/>
+        <w:rPr>
+          <w:u w:val="none"/>
+        </w:rPr>
+      </w:pPr>
+      <w:r>
+        <w:rPr>
+          <w:rFonts w:ascii="Times New Roman" w:cs="Times New Roman" w:eastAsia="Times New Roman" w:hAnsi="Times New Roman"/>
+          <w:highlight w:val="white"/>
+          <w:rtl w:val="0"/>
+        </w:rPr>
+        <w:t xml:space="preserve">Evaluate execution of processes and/or production.</w:t>
+      </w:r>
+    </w:p>
+    <w:p>
+      <w:pPr>
+        <w:numPr>
+          <w:ilvl w:val="1"/>
+          <w:numId w:val="3"/>
+        </w:numPr>
+        <w:tabs>
+          <w:tab w:val="left" w:leader="none" w:pos="180"/>
+          <w:tab w:val="left" w:leader="none" w:pos="360"/>
+          <w:tab w:val="left" w:leader="none" w:pos="720"/>
+        </w:tabs>
+        <w:ind w:left="1440" w:hanging="360"/>
+        <w:rPr>
+          <w:u w:val="none"/>
+        </w:rPr>
+      </w:pPr>
+      <w:r>
+        <w:rPr>
+          <w:rFonts w:ascii="Times New Roman" w:cs="Times New Roman" w:eastAsia="Times New Roman" w:hAnsi="Times New Roman"/>
+          <w:highlight w:val="white"/>
+          <w:rtl w:val="0"/>
+        </w:rPr>
+        <w:t xml:space="preserve">Identify and document deviations in SOPs.</w:t>
+      </w:r>
+    </w:p>
+    <w:p>
+      <w:pPr>
+        <w:numPr>
+          <w:ilvl w:val="1"/>
+          <w:numId w:val="3"/>
+        </w:numPr>
+        <w:tabs>
+          <w:tab w:val="left" w:leader="none" w:pos="180"/>
+          <w:tab w:val="left" w:leader="none" w:pos="360"/>
+          <w:tab w:val="left" w:leader="none" w:pos="720"/>
+        </w:tabs>
+        <w:ind w:left="1440" w:hanging="360"/>
+        <w:rPr>
+          <w:u w:val="none"/>
+        </w:rPr>
+      </w:pPr>
+      <w:r>
+        <w:rPr>
+          <w:rFonts w:ascii="Times New Roman" w:cs="Times New Roman" w:eastAsia="Times New Roman" w:hAnsi="Times New Roman"/>
+          <w:highlight w:val="white"/>
+          <w:rtl w:val="0"/>
+        </w:rPr>
+        <w:t xml:space="preserve">Provide feedback about the results of the quality assurance</w:t>
+      </w:r>
+      <w:r>
+        <w:rPr>
+          <w:rtl w:val="0"/>
+        </w:rPr>
+        <w:t xml:space="preserve">.</w:t>
+      </w:r>
+    </w:p>
+    <w:p>
+      <w:pPr>
+        <w:tabs>
+          <w:tab w:val="left" w:leader="none" w:pos="180"/>
+          <w:tab w:val="left" w:leader="none" w:pos="360"/>
+          <w:tab w:val="left" w:leader="none" w:pos="720"/>
+        </w:tabs>
+        <w:ind w:left="1440" w:firstLine="0"/>
+        <w:rPr/>
+      </w:pPr>
+      <w:r>
+        <w:rPr>
+          <w:rtl w:val="0"/>
+        </w:rPr>
+      </w:r>
+    </w:p>
+    <w:p>
+      <w:pPr>
+        <w:numPr>
+          <w:ilvl w:val="0"/>
+          <w:numId w:val="3"/>
+        </w:numPr>
+        <w:tabs>
+          <w:tab w:val="left" w:leader="none" w:pos="180"/>
+          <w:tab w:val="left" w:leader="none" w:pos="360"/>
+          <w:tab w:val="left" w:leader="none" w:pos="720"/>
+        </w:tabs>
+        <w:ind w:left="720" w:hanging="360"/>
+        <w:rPr>
+          <w:u w:val="none"/>
+        </w:rPr>
+      </w:pPr>
+      <w:r>
+        <w:rPr>
+          <w:b w:val="1"/>
+          <w:rtl w:val="0"/>
+        </w:rPr>
+        <w:t xml:space="preserve">Tester Team | </w:t>
+      </w:r>
+      <w:r>
+        <w:rPr>
+          <w:b w:val="1"/>
+          <w:i w:val="1"/>
+          <w:rtl w:val="0"/>
+        </w:rPr>
+        <w:t xml:space="preserve">Test Lead: </w:t>
+      </w:r>
+      <w:r>
+        <w:rPr>
+          <w:rtl w:val="0"/>
+        </w:rPr>
+        <w:t xml:space="preserve">Wallace Steffingshire</w:t>
+      </w:r>
+    </w:p>
+    <w:p>
+      <w:pPr>
+        <w:numPr>
+          <w:ilvl w:val="1"/>
+          <w:numId w:val="3"/>
+        </w:numPr>
+        <w:tabs>
+          <w:tab w:val="left" w:leader="none" w:pos="180"/>
+          <w:tab w:val="left" w:leader="none" w:pos="360"/>
+          <w:tab w:val="left" w:leader="none" w:pos="720"/>
+        </w:tabs>
+        <w:ind w:left="1440" w:hanging="360"/>
+        <w:rPr>
+          <w:u w:val="none"/>
+        </w:rPr>
+      </w:pPr>
+      <w:r>
+        <w:rPr>
+          <w:rtl w:val="0"/>
+        </w:rPr>
+        <w:t xml:space="preserve">Understand requirements, and constraints to create and run test cases.</w:t>
+      </w:r>
+    </w:p>
+    <w:p>
+      <w:pPr>
+        <w:numPr>
+          <w:ilvl w:val="1"/>
+          <w:numId w:val="3"/>
+        </w:numPr>
+        <w:tabs>
+          <w:tab w:val="left" w:leader="none" w:pos="180"/>
+          <w:tab w:val="left" w:leader="none" w:pos="360"/>
+          <w:tab w:val="left" w:leader="none" w:pos="720"/>
+        </w:tabs>
+        <w:ind w:left="1440" w:hanging="360"/>
+        <w:rPr>
+          <w:u w:val="none"/>
+        </w:rPr>
+      </w:pPr>
+      <w:r>
+        <w:rPr>
+          <w:rFonts w:ascii="Times New Roman" w:cs="Times New Roman" w:eastAsia="Times New Roman" w:hAnsi="Times New Roman"/>
+          <w:highlight w:val="white"/>
+          <w:rtl w:val="0"/>
+        </w:rPr>
+        <w:t xml:space="preserve">Build</w:t>
+      </w:r>
+      <w:r>
+        <w:rPr>
+          <w:rFonts w:ascii="Times New Roman" w:cs="Times New Roman" w:eastAsia="Times New Roman" w:hAnsi="Times New Roman"/>
+          <w:highlight w:val="white"/>
+          <w:rtl w:val="0"/>
+        </w:rPr>
+        <w:t xml:space="preserve"> and run test cases to detect bugs and report them.</w:t>
+      </w:r>
+      <w:r>
+        <w:rPr>
+          <w:rtl w:val="0"/>
+        </w:rPr>
+        <w:br w:type="textWrapping"/>
+      </w:r>
+    </w:p>
+    <w:p>
+      <w:pPr>
+        <w:numPr>
+          <w:ilvl w:val="0"/>
+          <w:numId w:val="3"/>
+        </w:numPr>
+        <w:tabs>
+          <w:tab w:val="left" w:leader="none" w:pos="180"/>
+          <w:tab w:val="left" w:leader="none" w:pos="360"/>
+          <w:tab w:val="left" w:leader="none" w:pos="720"/>
+        </w:tabs>
+        <w:ind w:left="720" w:hanging="360"/>
+        <w:rPr>
+          <w:b w:val="1"/>
+        </w:rPr>
+      </w:pPr>
+      <w:r>
+        <w:rPr>
+          <w:b w:val="1"/>
+          <w:rtl w:val="0"/>
+        </w:rPr>
+        <w:t xml:space="preserve">Software Architect: </w:t>
+      </w:r>
+      <w:r>
+        <w:rPr>
+          <w:rtl w:val="0"/>
+        </w:rPr>
+        <w:t xml:space="preserve">Davy Jones</w:t>
+      </w:r>
+    </w:p>
+    <w:p>
+      <w:pPr>
+        <w:numPr>
+          <w:ilvl w:val="1"/>
+          <w:numId w:val="3"/>
+        </w:numPr>
+        <w:tabs>
+          <w:tab w:val="left" w:leader="none" w:pos="180"/>
+          <w:tab w:val="left" w:leader="none" w:pos="360"/>
+          <w:tab w:val="left" w:leader="none" w:pos="720"/>
+        </w:tabs>
+        <w:ind w:left="1440" w:hanging="360"/>
+        <w:rPr>
+          <w:rFonts w:ascii="Times New Roman" w:cs="Times New Roman" w:eastAsia="Times New Roman" w:hAnsi="Times New Roman"/>
+        </w:rPr>
+      </w:pPr>
+      <w:r>
+        <w:rPr>
+          <w:rFonts w:ascii="Times New Roman" w:cs="Times New Roman" w:eastAsia="Times New Roman" w:hAnsi="Times New Roman"/>
+          <w:highlight w:val="white"/>
+          <w:rtl w:val="0"/>
+        </w:rPr>
+        <w:t xml:space="preserve">Define the technical and functional architecture of the overall system.</w:t>
+      </w:r>
+    </w:p>
+    <w:p>
+      <w:pPr>
+        <w:numPr>
+          <w:ilvl w:val="1"/>
+          <w:numId w:val="3"/>
+        </w:numPr>
+        <w:shd w:fill="ffffff" w:val="clear"/>
+        <w:tabs>
+          <w:tab w:val="left" w:leader="none" w:pos="180"/>
+          <w:tab w:val="left" w:leader="none" w:pos="360"/>
+          <w:tab w:val="left" w:leader="none" w:pos="720"/>
+        </w:tabs>
+        <w:spacing w:after="0" w:afterAutospacing="0" w:lineRule="auto"/>
+        <w:ind w:left="1440" w:right="360" w:hanging="360"/>
+        <w:rPr>
+          <w:rFonts w:ascii="Times New Roman" w:cs="Times New Roman" w:eastAsia="Times New Roman" w:hAnsi="Times New Roman"/>
+        </w:rPr>
+      </w:pPr>
+      <w:r>
+        <w:rPr>
+          <w:rFonts w:ascii="Times New Roman" w:cs="Times New Roman" w:eastAsia="Times New Roman" w:hAnsi="Times New Roman"/>
+          <w:highlight w:val="white"/>
+          <w:rtl w:val="0"/>
+        </w:rPr>
+        <w:t xml:space="preserve">Guide developers in the design and implementation of the solution.</w:t>
+      </w:r>
+    </w:p>
+    <w:p>
+      <w:pPr>
+        <w:numPr>
+          <w:ilvl w:val="1"/>
+          <w:numId w:val="3"/>
+        </w:numPr>
+        <w:tabs>
+          <w:tab w:val="left" w:leader="none" w:pos="180"/>
+          <w:tab w:val="left" w:leader="none" w:pos="360"/>
+          <w:tab w:val="left" w:leader="none" w:pos="720"/>
+        </w:tabs>
+        <w:ind w:left="1440" w:hanging="360"/>
+        <w:rPr>
+          <w:rFonts w:ascii="Times New Roman" w:cs="Times New Roman" w:eastAsia="Times New Roman" w:hAnsi="Times New Roman"/>
+          <w:highlight w:val="white"/>
+          <w:u w:val="none"/>
+        </w:rPr>
+      </w:pPr>
+      <w:r>
+        <w:rPr>
+          <w:rFonts w:ascii="Times New Roman" w:cs="Times New Roman" w:eastAsia="Times New Roman" w:hAnsi="Times New Roman"/>
+          <w:highlight w:val="white"/>
+          <w:rtl w:val="0"/>
+        </w:rPr>
+        <w:t xml:space="preserve">Ensure functionality of the final product.</w:t>
+      </w:r>
+      <w:r>
+        <w:rPr>
+          <w:rtl w:val="0"/>
+        </w:rPr>
+      </w:r>
+    </w:p>
+    <w:p>
+      <w:pPr>
+        <w:tabs>
+          <w:tab w:val="left" w:leader="none" w:pos="180"/>
+          <w:tab w:val="left" w:leader="none" w:pos="360"/>
+          <w:tab w:val="left" w:leader="none" w:pos="720"/>
+        </w:tabs>
+        <w:rPr/>
+      </w:pPr>
+      <w:r>
+        <w:rPr>
+          <w:rtl w:val="0"/>
+        </w:rPr>
+      </w:r>
+    </w:p>
     <w:sectPr>
-      <w:headerReference r:id="rId13" w:type="default"/>
-      <w:footerReference r:id="rId14" w:type="default"/>
-      <w:footerReference r:id="rId15" w:type="first"/>
+      <w:headerReference r:id="rId14" w:type="default"/>
+      <w:footerReference r:id="rId15" w:type="default"/>
+      <w:footerReference r:id="rId16" w:type="first"/>
       <w:type w:val="nextPage"/>
       <w:pgSz w:h="15840" w:w="12240" w:orient="portrait"/>
       <w:pgMar w:bottom="1440" w:top="1440" w:left="1440" w:right="1440" w:header="720" w:footer="720"/>
@@ -2910,7 +4977,803 @@
 </file>
 
 <file path=word/numbering.xml><?xml version="1.0" encoding="utf-8"?>
-<w:numbering xmlns:mc="http://schemas.openxmlformats.org/markup-compatibility/2006" xmlns:o="urn:schemas-microsoft-com:office:office" xmlns:r="http://schemas.openxmlformats.org/officeDocument/2006/relationships" xmlns:m="http://schemas.openxmlformats.org/officeDocument/2006/math" xmlns:v="urn:schemas-microsoft-com:vml" xmlns:wp="http://schemas.openxmlformats.org/drawingml/2006/wordprocessingDrawing" xmlns:w10="urn:schemas-microsoft-com:office:word" xmlns:w="http://schemas.openxmlformats.org/wordprocessingml/2006/main" xmlns:wne="http://schemas.microsoft.com/office/word/2006/wordml" xmlns:sl="http://schemas.openxmlformats.org/schemaLibrary/2006/main" xmlns:a="http://schemas.openxmlformats.org/drawingml/2006/main" xmlns:pic="http://schemas.openxmlformats.org/drawingml/2006/picture" xmlns:c="http://schemas.openxmlformats.org/drawingml/2006/chart" xmlns:lc="http://schemas.openxmlformats.org/drawingml/2006/lockedCanvas" xmlns:dgm="http://schemas.openxmlformats.org/drawingml/2006/diagram" xmlns:wps="http://schemas.microsoft.com/office/word/2010/wordprocessingShape" xmlns:wpg="http://schemas.microsoft.com/office/word/2010/wordprocessingGroup" xmlns:w14="http://schemas.microsoft.com/office/word/2010/wordml" xmlns:w15="http://schemas.microsoft.com/office/word/2012/wordml"/>
+<w:numbering xmlns:mc="http://schemas.openxmlformats.org/markup-compatibility/2006" xmlns:o="urn:schemas-microsoft-com:office:office" xmlns:r="http://schemas.openxmlformats.org/officeDocument/2006/relationships" xmlns:m="http://schemas.openxmlformats.org/officeDocument/2006/math" xmlns:v="urn:schemas-microsoft-com:vml" xmlns:wp="http://schemas.openxmlformats.org/drawingml/2006/wordprocessingDrawing" xmlns:w10="urn:schemas-microsoft-com:office:word" xmlns:w="http://schemas.openxmlformats.org/wordprocessingml/2006/main" xmlns:wne="http://schemas.microsoft.com/office/word/2006/wordml" xmlns:sl="http://schemas.openxmlformats.org/schemaLibrary/2006/main" xmlns:a="http://schemas.openxmlformats.org/drawingml/2006/main" xmlns:pic="http://schemas.openxmlformats.org/drawingml/2006/picture" xmlns:c="http://schemas.openxmlformats.org/drawingml/2006/chart" xmlns:lc="http://schemas.openxmlformats.org/drawingml/2006/lockedCanvas" xmlns:dgm="http://schemas.openxmlformats.org/drawingml/2006/diagram" xmlns:wps="http://schemas.microsoft.com/office/word/2010/wordprocessingShape" xmlns:wpg="http://schemas.microsoft.com/office/word/2010/wordprocessingGroup" xmlns:w14="http://schemas.microsoft.com/office/word/2010/wordml" xmlns:w15="http://schemas.microsoft.com/office/word/2012/wordml">
+  <w:abstractNum w:abstractNumId="1">
+    <w:lvl w:ilvl="0">
+      <w:start w:val="1"/>
+      <w:numFmt w:val="decimal"/>
+      <w:lvlText w:val="%1."/>
+      <w:lvlJc w:val="left"/>
+      <w:pPr>
+        <w:ind w:left="720" w:hanging="360"/>
+      </w:pPr>
+      <w:rPr>
+        <w:u w:val="none"/>
+      </w:rPr>
+    </w:lvl>
+    <w:lvl w:ilvl="1">
+      <w:start w:val="1"/>
+      <w:numFmt w:val="lowerLetter"/>
+      <w:lvlText w:val="%2."/>
+      <w:lvlJc w:val="left"/>
+      <w:pPr>
+        <w:ind w:left="1440" w:hanging="360"/>
+      </w:pPr>
+      <w:rPr>
+        <w:u w:val="none"/>
+      </w:rPr>
+    </w:lvl>
+    <w:lvl w:ilvl="2">
+      <w:start w:val="1"/>
+      <w:numFmt w:val="lowerRoman"/>
+      <w:lvlText w:val="%3."/>
+      <w:lvlJc w:val="right"/>
+      <w:pPr>
+        <w:ind w:left="2160" w:hanging="360"/>
+      </w:pPr>
+      <w:rPr>
+        <w:u w:val="none"/>
+      </w:rPr>
+    </w:lvl>
+    <w:lvl w:ilvl="3">
+      <w:start w:val="1"/>
+      <w:numFmt w:val="decimal"/>
+      <w:lvlText w:val="%4."/>
+      <w:lvlJc w:val="left"/>
+      <w:pPr>
+        <w:ind w:left="2880" w:hanging="360"/>
+      </w:pPr>
+      <w:rPr>
+        <w:u w:val="none"/>
+      </w:rPr>
+    </w:lvl>
+    <w:lvl w:ilvl="4">
+      <w:start w:val="1"/>
+      <w:numFmt w:val="lowerLetter"/>
+      <w:lvlText w:val="%5."/>
+      <w:lvlJc w:val="left"/>
+      <w:pPr>
+        <w:ind w:left="3600" w:hanging="360"/>
+      </w:pPr>
+      <w:rPr>
+        <w:u w:val="none"/>
+      </w:rPr>
+    </w:lvl>
+    <w:lvl w:ilvl="5">
+      <w:start w:val="1"/>
+      <w:numFmt w:val="lowerRoman"/>
+      <w:lvlText w:val="%6."/>
+      <w:lvlJc w:val="right"/>
+      <w:pPr>
+        <w:ind w:left="4320" w:hanging="360"/>
+      </w:pPr>
+      <w:rPr>
+        <w:u w:val="none"/>
+      </w:rPr>
+    </w:lvl>
+    <w:lvl w:ilvl="6">
+      <w:start w:val="1"/>
+      <w:numFmt w:val="decimal"/>
+      <w:lvlText w:val="%7."/>
+      <w:lvlJc w:val="left"/>
+      <w:pPr>
+        <w:ind w:left="5040" w:hanging="360"/>
+      </w:pPr>
+      <w:rPr>
+        <w:u w:val="none"/>
+      </w:rPr>
+    </w:lvl>
+    <w:lvl w:ilvl="7">
+      <w:start w:val="1"/>
+      <w:numFmt w:val="lowerLetter"/>
+      <w:lvlText w:val="%8."/>
+      <w:lvlJc w:val="left"/>
+      <w:pPr>
+        <w:ind w:left="5760" w:hanging="360"/>
+      </w:pPr>
+      <w:rPr>
+        <w:u w:val="none"/>
+      </w:rPr>
+    </w:lvl>
+    <w:lvl w:ilvl="8">
+      <w:start w:val="1"/>
+      <w:numFmt w:val="lowerRoman"/>
+      <w:lvlText w:val="%9."/>
+      <w:lvlJc w:val="right"/>
+      <w:pPr>
+        <w:ind w:left="6480" w:hanging="360"/>
+      </w:pPr>
+      <w:rPr>
+        <w:u w:val="none"/>
+      </w:rPr>
+    </w:lvl>
+  </w:abstractNum>
+  <w:abstractNum w:abstractNumId="2">
+    <w:lvl w:ilvl="0">
+      <w:start w:val="1"/>
+      <w:numFmt w:val="bullet"/>
+      <w:lvlText w:val="●"/>
+      <w:lvlJc w:val="left"/>
+      <w:pPr>
+        <w:ind w:left="720" w:hanging="360"/>
+      </w:pPr>
+      <w:rPr>
+        <w:u w:val="none"/>
+      </w:rPr>
+    </w:lvl>
+    <w:lvl w:ilvl="1">
+      <w:start w:val="1"/>
+      <w:numFmt w:val="bullet"/>
+      <w:lvlText w:val="○"/>
+      <w:lvlJc w:val="left"/>
+      <w:pPr>
+        <w:ind w:left="1440" w:hanging="360"/>
+      </w:pPr>
+      <w:rPr>
+        <w:u w:val="none"/>
+      </w:rPr>
+    </w:lvl>
+    <w:lvl w:ilvl="2">
+      <w:start w:val="1"/>
+      <w:numFmt w:val="bullet"/>
+      <w:lvlText w:val="■"/>
+      <w:lvlJc w:val="left"/>
+      <w:pPr>
+        <w:ind w:left="2160" w:hanging="360"/>
+      </w:pPr>
+      <w:rPr>
+        <w:u w:val="none"/>
+      </w:rPr>
+    </w:lvl>
+    <w:lvl w:ilvl="3">
+      <w:start w:val="1"/>
+      <w:numFmt w:val="bullet"/>
+      <w:lvlText w:val="●"/>
+      <w:lvlJc w:val="left"/>
+      <w:pPr>
+        <w:ind w:left="2880" w:hanging="360"/>
+      </w:pPr>
+      <w:rPr>
+        <w:u w:val="none"/>
+      </w:rPr>
+    </w:lvl>
+    <w:lvl w:ilvl="4">
+      <w:start w:val="1"/>
+      <w:numFmt w:val="bullet"/>
+      <w:lvlText w:val="○"/>
+      <w:lvlJc w:val="left"/>
+      <w:pPr>
+        <w:ind w:left="3600" w:hanging="360"/>
+      </w:pPr>
+      <w:rPr>
+        <w:u w:val="none"/>
+      </w:rPr>
+    </w:lvl>
+    <w:lvl w:ilvl="5">
+      <w:start w:val="1"/>
+      <w:numFmt w:val="bullet"/>
+      <w:lvlText w:val="■"/>
+      <w:lvlJc w:val="left"/>
+      <w:pPr>
+        <w:ind w:left="4320" w:hanging="360"/>
+      </w:pPr>
+      <w:rPr>
+        <w:u w:val="none"/>
+      </w:rPr>
+    </w:lvl>
+    <w:lvl w:ilvl="6">
+      <w:start w:val="1"/>
+      <w:numFmt w:val="bullet"/>
+      <w:lvlText w:val="●"/>
+      <w:lvlJc w:val="left"/>
+      <w:pPr>
+        <w:ind w:left="5040" w:hanging="360"/>
+      </w:pPr>
+      <w:rPr>
+        <w:u w:val="none"/>
+      </w:rPr>
+    </w:lvl>
+    <w:lvl w:ilvl="7">
+      <w:start w:val="1"/>
+      <w:numFmt w:val="bullet"/>
+      <w:lvlText w:val="○"/>
+      <w:lvlJc w:val="left"/>
+      <w:pPr>
+        <w:ind w:left="5760" w:hanging="360"/>
+      </w:pPr>
+      <w:rPr>
+        <w:u w:val="none"/>
+      </w:rPr>
+    </w:lvl>
+    <w:lvl w:ilvl="8">
+      <w:start w:val="1"/>
+      <w:numFmt w:val="bullet"/>
+      <w:lvlText w:val="■"/>
+      <w:lvlJc w:val="left"/>
+      <w:pPr>
+        <w:ind w:left="6480" w:hanging="360"/>
+      </w:pPr>
+      <w:rPr>
+        <w:u w:val="none"/>
+      </w:rPr>
+    </w:lvl>
+  </w:abstractNum>
+  <w:abstractNum w:abstractNumId="3">
+    <w:lvl w:ilvl="0">
+      <w:start w:val="1"/>
+      <w:numFmt w:val="bullet"/>
+      <w:lvlText w:val="●"/>
+      <w:lvlJc w:val="left"/>
+      <w:pPr>
+        <w:ind w:left="720" w:hanging="360"/>
+      </w:pPr>
+      <w:rPr>
+        <w:u w:val="none"/>
+      </w:rPr>
+    </w:lvl>
+    <w:lvl w:ilvl="1">
+      <w:start w:val="1"/>
+      <w:numFmt w:val="bullet"/>
+      <w:lvlText w:val="○"/>
+      <w:lvlJc w:val="left"/>
+      <w:pPr>
+        <w:ind w:left="1440" w:hanging="360"/>
+      </w:pPr>
+      <w:rPr>
+        <w:u w:val="none"/>
+      </w:rPr>
+    </w:lvl>
+    <w:lvl w:ilvl="2">
+      <w:start w:val="1"/>
+      <w:numFmt w:val="bullet"/>
+      <w:lvlText w:val="■"/>
+      <w:lvlJc w:val="left"/>
+      <w:pPr>
+        <w:ind w:left="2160" w:hanging="360"/>
+      </w:pPr>
+      <w:rPr>
+        <w:u w:val="none"/>
+      </w:rPr>
+    </w:lvl>
+    <w:lvl w:ilvl="3">
+      <w:start w:val="1"/>
+      <w:numFmt w:val="bullet"/>
+      <w:lvlText w:val="●"/>
+      <w:lvlJc w:val="left"/>
+      <w:pPr>
+        <w:ind w:left="2880" w:hanging="360"/>
+      </w:pPr>
+      <w:rPr>
+        <w:u w:val="none"/>
+      </w:rPr>
+    </w:lvl>
+    <w:lvl w:ilvl="4">
+      <w:start w:val="1"/>
+      <w:numFmt w:val="bullet"/>
+      <w:lvlText w:val="○"/>
+      <w:lvlJc w:val="left"/>
+      <w:pPr>
+        <w:ind w:left="3600" w:hanging="360"/>
+      </w:pPr>
+      <w:rPr>
+        <w:u w:val="none"/>
+      </w:rPr>
+    </w:lvl>
+    <w:lvl w:ilvl="5">
+      <w:start w:val="1"/>
+      <w:numFmt w:val="bullet"/>
+      <w:lvlText w:val="■"/>
+      <w:lvlJc w:val="left"/>
+      <w:pPr>
+        <w:ind w:left="4320" w:hanging="360"/>
+      </w:pPr>
+      <w:rPr>
+        <w:u w:val="none"/>
+      </w:rPr>
+    </w:lvl>
+    <w:lvl w:ilvl="6">
+      <w:start w:val="1"/>
+      <w:numFmt w:val="bullet"/>
+      <w:lvlText w:val="●"/>
+      <w:lvlJc w:val="left"/>
+      <w:pPr>
+        <w:ind w:left="5040" w:hanging="360"/>
+      </w:pPr>
+      <w:rPr>
+        <w:u w:val="none"/>
+      </w:rPr>
+    </w:lvl>
+    <w:lvl w:ilvl="7">
+      <w:start w:val="1"/>
+      <w:numFmt w:val="bullet"/>
+      <w:lvlText w:val="○"/>
+      <w:lvlJc w:val="left"/>
+      <w:pPr>
+        <w:ind w:left="5760" w:hanging="360"/>
+      </w:pPr>
+      <w:rPr>
+        <w:u w:val="none"/>
+      </w:rPr>
+    </w:lvl>
+    <w:lvl w:ilvl="8">
+      <w:start w:val="1"/>
+      <w:numFmt w:val="bullet"/>
+      <w:lvlText w:val="■"/>
+      <w:lvlJc w:val="left"/>
+      <w:pPr>
+        <w:ind w:left="6480" w:hanging="360"/>
+      </w:pPr>
+      <w:rPr>
+        <w:u w:val="none"/>
+      </w:rPr>
+    </w:lvl>
+  </w:abstractNum>
+  <w:abstractNum w:abstractNumId="4">
+    <w:lvl w:ilvl="0">
+      <w:start w:val="1"/>
+      <w:numFmt w:val="bullet"/>
+      <w:lvlText w:val="●"/>
+      <w:lvlJc w:val="left"/>
+      <w:pPr>
+        <w:ind w:left="720" w:hanging="360"/>
+      </w:pPr>
+      <w:rPr>
+        <w:u w:val="none"/>
+      </w:rPr>
+    </w:lvl>
+    <w:lvl w:ilvl="1">
+      <w:start w:val="1"/>
+      <w:numFmt w:val="bullet"/>
+      <w:lvlText w:val="○"/>
+      <w:lvlJc w:val="left"/>
+      <w:pPr>
+        <w:ind w:left="1440" w:hanging="360"/>
+      </w:pPr>
+      <w:rPr>
+        <w:u w:val="none"/>
+      </w:rPr>
+    </w:lvl>
+    <w:lvl w:ilvl="2">
+      <w:start w:val="1"/>
+      <w:numFmt w:val="bullet"/>
+      <w:lvlText w:val="■"/>
+      <w:lvlJc w:val="left"/>
+      <w:pPr>
+        <w:ind w:left="2160" w:hanging="360"/>
+      </w:pPr>
+      <w:rPr>
+        <w:u w:val="none"/>
+      </w:rPr>
+    </w:lvl>
+    <w:lvl w:ilvl="3">
+      <w:start w:val="1"/>
+      <w:numFmt w:val="bullet"/>
+      <w:lvlText w:val="●"/>
+      <w:lvlJc w:val="left"/>
+      <w:pPr>
+        <w:ind w:left="2880" w:hanging="360"/>
+      </w:pPr>
+      <w:rPr>
+        <w:u w:val="none"/>
+      </w:rPr>
+    </w:lvl>
+    <w:lvl w:ilvl="4">
+      <w:start w:val="1"/>
+      <w:numFmt w:val="bullet"/>
+      <w:lvlText w:val="○"/>
+      <w:lvlJc w:val="left"/>
+      <w:pPr>
+        <w:ind w:left="3600" w:hanging="360"/>
+      </w:pPr>
+      <w:rPr>
+        <w:u w:val="none"/>
+      </w:rPr>
+    </w:lvl>
+    <w:lvl w:ilvl="5">
+      <w:start w:val="1"/>
+      <w:numFmt w:val="bullet"/>
+      <w:lvlText w:val="■"/>
+      <w:lvlJc w:val="left"/>
+      <w:pPr>
+        <w:ind w:left="4320" w:hanging="360"/>
+      </w:pPr>
+      <w:rPr>
+        <w:u w:val="none"/>
+      </w:rPr>
+    </w:lvl>
+    <w:lvl w:ilvl="6">
+      <w:start w:val="1"/>
+      <w:numFmt w:val="bullet"/>
+      <w:lvlText w:val="●"/>
+      <w:lvlJc w:val="left"/>
+      <w:pPr>
+        <w:ind w:left="5040" w:hanging="360"/>
+      </w:pPr>
+      <w:rPr>
+        <w:u w:val="none"/>
+      </w:rPr>
+    </w:lvl>
+    <w:lvl w:ilvl="7">
+      <w:start w:val="1"/>
+      <w:numFmt w:val="bullet"/>
+      <w:lvlText w:val="○"/>
+      <w:lvlJc w:val="left"/>
+      <w:pPr>
+        <w:ind w:left="5760" w:hanging="360"/>
+      </w:pPr>
+      <w:rPr>
+        <w:u w:val="none"/>
+      </w:rPr>
+    </w:lvl>
+    <w:lvl w:ilvl="8">
+      <w:start w:val="1"/>
+      <w:numFmt w:val="bullet"/>
+      <w:lvlText w:val="■"/>
+      <w:lvlJc w:val="left"/>
+      <w:pPr>
+        <w:ind w:left="6480" w:hanging="360"/>
+      </w:pPr>
+      <w:rPr>
+        <w:u w:val="none"/>
+      </w:rPr>
+    </w:lvl>
+  </w:abstractNum>
+  <w:abstractNum w:abstractNumId="5">
+    <w:lvl w:ilvl="0">
+      <w:start w:val="1"/>
+      <w:numFmt w:val="bullet"/>
+      <w:lvlText w:val="●"/>
+      <w:lvlJc w:val="left"/>
+      <w:pPr>
+        <w:ind w:left="720" w:hanging="360"/>
+      </w:pPr>
+      <w:rPr>
+        <w:u w:val="none"/>
+      </w:rPr>
+    </w:lvl>
+    <w:lvl w:ilvl="1">
+      <w:start w:val="1"/>
+      <w:numFmt w:val="bullet"/>
+      <w:lvlText w:val="○"/>
+      <w:lvlJc w:val="left"/>
+      <w:pPr>
+        <w:ind w:left="1440" w:hanging="360"/>
+      </w:pPr>
+      <w:rPr>
+        <w:u w:val="none"/>
+      </w:rPr>
+    </w:lvl>
+    <w:lvl w:ilvl="2">
+      <w:start w:val="1"/>
+      <w:numFmt w:val="bullet"/>
+      <w:lvlText w:val="■"/>
+      <w:lvlJc w:val="left"/>
+      <w:pPr>
+        <w:ind w:left="2160" w:hanging="360"/>
+      </w:pPr>
+      <w:rPr>
+        <w:u w:val="none"/>
+      </w:rPr>
+    </w:lvl>
+    <w:lvl w:ilvl="3">
+      <w:start w:val="1"/>
+      <w:numFmt w:val="bullet"/>
+      <w:lvlText w:val="●"/>
+      <w:lvlJc w:val="left"/>
+      <w:pPr>
+        <w:ind w:left="2880" w:hanging="360"/>
+      </w:pPr>
+      <w:rPr>
+        <w:u w:val="none"/>
+      </w:rPr>
+    </w:lvl>
+    <w:lvl w:ilvl="4">
+      <w:start w:val="1"/>
+      <w:numFmt w:val="bullet"/>
+      <w:lvlText w:val="○"/>
+      <w:lvlJc w:val="left"/>
+      <w:pPr>
+        <w:ind w:left="3600" w:hanging="360"/>
+      </w:pPr>
+      <w:rPr>
+        <w:u w:val="none"/>
+      </w:rPr>
+    </w:lvl>
+    <w:lvl w:ilvl="5">
+      <w:start w:val="1"/>
+      <w:numFmt w:val="bullet"/>
+      <w:lvlText w:val="■"/>
+      <w:lvlJc w:val="left"/>
+      <w:pPr>
+        <w:ind w:left="4320" w:hanging="360"/>
+      </w:pPr>
+      <w:rPr>
+        <w:u w:val="none"/>
+      </w:rPr>
+    </w:lvl>
+    <w:lvl w:ilvl="6">
+      <w:start w:val="1"/>
+      <w:numFmt w:val="bullet"/>
+      <w:lvlText w:val="●"/>
+      <w:lvlJc w:val="left"/>
+      <w:pPr>
+        <w:ind w:left="5040" w:hanging="360"/>
+      </w:pPr>
+      <w:rPr>
+        <w:u w:val="none"/>
+      </w:rPr>
+    </w:lvl>
+    <w:lvl w:ilvl="7">
+      <w:start w:val="1"/>
+      <w:numFmt w:val="bullet"/>
+      <w:lvlText w:val="○"/>
+      <w:lvlJc w:val="left"/>
+      <w:pPr>
+        <w:ind w:left="5760" w:hanging="360"/>
+      </w:pPr>
+      <w:rPr>
+        <w:u w:val="none"/>
+      </w:rPr>
+    </w:lvl>
+    <w:lvl w:ilvl="8">
+      <w:start w:val="1"/>
+      <w:numFmt w:val="bullet"/>
+      <w:lvlText w:val="■"/>
+      <w:lvlJc w:val="left"/>
+      <w:pPr>
+        <w:ind w:left="6480" w:hanging="360"/>
+      </w:pPr>
+      <w:rPr>
+        <w:u w:val="none"/>
+      </w:rPr>
+    </w:lvl>
+  </w:abstractNum>
+  <w:abstractNum w:abstractNumId="6">
+    <w:lvl w:ilvl="0">
+      <w:start w:val="1"/>
+      <w:numFmt w:val="bullet"/>
+      <w:lvlText w:val="●"/>
+      <w:lvlJc w:val="left"/>
+      <w:pPr>
+        <w:ind w:left="720" w:hanging="360"/>
+      </w:pPr>
+      <w:rPr>
+        <w:u w:val="none"/>
+      </w:rPr>
+    </w:lvl>
+    <w:lvl w:ilvl="1">
+      <w:start w:val="1"/>
+      <w:numFmt w:val="bullet"/>
+      <w:lvlText w:val="○"/>
+      <w:lvlJc w:val="left"/>
+      <w:pPr>
+        <w:ind w:left="1440" w:hanging="360"/>
+      </w:pPr>
+      <w:rPr>
+        <w:u w:val="none"/>
+      </w:rPr>
+    </w:lvl>
+    <w:lvl w:ilvl="2">
+      <w:start w:val="1"/>
+      <w:numFmt w:val="bullet"/>
+      <w:lvlText w:val="■"/>
+      <w:lvlJc w:val="left"/>
+      <w:pPr>
+        <w:ind w:left="2160" w:hanging="360"/>
+      </w:pPr>
+      <w:rPr>
+        <w:u w:val="none"/>
+      </w:rPr>
+    </w:lvl>
+    <w:lvl w:ilvl="3">
+      <w:start w:val="1"/>
+      <w:numFmt w:val="bullet"/>
+      <w:lvlText w:val="●"/>
+      <w:lvlJc w:val="left"/>
+      <w:pPr>
+        <w:ind w:left="2880" w:hanging="360"/>
+      </w:pPr>
+      <w:rPr>
+        <w:u w:val="none"/>
+      </w:rPr>
+    </w:lvl>
+    <w:lvl w:ilvl="4">
+      <w:start w:val="1"/>
+      <w:numFmt w:val="bullet"/>
+      <w:lvlText w:val="○"/>
+      <w:lvlJc w:val="left"/>
+      <w:pPr>
+        <w:ind w:left="3600" w:hanging="360"/>
+      </w:pPr>
+      <w:rPr>
+        <w:u w:val="none"/>
+      </w:rPr>
+    </w:lvl>
+    <w:lvl w:ilvl="5">
+      <w:start w:val="1"/>
+      <w:numFmt w:val="bullet"/>
+      <w:lvlText w:val="■"/>
+      <w:lvlJc w:val="left"/>
+      <w:pPr>
+        <w:ind w:left="4320" w:hanging="360"/>
+      </w:pPr>
+      <w:rPr>
+        <w:u w:val="none"/>
+      </w:rPr>
+    </w:lvl>
+    <w:lvl w:ilvl="6">
+      <w:start w:val="1"/>
+      <w:numFmt w:val="bullet"/>
+      <w:lvlText w:val="●"/>
+      <w:lvlJc w:val="left"/>
+      <w:pPr>
+        <w:ind w:left="5040" w:hanging="360"/>
+      </w:pPr>
+      <w:rPr>
+        <w:u w:val="none"/>
+      </w:rPr>
+    </w:lvl>
+    <w:lvl w:ilvl="7">
+      <w:start w:val="1"/>
+      <w:numFmt w:val="bullet"/>
+      <w:lvlText w:val="○"/>
+      <w:lvlJc w:val="left"/>
+      <w:pPr>
+        <w:ind w:left="5760" w:hanging="360"/>
+      </w:pPr>
+      <w:rPr>
+        <w:u w:val="none"/>
+      </w:rPr>
+    </w:lvl>
+    <w:lvl w:ilvl="8">
+      <w:start w:val="1"/>
+      <w:numFmt w:val="bullet"/>
+      <w:lvlText w:val="■"/>
+      <w:lvlJc w:val="left"/>
+      <w:pPr>
+        <w:ind w:left="6480" w:hanging="360"/>
+      </w:pPr>
+      <w:rPr>
+        <w:u w:val="none"/>
+      </w:rPr>
+    </w:lvl>
+  </w:abstractNum>
+  <w:abstractNum w:abstractNumId="7">
+    <w:lvl w:ilvl="0">
+      <w:start w:val="1"/>
+      <w:numFmt w:val="decimal"/>
+      <w:lvlText w:val="%1."/>
+      <w:lvlJc w:val="left"/>
+      <w:pPr>
+        <w:ind w:left="720" w:hanging="360"/>
+      </w:pPr>
+      <w:rPr>
+        <w:rFonts w:ascii="Times New Roman" w:cs="Times New Roman" w:eastAsia="Times New Roman" w:hAnsi="Times New Roman"/>
+        <w:b w:val="0"/>
+        <w:u w:val="none"/>
+      </w:rPr>
+    </w:lvl>
+    <w:lvl w:ilvl="1">
+      <w:start w:val="1"/>
+      <w:numFmt w:val="lowerLetter"/>
+      <w:lvlText w:val="%2."/>
+      <w:lvlJc w:val="left"/>
+      <w:pPr>
+        <w:ind w:left="1440" w:hanging="360"/>
+      </w:pPr>
+      <w:rPr>
+        <w:rFonts w:ascii="Times New Roman" w:cs="Times New Roman" w:eastAsia="Times New Roman" w:hAnsi="Times New Roman"/>
+        <w:b w:val="0"/>
+        <w:u w:val="none"/>
+      </w:rPr>
+    </w:lvl>
+    <w:lvl w:ilvl="2">
+      <w:start w:val="1"/>
+      <w:numFmt w:val="lowerRoman"/>
+      <w:lvlText w:val="%3."/>
+      <w:lvlJc w:val="right"/>
+      <w:pPr>
+        <w:ind w:left="2160" w:hanging="360"/>
+      </w:pPr>
+      <w:rPr>
+        <w:u w:val="none"/>
+      </w:rPr>
+    </w:lvl>
+    <w:lvl w:ilvl="3">
+      <w:start w:val="1"/>
+      <w:numFmt w:val="decimal"/>
+      <w:lvlText w:val="%4."/>
+      <w:lvlJc w:val="left"/>
+      <w:pPr>
+        <w:ind w:left="2880" w:hanging="360"/>
+      </w:pPr>
+      <w:rPr>
+        <w:u w:val="none"/>
+      </w:rPr>
+    </w:lvl>
+    <w:lvl w:ilvl="4">
+      <w:start w:val="1"/>
+      <w:numFmt w:val="lowerLetter"/>
+      <w:lvlText w:val="%5."/>
+      <w:lvlJc w:val="left"/>
+      <w:pPr>
+        <w:ind w:left="3600" w:hanging="360"/>
+      </w:pPr>
+      <w:rPr>
+        <w:u w:val="none"/>
+      </w:rPr>
+    </w:lvl>
+    <w:lvl w:ilvl="5">
+      <w:start w:val="1"/>
+      <w:numFmt w:val="lowerRoman"/>
+      <w:lvlText w:val="%6."/>
+      <w:lvlJc w:val="right"/>
+      <w:pPr>
+        <w:ind w:left="4320" w:hanging="360"/>
+      </w:pPr>
+      <w:rPr>
+        <w:u w:val="none"/>
+      </w:rPr>
+    </w:lvl>
+    <w:lvl w:ilvl="6">
+      <w:start w:val="1"/>
+      <w:numFmt w:val="decimal"/>
+      <w:lvlText w:val="%7."/>
+      <w:lvlJc w:val="left"/>
+      <w:pPr>
+        <w:ind w:left="5040" w:hanging="360"/>
+      </w:pPr>
+      <w:rPr>
+        <w:u w:val="none"/>
+      </w:rPr>
+    </w:lvl>
+    <w:lvl w:ilvl="7">
+      <w:start w:val="1"/>
+      <w:numFmt w:val="lowerLetter"/>
+      <w:lvlText w:val="%8."/>
+      <w:lvlJc w:val="left"/>
+      <w:pPr>
+        <w:ind w:left="5760" w:hanging="360"/>
+      </w:pPr>
+      <w:rPr>
+        <w:u w:val="none"/>
+      </w:rPr>
+    </w:lvl>
+    <w:lvl w:ilvl="8">
+      <w:start w:val="1"/>
+      <w:numFmt w:val="lowerRoman"/>
+      <w:lvlText w:val="%9."/>
+      <w:lvlJc w:val="right"/>
+      <w:pPr>
+        <w:ind w:left="6480" w:hanging="360"/>
+      </w:pPr>
+      <w:rPr>
+        <w:u w:val="none"/>
+      </w:rPr>
+    </w:lvl>
+  </w:abstractNum>
+  <w:num w:numId="1">
+    <w:abstractNumId w:val="1"/>
+  </w:num>
+  <w:num w:numId="2">
+    <w:abstractNumId w:val="2"/>
+  </w:num>
+  <w:num w:numId="3">
+    <w:abstractNumId w:val="3"/>
+  </w:num>
+  <w:num w:numId="4">
+    <w:abstractNumId w:val="4"/>
+  </w:num>
+  <w:num w:numId="5">
+    <w:abstractNumId w:val="5"/>
+  </w:num>
+  <w:num w:numId="6">
+    <w:abstractNumId w:val="6"/>
+  </w:num>
+  <w:num w:numId="7">
+    <w:abstractNumId w:val="7"/>
+  </w:num>
+</w:numbering>
 </file>
 
 <file path=word/styles.xml><?xml version="1.0" encoding="utf-8"?>
@@ -3863,7 +6726,7 @@
 
 <file path=customXML/item1.xml><?xml version="1.0" encoding="utf-8"?>
 <go:gDocsCustomXmlDataStorage xmlns:go="http://customooxmlschemas.google.com/" xmlns:r="http://schemas.openxmlformats.org/officeDocument/2006/relationships" uri="GoogleDocsCustomDataVersion2">
-  <go:docsCustomData xmlns:go="http://customooxmlschemas.google.com/" roundtripDataSignature="AMtx7mhI5TMN2oF/EBamL5bs4qvkUloelA==">CgMxLjAyDmgueXZmbzhoeGJmN2V0Mg5oLjN3eWR5ZjJrdG53eTIOaC52OTFkanJsOXUwbDkyDmgudGQ0bWd3aXoxajJuMg5oLm5hcHJzcWVtcjJyazIOaC4zYms4djNzYjEwMGMyDmgubnVtaTg3ZzQ1Nnl4Mg5oLmZpb21xemRoeGdsNDIOaC5iaGg0cmVlMzF0Zzk4AHIhMXRrdHpWN0tZeE1LS2U4YkJDcl95dXlpZWc0N3lHbGlw</go:docsCustomData>
+  <go:docsCustomData xmlns:go="http://customooxmlschemas.google.com/" roundtripDataSignature="AMtx7mhwZ7i3XUYwCTYiJVWD+kiga93kIg==">CgMxLjAyDmgueXZmbzhoeGJmN2V0Mg5oLnY5MWRqcmw5dTBsOTIOaC5jbGg5OWkzYjRzMnoyDmgudGQ0bWd3aXoxajJuMg5oLm5hcHJzcWVtcjJyazIOaC4xNjV6MGcycDE3ZHYyDmguY3Y2bHZvZmg5eGk2Mg5oLjNiazh2M3NiMTAwYzIOaC5udW1pODdnNDU2eXgyDmguZmkzcXMwMTQzbGgxMg5oLmZpb21xemRoeGdsNDIOaC5iaGg0cmVlMzF0Zzk4AHIhMXRrdHpWN0tZeE1LS2U4YkJDcl95dXlpZWc0N3lHbGlw</go:docsCustomData>
 </go:gDocsCustomXmlDataStorage>
 </file>
 

--- a/SDS.docx
+++ b/SDS.docx
@@ -655,12 +655,12 @@
             <wp:extent cx="6934200" cy="5172075"/>
             <wp:effectExtent b="0" l="0" r="0" t="0"/>
             <wp:wrapSquare wrapText="bothSides" distB="0" distT="0" distL="0" distR="0"/>
-            <wp:docPr id="3" name="image2.png"/>
+            <wp:docPr id="3" name="image1.png"/>
             <a:graphic>
               <a:graphicData uri="http://schemas.openxmlformats.org/drawingml/2006/picture">
                 <pic:pic>
                   <pic:nvPicPr>
-                    <pic:cNvPr id="0" name="image2.png"/>
+                    <pic:cNvPr id="0" name="image1.png"/>
                     <pic:cNvPicPr preferRelativeResize="0"/>
                   </pic:nvPicPr>
                   <pic:blipFill>
@@ -862,12 +862,12 @@
             <wp:extent cx="7439025" cy="4686300"/>
             <wp:effectExtent b="0" l="0" r="0" t="0"/>
             <wp:wrapSquare wrapText="bothSides" distB="0" distT="0" distL="0" distR="0"/>
-            <wp:docPr id="1" name="image1.png"/>
+            <wp:docPr id="1" name="image2.png"/>
             <a:graphic>
               <a:graphicData uri="http://schemas.openxmlformats.org/drawingml/2006/picture">
                 <pic:pic>
                   <pic:nvPicPr>
-                    <pic:cNvPr id="0" name="image1.png"/>
+                    <pic:cNvPr id="0" name="image2.png"/>
                     <pic:cNvPicPr preferRelativeResize="0"/>
                   </pic:nvPicPr>
                   <pic:blipFill>
@@ -1068,7 +1068,7 @@
           <w:highlight w:val="white"/>
           <w:rtl w:val="0"/>
         </w:rPr>
-        <w:t xml:space="preserve">Seat() - Contains the uers designated seat provided that the theater in question is a assigned seating theater.</w:t>
+        <w:t xml:space="preserve">Seat() - Contains the user designated seat provided that the theater in question is an assigned seating theater.</w:t>
       </w:r>
     </w:p>
     <w:p>
@@ -1860,7 +1860,7 @@
           <w:highlight w:val="white"/>
           <w:rtl w:val="0"/>
         </w:rPr>
-        <w:t xml:space="preserve">movie_id - int - unique ID that corresponds t</w:t>
+        <w:t xml:space="preserve">movie_id - int - unique ID that corresponds to movie within theater (internal use)</w:t>
       </w:r>
     </w:p>
     <w:p>
@@ -2000,7 +2000,7 @@
           <w:highlight w:val="white"/>
           <w:rtl w:val="0"/>
         </w:rPr>
-        <w:t xml:space="preserve">screening_id - </w:t>
+        <w:t xml:space="preserve">screening_id - unique ID that is composed of movie information such as location, movie title, movie times (internal use)</w:t>
       </w:r>
     </w:p>
     <w:p>
@@ -2056,7 +2056,7 @@
           <w:highlight w:val="white"/>
           <w:rtl w:val="0"/>
         </w:rPr>
-        <w:t xml:space="preserve">theater - data type: object - Th</w:t>
+        <w:t xml:space="preserve">theater - object - contains theater information</w:t>
       </w:r>
     </w:p>
     <w:p>
@@ -2084,7 +2084,7 @@
           <w:highlight w:val="white"/>
           <w:rtl w:val="0"/>
         </w:rPr>
-        <w:t xml:space="preserve">date_time - data type: object - Date and time of the screening</w:t>
+        <w:t xml:space="preserve">date_time - int - Date and time of the screening</w:t>
       </w:r>
     </w:p>
     <w:p>
@@ -2140,7 +2140,7 @@
           <w:highlight w:val="white"/>
           <w:rtl w:val="0"/>
         </w:rPr>
-        <w:t xml:space="preserve">theater_id - data type: int - Unique identifier for the theater</w:t>
+        <w:t xml:space="preserve">theater_id - int - Unique identifier for the theater (internal use)</w:t>
       </w:r>
     </w:p>
     <w:p>
@@ -2168,7 +2168,7 @@
           <w:highlight w:val="white"/>
           <w:rtl w:val="0"/>
         </w:rPr>
-        <w:t xml:space="preserve">name - data type: string - Name of the theater</w:t>
+        <w:t xml:space="preserve">name - string - Name of the theater</w:t>
       </w:r>
     </w:p>
     <w:p>
@@ -2196,7 +2196,7 @@
           <w:highlight w:val="white"/>
           <w:rtl w:val="0"/>
         </w:rPr>
-        <w:t xml:space="preserve">capacity - data type: int - Maximum seating capacity of the theater</w:t>
+        <w:t xml:space="preserve">capacity - int - Maximum seating capacity of the theater</w:t>
       </w:r>
       <w:r>
         <w:rPr>
@@ -2288,14 +2288,184 @@
           <w:tab w:val="left" w:leader="none" w:pos="720"/>
         </w:tabs>
         <w:ind w:left="720" w:hanging="360"/>
-        <w:rPr>
-          <w:rFonts w:ascii="Times New Roman" w:cs="Times New Roman" w:eastAsia="Times New Roman" w:hAnsi="Times New Roman"/>
-          <w:i w:val="1"/>
-          <w:color w:val="231f20"/>
-          <w:highlight w:val="white"/>
-          <w:u w:val="none"/>
-        </w:rPr>
-      </w:pPr>
+      </w:pPr>
+      <w:r>
+        <w:rPr>
+          <w:rFonts w:ascii="Times New Roman" w:cs="Times New Roman" w:eastAsia="Times New Roman" w:hAnsi="Times New Roman"/>
+          <w:color w:val="231f20"/>
+          <w:highlight w:val="white"/>
+          <w:rtl w:val="0"/>
+        </w:rPr>
+        <w:t xml:space="preserve">User()</w:t>
+      </w:r>
+    </w:p>
+    <w:p>
+      <w:pPr>
+        <w:numPr>
+          <w:ilvl w:val="1"/>
+          <w:numId w:val="1"/>
+        </w:numPr>
+        <w:tabs>
+          <w:tab w:val="left" w:leader="none" w:pos="180"/>
+          <w:tab w:val="left" w:leader="none" w:pos="360"/>
+          <w:tab w:val="left" w:leader="none" w:pos="720"/>
+        </w:tabs>
+        <w:ind w:left="1440" w:hanging="360"/>
+        <w:rPr>
+          <w:rFonts w:ascii="Times New Roman" w:cs="Times New Roman" w:eastAsia="Times New Roman" w:hAnsi="Times New Roman"/>
+          <w:color w:val="231f20"/>
+          <w:highlight w:val="white"/>
+        </w:rPr>
+      </w:pPr>
+      <w:r>
+        <w:rPr>
+          <w:rFonts w:ascii="Times New Roman" w:cs="Times New Roman" w:eastAsia="Times New Roman" w:hAnsi="Times New Roman"/>
+          <w:color w:val="231f20"/>
+          <w:highlight w:val="white"/>
+          <w:rtl w:val="0"/>
+        </w:rPr>
+        <w:t xml:space="preserve">Register() - Registers user from user input information </w:t>
+      </w:r>
+    </w:p>
+    <w:p>
+      <w:pPr>
+        <w:numPr>
+          <w:ilvl w:val="1"/>
+          <w:numId w:val="1"/>
+        </w:numPr>
+        <w:tabs>
+          <w:tab w:val="left" w:leader="none" w:pos="180"/>
+          <w:tab w:val="left" w:leader="none" w:pos="360"/>
+          <w:tab w:val="left" w:leader="none" w:pos="720"/>
+        </w:tabs>
+        <w:ind w:left="1440" w:hanging="360"/>
+        <w:rPr>
+          <w:rFonts w:ascii="Times New Roman" w:cs="Times New Roman" w:eastAsia="Times New Roman" w:hAnsi="Times New Roman"/>
+          <w:color w:val="231f20"/>
+          <w:highlight w:val="white"/>
+        </w:rPr>
+      </w:pPr>
+      <w:r>
+        <w:rPr>
+          <w:rFonts w:ascii="Times New Roman" w:cs="Times New Roman" w:eastAsia="Times New Roman" w:hAnsi="Times New Roman"/>
+          <w:color w:val="231f20"/>
+          <w:highlight w:val="white"/>
+          <w:rtl w:val="0"/>
+        </w:rPr>
+        <w:t xml:space="preserve">Login() - Using user input information validates credentials with DB information</w:t>
+      </w:r>
+    </w:p>
+    <w:p>
+      <w:pPr>
+        <w:numPr>
+          <w:ilvl w:val="0"/>
+          <w:numId w:val="1"/>
+        </w:numPr>
+        <w:tabs>
+          <w:tab w:val="left" w:leader="none" w:pos="180"/>
+          <w:tab w:val="left" w:leader="none" w:pos="360"/>
+          <w:tab w:val="left" w:leader="none" w:pos="720"/>
+        </w:tabs>
+        <w:ind w:left="720" w:hanging="360"/>
+        <w:rPr>
+          <w:rFonts w:ascii="Times New Roman" w:cs="Times New Roman" w:eastAsia="Times New Roman" w:hAnsi="Times New Roman"/>
+          <w:color w:val="231f20"/>
+          <w:highlight w:val="white"/>
+        </w:rPr>
+      </w:pPr>
+      <w:r>
+        <w:rPr>
+          <w:rFonts w:ascii="Times New Roman" w:cs="Times New Roman" w:eastAsia="Times New Roman" w:hAnsi="Times New Roman"/>
+          <w:color w:val="231f20"/>
+          <w:highlight w:val="white"/>
+          <w:rtl w:val="0"/>
+        </w:rPr>
+        <w:t xml:space="preserve">Booking()</w:t>
+      </w:r>
+    </w:p>
+    <w:p>
+      <w:pPr>
+        <w:numPr>
+          <w:ilvl w:val="1"/>
+          <w:numId w:val="1"/>
+        </w:numPr>
+        <w:tabs>
+          <w:tab w:val="left" w:leader="none" w:pos="180"/>
+          <w:tab w:val="left" w:leader="none" w:pos="360"/>
+          <w:tab w:val="left" w:leader="none" w:pos="720"/>
+        </w:tabs>
+        <w:ind w:left="1440" w:hanging="360"/>
+        <w:rPr>
+          <w:rFonts w:ascii="Times New Roman" w:cs="Times New Roman" w:eastAsia="Times New Roman" w:hAnsi="Times New Roman"/>
+          <w:color w:val="231f20"/>
+          <w:highlight w:val="white"/>
+        </w:rPr>
+      </w:pPr>
+      <w:r>
+        <w:rPr>
+          <w:rFonts w:ascii="Times New Roman" w:cs="Times New Roman" w:eastAsia="Times New Roman" w:hAnsi="Times New Roman"/>
+          <w:color w:val="231f20"/>
+          <w:highlight w:val="white"/>
+          <w:rtl w:val="0"/>
+        </w:rPr>
+        <w:t xml:space="preserve">Add_Ticket() - Adds ticket to the purchase, marks seat as unavailable (if applicable), updates theater capacity, and will queue for printing at a later step.</w:t>
+      </w:r>
+    </w:p>
+    <w:p>
+      <w:pPr>
+        <w:numPr>
+          <w:ilvl w:val="0"/>
+          <w:numId w:val="1"/>
+        </w:numPr>
+        <w:tabs>
+          <w:tab w:val="left" w:leader="none" w:pos="180"/>
+          <w:tab w:val="left" w:leader="none" w:pos="360"/>
+          <w:tab w:val="left" w:leader="none" w:pos="720"/>
+        </w:tabs>
+        <w:ind w:left="720" w:hanging="360"/>
+        <w:rPr>
+          <w:rFonts w:ascii="Times New Roman" w:cs="Times New Roman" w:eastAsia="Times New Roman" w:hAnsi="Times New Roman"/>
+          <w:color w:val="231f20"/>
+          <w:highlight w:val="white"/>
+        </w:rPr>
+      </w:pPr>
+      <w:r>
+        <w:rPr>
+          <w:rFonts w:ascii="Times New Roman" w:cs="Times New Roman" w:eastAsia="Times New Roman" w:hAnsi="Times New Roman"/>
+          <w:color w:val="231f20"/>
+          <w:highlight w:val="white"/>
+          <w:rtl w:val="0"/>
+        </w:rPr>
+        <w:t xml:space="preserve">Payment()</w:t>
+      </w:r>
+    </w:p>
+    <w:p>
+      <w:pPr>
+        <w:numPr>
+          <w:ilvl w:val="1"/>
+          <w:numId w:val="1"/>
+        </w:numPr>
+        <w:tabs>
+          <w:tab w:val="left" w:leader="none" w:pos="180"/>
+          <w:tab w:val="left" w:leader="none" w:pos="360"/>
+          <w:tab w:val="left" w:leader="none" w:pos="720"/>
+        </w:tabs>
+        <w:ind w:left="1440" w:hanging="360"/>
+        <w:rPr>
+          <w:rFonts w:ascii="Times New Roman" w:cs="Times New Roman" w:eastAsia="Times New Roman" w:hAnsi="Times New Roman"/>
+          <w:color w:val="231f20"/>
+          <w:highlight w:val="white"/>
+        </w:rPr>
+      </w:pPr>
+      <w:r>
+        <w:rPr>
+          <w:rFonts w:ascii="Times New Roman" w:cs="Times New Roman" w:eastAsia="Times New Roman" w:hAnsi="Times New Roman"/>
+          <w:color w:val="231f20"/>
+          <w:highlight w:val="white"/>
+          <w:rtl w:val="0"/>
+        </w:rPr>
+        <w:t xml:space="preserve">Process_Payment() - 3rd party API that processes payment</w:t>
+      </w:r>
       <w:r>
         <w:rPr>
           <w:rtl w:val="0"/>
@@ -4981,8 +5151,8 @@
   <w:abstractNum w:abstractNumId="1">
     <w:lvl w:ilvl="0">
       <w:start w:val="1"/>
-      <w:numFmt w:val="decimal"/>
-      <w:lvlText w:val="%1."/>
+      <w:numFmt w:val="bullet"/>
+      <w:lvlText w:val="●"/>
       <w:lvlJc w:val="left"/>
       <w:pPr>
         <w:ind w:left="720" w:hanging="360"/>
@@ -4993,8 +5163,8 @@
     </w:lvl>
     <w:lvl w:ilvl="1">
       <w:start w:val="1"/>
-      <w:numFmt w:val="lowerLetter"/>
-      <w:lvlText w:val="%2."/>
+      <w:numFmt w:val="bullet"/>
+      <w:lvlText w:val="○"/>
       <w:lvlJc w:val="left"/>
       <w:pPr>
         <w:ind w:left="1440" w:hanging="360"/>
@@ -5005,9 +5175,9 @@
     </w:lvl>
     <w:lvl w:ilvl="2">
       <w:start w:val="1"/>
-      <w:numFmt w:val="lowerRoman"/>
-      <w:lvlText w:val="%3."/>
-      <w:lvlJc w:val="right"/>
+      <w:numFmt w:val="bullet"/>
+      <w:lvlText w:val="■"/>
+      <w:lvlJc w:val="left"/>
       <w:pPr>
         <w:ind w:left="2160" w:hanging="360"/>
       </w:pPr>
@@ -5017,8 +5187,8 @@
     </w:lvl>
     <w:lvl w:ilvl="3">
       <w:start w:val="1"/>
-      <w:numFmt w:val="decimal"/>
-      <w:lvlText w:val="%4."/>
+      <w:numFmt w:val="bullet"/>
+      <w:lvlText w:val="●"/>
       <w:lvlJc w:val="left"/>
       <w:pPr>
         <w:ind w:left="2880" w:hanging="360"/>
@@ -5029,8 +5199,8 @@
     </w:lvl>
     <w:lvl w:ilvl="4">
       <w:start w:val="1"/>
-      <w:numFmt w:val="lowerLetter"/>
-      <w:lvlText w:val="%5."/>
+      <w:numFmt w:val="bullet"/>
+      <w:lvlText w:val="○"/>
       <w:lvlJc w:val="left"/>
       <w:pPr>
         <w:ind w:left="3600" w:hanging="360"/>
@@ -5041,9 +5211,9 @@
     </w:lvl>
     <w:lvl w:ilvl="5">
       <w:start w:val="1"/>
-      <w:numFmt w:val="lowerRoman"/>
-      <w:lvlText w:val="%6."/>
-      <w:lvlJc w:val="right"/>
+      <w:numFmt w:val="bullet"/>
+      <w:lvlText w:val="■"/>
+      <w:lvlJc w:val="left"/>
       <w:pPr>
         <w:ind w:left="4320" w:hanging="360"/>
       </w:pPr>
@@ -5053,8 +5223,8 @@
     </w:lvl>
     <w:lvl w:ilvl="6">
       <w:start w:val="1"/>
-      <w:numFmt w:val="decimal"/>
-      <w:lvlText w:val="%7."/>
+      <w:numFmt w:val="bullet"/>
+      <w:lvlText w:val="●"/>
       <w:lvlJc w:val="left"/>
       <w:pPr>
         <w:ind w:left="5040" w:hanging="360"/>
@@ -5065,8 +5235,8 @@
     </w:lvl>
     <w:lvl w:ilvl="7">
       <w:start w:val="1"/>
-      <w:numFmt w:val="lowerLetter"/>
-      <w:lvlText w:val="%8."/>
+      <w:numFmt w:val="bullet"/>
+      <w:lvlText w:val="○"/>
       <w:lvlJc w:val="left"/>
       <w:pPr>
         <w:ind w:left="5760" w:hanging="360"/>
@@ -5077,9 +5247,9 @@
     </w:lvl>
     <w:lvl w:ilvl="8">
       <w:start w:val="1"/>
-      <w:numFmt w:val="lowerRoman"/>
-      <w:lvlText w:val="%9."/>
-      <w:lvlJc w:val="right"/>
+      <w:numFmt w:val="bullet"/>
+      <w:lvlText w:val="■"/>
+      <w:lvlJc w:val="left"/>
       <w:pPr>
         <w:ind w:left="6480" w:hanging="360"/>
       </w:pPr>
